--- a/report.docx
+++ b/report.docx
@@ -4,7 +4,7 @@
   <w:body>
     <w:p>
       <w:pPr>
-        <w:jc w:val="center"/>
+        <w:jc w:val="both"/>
         <w:rPr>
           <w:rFonts w:ascii="Times New Roman" w:eastAsia="Times New Roman" w:hAnsi="Times New Roman" w:cs="Times New Roman"/>
           <w:sz w:val="36"/>
@@ -38,7 +38,7 @@
     </w:p>
     <w:p>
       <w:pPr>
-        <w:jc w:val="right"/>
+        <w:jc w:val="both"/>
         <w:rPr>
           <w:rFonts w:asciiTheme="minorEastAsia" w:hAnsiTheme="minorEastAsia" w:cs="Times New Roman"/>
           <w:b/>
@@ -78,6 +78,196 @@
     </w:p>
     <w:p>
       <w:pPr>
+        <w:jc w:val="both"/>
+        <w:rPr>
+          <w:rFonts w:asciiTheme="minorHAnsi" w:hAnsiTheme="minorHAnsi" w:cstheme="minorHAnsi"/>
+          <w:sz w:val="24"/>
+          <w:szCs w:val="24"/>
+        </w:rPr>
+      </w:pPr>
+      <w:r>
+        <w:rPr>
+          <w:rFonts w:asciiTheme="minorHAnsi" w:hAnsiTheme="minorHAnsi" w:cstheme="minorHAnsi"/>
+          <w:b/>
+          <w:sz w:val="28"/>
+          <w:szCs w:val="28"/>
+        </w:rPr>
+        <w:tab/>
+      </w:r>
+      <w:r>
+        <w:rPr>
+          <w:rFonts w:asciiTheme="minorHAnsi" w:hAnsiTheme="minorHAnsi" w:cstheme="minorHAnsi"/>
+          <w:sz w:val="24"/>
+          <w:szCs w:val="24"/>
+        </w:rPr>
+        <w:t xml:space="preserve">This assignment is dedicated to </w:t>
+      </w:r>
+      <w:r>
+        <w:rPr>
+          <w:rFonts w:asciiTheme="minorHAnsi" w:hAnsiTheme="minorHAnsi" w:cstheme="minorHAnsi"/>
+          <w:sz w:val="24"/>
+          <w:szCs w:val="24"/>
+        </w:rPr>
+        <w:t>exploring</w:t>
+      </w:r>
+      <w:r>
+        <w:rPr>
+          <w:rFonts w:asciiTheme="minorHAnsi" w:hAnsiTheme="minorHAnsi" w:cstheme="minorHAnsi"/>
+          <w:sz w:val="24"/>
+          <w:szCs w:val="24"/>
+        </w:rPr>
+        <w:t xml:space="preserve"> and fine tuning a classification model for wild bird classification, trained and verified on the bird class dataset CUB200-2011, consisting 200 different kinds of bird. </w:t>
+      </w:r>
+      <w:r>
+        <w:rPr>
+          <w:rFonts w:asciiTheme="minorHAnsi" w:hAnsiTheme="minorHAnsi" w:cstheme="minorHAnsi"/>
+          <w:sz w:val="24"/>
+          <w:szCs w:val="24"/>
+        </w:rPr>
+        <w:t>I adapted the model HERBS as the base line model of my research, credit of the model design is from the paper “</w:t>
+      </w:r>
+      <w:r>
+        <w:rPr>
+          <w:rFonts w:asciiTheme="minorHAnsi" w:hAnsiTheme="minorHAnsi" w:cstheme="minorHAnsi"/>
+          <w:sz w:val="24"/>
+          <w:szCs w:val="24"/>
+        </w:rPr>
+        <w:t>Fine-grained</w:t>
+      </w:r>
+      <w:r>
+        <w:rPr>
+          <w:rFonts w:asciiTheme="minorHAnsi" w:hAnsiTheme="minorHAnsi" w:cstheme="minorHAnsi"/>
+          <w:sz w:val="24"/>
+          <w:szCs w:val="24"/>
+        </w:rPr>
+        <w:t xml:space="preserve"> </w:t>
+      </w:r>
+      <w:r>
+        <w:rPr>
+          <w:rFonts w:asciiTheme="minorHAnsi" w:hAnsiTheme="minorHAnsi" w:cstheme="minorHAnsi"/>
+          <w:sz w:val="24"/>
+          <w:szCs w:val="24"/>
+        </w:rPr>
+        <w:t>Visual</w:t>
+      </w:r>
+      <w:r>
+        <w:rPr>
+          <w:rFonts w:asciiTheme="minorHAnsi" w:hAnsiTheme="minorHAnsi" w:cstheme="minorHAnsi"/>
+          <w:sz w:val="24"/>
+          <w:szCs w:val="24"/>
+        </w:rPr>
+        <w:t xml:space="preserve"> </w:t>
+      </w:r>
+      <w:r>
+        <w:rPr>
+          <w:rFonts w:asciiTheme="minorHAnsi" w:hAnsiTheme="minorHAnsi" w:cstheme="minorHAnsi"/>
+          <w:sz w:val="24"/>
+          <w:szCs w:val="24"/>
+        </w:rPr>
+        <w:t>Classification</w:t>
+      </w:r>
+      <w:r>
+        <w:rPr>
+          <w:rFonts w:asciiTheme="minorHAnsi" w:hAnsiTheme="minorHAnsi" w:cstheme="minorHAnsi"/>
+          <w:sz w:val="24"/>
+          <w:szCs w:val="24"/>
+        </w:rPr>
+        <w:t xml:space="preserve"> </w:t>
+      </w:r>
+      <w:r>
+        <w:rPr>
+          <w:rFonts w:asciiTheme="minorHAnsi" w:hAnsiTheme="minorHAnsi" w:cstheme="minorHAnsi"/>
+          <w:sz w:val="24"/>
+          <w:szCs w:val="24"/>
+        </w:rPr>
+        <w:t>with</w:t>
+      </w:r>
+      <w:r>
+        <w:rPr>
+          <w:rFonts w:asciiTheme="minorHAnsi" w:hAnsiTheme="minorHAnsi" w:cstheme="minorHAnsi"/>
+          <w:sz w:val="24"/>
+          <w:szCs w:val="24"/>
+        </w:rPr>
+        <w:t xml:space="preserve"> </w:t>
+      </w:r>
+      <w:r>
+        <w:rPr>
+          <w:rFonts w:asciiTheme="minorHAnsi" w:hAnsiTheme="minorHAnsi" w:cstheme="minorHAnsi"/>
+          <w:sz w:val="24"/>
+          <w:szCs w:val="24"/>
+        </w:rPr>
+        <w:t>High-temperature</w:t>
+      </w:r>
+      <w:r>
+        <w:rPr>
+          <w:rFonts w:asciiTheme="minorHAnsi" w:hAnsiTheme="minorHAnsi" w:cstheme="minorHAnsi"/>
+          <w:sz w:val="24"/>
+          <w:szCs w:val="24"/>
+        </w:rPr>
+        <w:t xml:space="preserve"> </w:t>
+      </w:r>
+      <w:r>
+        <w:rPr>
+          <w:rFonts w:asciiTheme="minorHAnsi" w:hAnsiTheme="minorHAnsi" w:cstheme="minorHAnsi"/>
+          <w:sz w:val="24"/>
+          <w:szCs w:val="24"/>
+        </w:rPr>
+        <w:t>Refinement and</w:t>
+      </w:r>
+      <w:r>
+        <w:rPr>
+          <w:rFonts w:asciiTheme="minorHAnsi" w:hAnsiTheme="minorHAnsi" w:cstheme="minorHAnsi"/>
+          <w:sz w:val="24"/>
+          <w:szCs w:val="24"/>
+        </w:rPr>
+        <w:t xml:space="preserve"> </w:t>
+      </w:r>
+      <w:r>
+        <w:rPr>
+          <w:rFonts w:asciiTheme="minorHAnsi" w:hAnsiTheme="minorHAnsi" w:cstheme="minorHAnsi"/>
+          <w:sz w:val="24"/>
+          <w:szCs w:val="24"/>
+        </w:rPr>
+        <w:t>Background</w:t>
+      </w:r>
+      <w:r>
+        <w:rPr>
+          <w:rFonts w:asciiTheme="minorHAnsi" w:hAnsiTheme="minorHAnsi" w:cstheme="minorHAnsi"/>
+          <w:sz w:val="24"/>
+          <w:szCs w:val="24"/>
+        </w:rPr>
+        <w:t xml:space="preserve"> </w:t>
+      </w:r>
+      <w:r>
+        <w:rPr>
+          <w:rFonts w:asciiTheme="minorHAnsi" w:hAnsiTheme="minorHAnsi" w:cstheme="minorHAnsi"/>
+          <w:sz w:val="24"/>
+          <w:szCs w:val="24"/>
+        </w:rPr>
+        <w:t>Suppression</w:t>
+      </w:r>
+      <w:r>
+        <w:rPr>
+          <w:rFonts w:asciiTheme="minorHAnsi" w:hAnsiTheme="minorHAnsi" w:cstheme="minorHAnsi"/>
+          <w:sz w:val="24"/>
+          <w:szCs w:val="24"/>
+        </w:rPr>
+        <w:t>”. Below I will discuss training details and prediction performance.</w:t>
+      </w:r>
+    </w:p>
+    <w:p>
+      <w:pPr>
+        <w:jc w:val="both"/>
+        <w:rPr>
+          <w:rFonts w:asciiTheme="minorHAnsi" w:hAnsiTheme="minorHAnsi" w:cstheme="minorHAnsi"/>
+          <w:sz w:val="24"/>
+          <w:szCs w:val="24"/>
+        </w:rPr>
+      </w:pPr>
+    </w:p>
+    <w:p>
+      <w:pPr>
+        <w:jc w:val="both"/>
         <w:rPr>
           <w:rFonts w:asciiTheme="minorHAnsi" w:hAnsiTheme="minorHAnsi" w:cstheme="minorHAnsi"/>
           <w:b/>
@@ -103,6 +293,7 @@
           <w:numId w:val="1"/>
         </w:numPr>
         <w:ind w:leftChars="0"/>
+        <w:jc w:val="both"/>
         <w:rPr>
           <w:rFonts w:asciiTheme="minorHAnsi" w:hAnsiTheme="minorHAnsi" w:cstheme="minorHAnsi"/>
           <w:b/>
@@ -133,6 +324,7 @@
       <w:pPr>
         <w:pStyle w:val="a3"/>
         <w:ind w:leftChars="0" w:left="960"/>
+        <w:jc w:val="both"/>
         <w:rPr>
           <w:rFonts w:asciiTheme="minorHAnsi" w:hAnsiTheme="minorHAnsi" w:cstheme="minorHAnsi"/>
           <w:b/>
@@ -157,6 +349,7 @@
           <w:numId w:val="1"/>
         </w:numPr>
         <w:ind w:leftChars="0"/>
+        <w:jc w:val="both"/>
         <w:rPr>
           <w:rFonts w:asciiTheme="minorHAnsi" w:hAnsiTheme="minorHAnsi" w:cstheme="minorHAnsi"/>
           <w:b/>
@@ -177,18 +370,19 @@
     <w:p>
       <w:pPr>
         <w:ind w:left="840"/>
+        <w:jc w:val="both"/>
+        <w:rPr>
+          <w:rFonts w:asciiTheme="minorHAnsi" w:hAnsiTheme="minorHAnsi" w:cstheme="minorHAnsi"/>
+          <w:sz w:val="24"/>
+          <w:szCs w:val="24"/>
+        </w:rPr>
+      </w:pPr>
+      <w:r>
         <w:rPr>
           <w:rFonts w:asciiTheme="minorHAnsi" w:hAnsiTheme="minorHAnsi" w:cstheme="minorHAnsi" w:hint="eastAsia"/>
           <w:sz w:val="24"/>
           <w:szCs w:val="24"/>
         </w:rPr>
-      </w:pPr>
-      <w:r>
-        <w:rPr>
-          <w:rFonts w:asciiTheme="minorHAnsi" w:hAnsiTheme="minorHAnsi" w:cstheme="minorHAnsi" w:hint="eastAsia"/>
-          <w:sz w:val="24"/>
-          <w:szCs w:val="24"/>
-        </w:rPr>
         <w:t>-</w:t>
       </w:r>
       <w:r>
@@ -197,18 +391,8 @@
           <w:sz w:val="24"/>
           <w:szCs w:val="24"/>
         </w:rPr>
-        <w:t>-</w:t>
-      </w:r>
-      <w:proofErr w:type="spellStart"/>
-      <w:r>
-        <w:rPr>
-          <w:rFonts w:asciiTheme="minorHAnsi" w:hAnsiTheme="minorHAnsi" w:cstheme="minorHAnsi"/>
-          <w:sz w:val="24"/>
-          <w:szCs w:val="24"/>
-        </w:rPr>
-        <w:t>PyTorch</w:t>
-      </w:r>
-      <w:proofErr w:type="spellEnd"/>
+        <w:t>-PyTorch</w:t>
+      </w:r>
     </w:p>
     <w:p>
       <w:pPr>
@@ -218,6 +402,7 @@
           <w:numId w:val="1"/>
         </w:numPr>
         <w:ind w:leftChars="0"/>
+        <w:jc w:val="both"/>
         <w:rPr>
           <w:rFonts w:asciiTheme="minorHAnsi" w:hAnsiTheme="minorHAnsi" w:cstheme="minorHAnsi"/>
           <w:b/>
@@ -233,68 +418,163 @@
           <w:szCs w:val="24"/>
         </w:rPr>
         <w:t>Hardware</w:t>
+      </w:r>
+    </w:p>
+    <w:p>
+      <w:pPr>
+        <w:pStyle w:val="a3"/>
+        <w:ind w:leftChars="0" w:left="960" w:firstLine="480"/>
+        <w:jc w:val="both"/>
+        <w:rPr>
+          <w:rFonts w:asciiTheme="minorHAnsi" w:hAnsiTheme="minorHAnsi" w:cstheme="minorHAnsi"/>
+          <w:sz w:val="24"/>
+          <w:szCs w:val="24"/>
+        </w:rPr>
+      </w:pPr>
+      <w:r>
+        <w:rPr>
+          <w:rFonts w:asciiTheme="minorHAnsi" w:hAnsiTheme="minorHAnsi" w:cstheme="minorHAnsi"/>
+          <w:sz w:val="24"/>
+          <w:szCs w:val="24"/>
+        </w:rPr>
+        <w:t xml:space="preserve">All experiments are trained on a single </w:t>
+      </w:r>
+      <w:proofErr w:type="spellStart"/>
+      <w:r>
+        <w:rPr>
+          <w:rFonts w:asciiTheme="minorHAnsi" w:hAnsiTheme="minorHAnsi" w:cstheme="minorHAnsi"/>
+          <w:sz w:val="24"/>
+          <w:szCs w:val="24"/>
+        </w:rPr>
+        <w:t>Nvidia</w:t>
+      </w:r>
+      <w:proofErr w:type="spellEnd"/>
+      <w:r>
+        <w:rPr>
+          <w:rFonts w:asciiTheme="minorHAnsi" w:hAnsiTheme="minorHAnsi" w:cstheme="minorHAnsi"/>
+          <w:sz w:val="24"/>
+          <w:szCs w:val="24"/>
+        </w:rPr>
+        <w:t xml:space="preserve"> GeForce RTX 2080. </w:t>
+      </w:r>
+      <w:r>
+        <w:rPr>
+          <w:rFonts w:asciiTheme="minorHAnsi" w:hAnsiTheme="minorHAnsi" w:cstheme="minorHAnsi"/>
+          <w:sz w:val="24"/>
+          <w:szCs w:val="24"/>
+        </w:rPr>
+        <w:t>I</w:t>
+      </w:r>
+      <w:r>
+        <w:rPr>
+          <w:rFonts w:asciiTheme="minorHAnsi" w:hAnsiTheme="minorHAnsi" w:cstheme="minorHAnsi"/>
+          <w:sz w:val="24"/>
+          <w:szCs w:val="24"/>
+        </w:rPr>
+        <w:t xml:space="preserve">t takes approximately 40 hours to complete </w:t>
+      </w:r>
+      <w:r>
+        <w:rPr>
+          <w:rFonts w:asciiTheme="minorHAnsi" w:hAnsiTheme="minorHAnsi" w:cstheme="minorHAnsi"/>
+          <w:sz w:val="24"/>
+          <w:szCs w:val="24"/>
+        </w:rPr>
+        <w:t xml:space="preserve">a full </w:t>
+      </w:r>
+      <w:r>
+        <w:rPr>
+          <w:rFonts w:asciiTheme="minorHAnsi" w:hAnsiTheme="minorHAnsi" w:cstheme="minorHAnsi"/>
+          <w:sz w:val="24"/>
+          <w:szCs w:val="24"/>
+        </w:rPr>
+        <w:t>training</w:t>
+      </w:r>
+      <w:r>
+        <w:rPr>
+          <w:rFonts w:asciiTheme="minorHAnsi" w:hAnsiTheme="minorHAnsi" w:cstheme="minorHAnsi"/>
+          <w:sz w:val="24"/>
+          <w:szCs w:val="24"/>
+        </w:rPr>
+        <w:t xml:space="preserve"> session</w:t>
+      </w:r>
+      <w:r>
+        <w:rPr>
+          <w:rFonts w:asciiTheme="minorHAnsi" w:hAnsiTheme="minorHAnsi" w:cstheme="minorHAnsi"/>
+          <w:sz w:val="24"/>
+          <w:szCs w:val="24"/>
+        </w:rPr>
+        <w:t>.</w:t>
+      </w:r>
+    </w:p>
+    <w:p>
+      <w:pPr>
+        <w:pStyle w:val="a3"/>
+        <w:numPr>
+          <w:ilvl w:val="0"/>
+          <w:numId w:val="1"/>
+        </w:numPr>
+        <w:ind w:leftChars="0"/>
+        <w:jc w:val="both"/>
+        <w:rPr>
+          <w:rFonts w:asciiTheme="minorHAnsi" w:hAnsiTheme="minorHAnsi" w:cstheme="minorHAnsi"/>
+          <w:b/>
+          <w:sz w:val="24"/>
+          <w:szCs w:val="24"/>
+        </w:rPr>
+      </w:pPr>
+      <w:r>
+        <w:rPr>
+          <w:rFonts w:asciiTheme="minorHAnsi" w:hAnsiTheme="minorHAnsi" w:cstheme="minorHAnsi"/>
+          <w:b/>
+          <w:sz w:val="24"/>
+          <w:szCs w:val="24"/>
+        </w:rPr>
+        <w:t xml:space="preserve">Inference reproduction </w:t>
+      </w:r>
+    </w:p>
+    <w:p>
+      <w:pPr>
+        <w:pStyle w:val="a3"/>
+        <w:ind w:leftChars="0" w:left="840"/>
+        <w:jc w:val="both"/>
+        <w:rPr>
+          <w:rFonts w:asciiTheme="minorHAnsi" w:hAnsiTheme="minorHAnsi" w:cstheme="minorHAnsi"/>
+          <w:sz w:val="24"/>
+          <w:szCs w:val="24"/>
+        </w:rPr>
+      </w:pPr>
+      <w:r>
+        <w:rPr>
+          <w:rFonts w:asciiTheme="minorHAnsi" w:hAnsiTheme="minorHAnsi" w:cstheme="minorHAnsi" w:hint="eastAsia"/>
+          <w:sz w:val="24"/>
+          <w:szCs w:val="24"/>
+        </w:rPr>
+        <w:t>T</w:t>
+      </w:r>
+      <w:r>
+        <w:rPr>
+          <w:rFonts w:asciiTheme="minorHAnsi" w:hAnsiTheme="minorHAnsi" w:cstheme="minorHAnsi"/>
+          <w:sz w:val="24"/>
+          <w:szCs w:val="24"/>
+        </w:rPr>
+        <w:t>ODO</w:t>
       </w:r>
     </w:p>
     <w:p>
       <w:pPr>
         <w:pStyle w:val="a3"/>
         <w:ind w:leftChars="0" w:left="960"/>
-        <w:rPr>
-          <w:rFonts w:asciiTheme="minorHAnsi" w:hAnsiTheme="minorHAnsi" w:cstheme="minorHAnsi"/>
-          <w:sz w:val="24"/>
-          <w:szCs w:val="24"/>
-        </w:rPr>
-      </w:pPr>
-      <w:r>
-        <w:rPr>
-          <w:rFonts w:asciiTheme="minorHAnsi" w:hAnsiTheme="minorHAnsi" w:cstheme="minorHAnsi"/>
-          <w:sz w:val="24"/>
-          <w:szCs w:val="24"/>
-        </w:rPr>
-        <w:t xml:space="preserve">All experiments are trained on a single </w:t>
-      </w:r>
-      <w:proofErr w:type="spellStart"/>
-      <w:r>
-        <w:rPr>
-          <w:rFonts w:asciiTheme="minorHAnsi" w:hAnsiTheme="minorHAnsi" w:cstheme="minorHAnsi"/>
-          <w:sz w:val="24"/>
-          <w:szCs w:val="24"/>
-        </w:rPr>
-        <w:t>Nvidia</w:t>
-      </w:r>
-      <w:proofErr w:type="spellEnd"/>
-      <w:r>
-        <w:rPr>
-          <w:rFonts w:asciiTheme="minorHAnsi" w:hAnsiTheme="minorHAnsi" w:cstheme="minorHAnsi"/>
-          <w:sz w:val="24"/>
-          <w:szCs w:val="24"/>
-        </w:rPr>
-        <w:t xml:space="preserve"> GeForce RTX 2080. For a whole training process, it tak</w:t>
-      </w:r>
-      <w:bookmarkStart w:id="0" w:name="_GoBack"/>
-      <w:bookmarkEnd w:id="0"/>
-      <w:r>
-        <w:rPr>
-          <w:rFonts w:asciiTheme="minorHAnsi" w:hAnsiTheme="minorHAnsi" w:cstheme="minorHAnsi"/>
-          <w:sz w:val="24"/>
-          <w:szCs w:val="24"/>
-        </w:rPr>
-        <w:t>es approximately 40 hours to complete training.</w:t>
-      </w:r>
-    </w:p>
-    <w:p>
-      <w:pPr>
-        <w:pStyle w:val="a3"/>
-        <w:ind w:leftChars="0" w:left="960"/>
-        <w:rPr>
-          <w:rFonts w:asciiTheme="minorHAnsi" w:hAnsiTheme="minorHAnsi" w:cstheme="minorHAnsi"/>
-          <w:sz w:val="24"/>
-          <w:szCs w:val="24"/>
-        </w:rPr>
-      </w:pPr>
-    </w:p>
-    <w:p>
-      <w:pPr>
+        <w:jc w:val="both"/>
+        <w:rPr>
+          <w:rFonts w:asciiTheme="minorHAnsi" w:hAnsiTheme="minorHAnsi" w:cstheme="minorHAnsi"/>
+          <w:sz w:val="24"/>
+          <w:szCs w:val="24"/>
+        </w:rPr>
+      </w:pPr>
+    </w:p>
+    <w:p>
+      <w:pPr>
+        <w:jc w:val="both"/>
         <w:rPr>
           <w:rFonts w:asciiTheme="minorHAnsi" w:hAnsiTheme="minorHAnsi" w:cstheme="minorHAnsi"/>
           <w:b/>
@@ -329,6 +609,7 @@
           <w:numId w:val="2"/>
         </w:numPr>
         <w:ind w:leftChars="0"/>
+        <w:jc w:val="both"/>
         <w:rPr>
           <w:rFonts w:asciiTheme="minorHAnsi" w:hAnsiTheme="minorHAnsi" w:cstheme="minorHAnsi"/>
           <w:b/>
@@ -354,6 +635,870 @@
         </w:rPr>
         <w:t>odel Architecture</w:t>
       </w:r>
+    </w:p>
+    <w:p>
+      <w:pPr>
+        <w:pStyle w:val="a3"/>
+        <w:ind w:leftChars="0" w:left="840"/>
+        <w:jc w:val="both"/>
+        <w:rPr>
+          <w:rFonts w:asciiTheme="minorHAnsi" w:hAnsiTheme="minorHAnsi" w:cstheme="minorHAnsi"/>
+          <w:sz w:val="24"/>
+          <w:szCs w:val="24"/>
+        </w:rPr>
+      </w:pPr>
+      <w:r>
+        <w:rPr>
+          <w:rFonts w:asciiTheme="minorHAnsi" w:hAnsiTheme="minorHAnsi" w:cstheme="minorHAnsi"/>
+          <w:sz w:val="24"/>
+          <w:szCs w:val="24"/>
+        </w:rPr>
+        <w:lastRenderedPageBreak/>
+        <w:drawing>
+          <wp:inline distT="0" distB="0" distL="0" distR="0" wp14:anchorId="7E5425B1" wp14:editId="3FC4ECFE">
+            <wp:extent cx="4698610" cy="3168999"/>
+            <wp:effectExtent l="0" t="0" r="6985" b="0"/>
+            <wp:docPr id="4" name="圖片 4"/>
+            <wp:cNvGraphicFramePr>
+              <a:graphicFrameLocks xmlns:a="http://schemas.openxmlformats.org/drawingml/2006/main" noChangeAspect="1"/>
+            </wp:cNvGraphicFramePr>
+            <a:graphic xmlns:a="http://schemas.openxmlformats.org/drawingml/2006/main">
+              <a:graphicData uri="http://schemas.openxmlformats.org/drawingml/2006/picture">
+                <pic:pic xmlns:pic="http://schemas.openxmlformats.org/drawingml/2006/picture">
+                  <pic:nvPicPr>
+                    <pic:cNvPr id="1" name=""/>
+                    <pic:cNvPicPr/>
+                  </pic:nvPicPr>
+                  <pic:blipFill>
+                    <a:blip r:embed="rId5"/>
+                    <a:stretch>
+                      <a:fillRect/>
+                    </a:stretch>
+                  </pic:blipFill>
+                  <pic:spPr>
+                    <a:xfrm>
+                      <a:off x="0" y="0"/>
+                      <a:ext cx="4714637" cy="3179808"/>
+                    </a:xfrm>
+                    <a:prstGeom prst="rect">
+                      <a:avLst/>
+                    </a:prstGeom>
+                  </pic:spPr>
+                </pic:pic>
+              </a:graphicData>
+            </a:graphic>
+          </wp:inline>
+        </w:drawing>
+      </w:r>
+    </w:p>
+    <w:p>
+      <w:pPr>
+        <w:pStyle w:val="a3"/>
+        <w:ind w:leftChars="0" w:left="840"/>
+        <w:jc w:val="both"/>
+        <w:rPr>
+          <w:rFonts w:asciiTheme="minorHAnsi" w:hAnsiTheme="minorHAnsi" w:cstheme="minorHAnsi"/>
+          <w:sz w:val="24"/>
+          <w:szCs w:val="24"/>
+        </w:rPr>
+      </w:pPr>
+      <w:r>
+        <w:rPr>
+          <w:rFonts w:asciiTheme="minorHAnsi" w:hAnsiTheme="minorHAnsi" w:cstheme="minorHAnsi"/>
+          <w:sz w:val="24"/>
+          <w:szCs w:val="24"/>
+        </w:rPr>
+        <w:tab/>
+        <w:t xml:space="preserve">The model is composed of a back bone swing transformer to extract features from the input image. At different stage of the back bone block, these extracted features were passed to the top-down bottom-up feature fusion model (the orange dots above). We than train 8 different classifiers (dark gray and light gray block) to classify according to different stage of output features, and a selector combiner model to weight out all the predictions </w:t>
+      </w:r>
+      <w:r>
+        <w:rPr>
+          <w:rFonts w:asciiTheme="minorHAnsi" w:hAnsiTheme="minorHAnsi" w:cstheme="minorHAnsi"/>
+          <w:sz w:val="24"/>
+          <w:szCs w:val="24"/>
+        </w:rPr>
+        <w:t xml:space="preserve">and make a final probability prediction of the classes. By this design we can learn information from different stages of feature, focusing on details in later layers and overall observations on earlier layers. The use of a top-down bottom-up feature fusion model benefits the classifiers by propagating different </w:t>
+      </w:r>
+      <w:r>
+        <w:rPr>
+          <w:rFonts w:asciiTheme="minorHAnsi" w:hAnsiTheme="minorHAnsi" w:cstheme="minorHAnsi"/>
+          <w:sz w:val="24"/>
+          <w:szCs w:val="24"/>
+        </w:rPr>
+        <w:t>stage information</w:t>
+      </w:r>
+      <w:r>
+        <w:rPr>
+          <w:rFonts w:asciiTheme="minorHAnsi" w:hAnsiTheme="minorHAnsi" w:cstheme="minorHAnsi"/>
+          <w:sz w:val="24"/>
+          <w:szCs w:val="24"/>
+        </w:rPr>
+        <w:t xml:space="preserve"> to all the classifiers.  </w:t>
+      </w:r>
+    </w:p>
+    <w:p>
+      <w:pPr>
+        <w:pStyle w:val="a3"/>
+        <w:ind w:leftChars="0" w:left="840"/>
+        <w:jc w:val="both"/>
+        <w:rPr>
+          <w:rFonts w:asciiTheme="minorHAnsi" w:hAnsiTheme="minorHAnsi" w:cstheme="minorHAnsi" w:hint="eastAsia"/>
+          <w:sz w:val="24"/>
+          <w:szCs w:val="24"/>
+        </w:rPr>
+      </w:pPr>
+      <w:r>
+        <w:rPr>
+          <w:rFonts w:asciiTheme="minorHAnsi" w:hAnsiTheme="minorHAnsi" w:cstheme="minorHAnsi"/>
+          <w:sz w:val="24"/>
+          <w:szCs w:val="24"/>
+        </w:rPr>
+        <w:tab/>
+      </w:r>
+      <w:r>
+        <w:rPr>
+          <w:rFonts w:asciiTheme="minorHAnsi" w:hAnsiTheme="minorHAnsi" w:cstheme="minorHAnsi"/>
+          <w:sz w:val="24"/>
+          <w:szCs w:val="24"/>
+        </w:rPr>
+        <w:t>To fit this specific model design HERB</w:t>
+      </w:r>
+      <w:r>
+        <w:rPr>
+          <w:rFonts w:asciiTheme="minorHAnsi" w:hAnsiTheme="minorHAnsi" w:cstheme="minorHAnsi"/>
+          <w:sz w:val="24"/>
+          <w:szCs w:val="24"/>
+        </w:rPr>
+        <w:t xml:space="preserve">S proposed two modules, Background Suppression, and High Temperature Refinement to supervise their loss. </w:t>
+      </w:r>
+    </w:p>
+    <w:p>
+      <w:pPr>
+        <w:pStyle w:val="a3"/>
+        <w:ind w:leftChars="0" w:left="840" w:firstLine="120"/>
+        <w:jc w:val="both"/>
+        <w:rPr>
+          <w:rFonts w:asciiTheme="minorHAnsi" w:hAnsiTheme="minorHAnsi" w:cstheme="minorHAnsi"/>
+          <w:sz w:val="24"/>
+          <w:szCs w:val="24"/>
+        </w:rPr>
+      </w:pPr>
+      <w:r>
+        <w:rPr>
+          <w:rFonts w:asciiTheme="minorHAnsi" w:hAnsiTheme="minorHAnsi" w:cstheme="minorHAnsi"/>
+          <w:sz w:val="24"/>
+          <w:szCs w:val="24"/>
+        </w:rPr>
+        <w:t xml:space="preserve">Background Suppression module could be depicted as the selector and combiner above. It selects features and makes a class prediction based on the </w:t>
+      </w:r>
+      <w:r>
+        <w:rPr>
+          <w:rFonts w:asciiTheme="minorHAnsi" w:hAnsiTheme="minorHAnsi" w:cstheme="minorHAnsi"/>
+          <w:sz w:val="24"/>
+          <w:szCs w:val="24"/>
+        </w:rPr>
+        <w:t>merge feature, and the none selected features are named drop maps. The BS loss is composed of three terms:</w:t>
+      </w:r>
+    </w:p>
+    <w:p>
+      <w:pPr>
+        <w:pStyle w:val="a3"/>
+        <w:numPr>
+          <w:ilvl w:val="0"/>
+          <w:numId w:val="6"/>
+        </w:numPr>
+        <w:ind w:leftChars="0"/>
+        <w:jc w:val="both"/>
+        <w:rPr>
+          <w:rFonts w:asciiTheme="minorHAnsi" w:hAnsiTheme="minorHAnsi" w:cstheme="minorHAnsi"/>
+          <w:sz w:val="24"/>
+          <w:szCs w:val="24"/>
+        </w:rPr>
+      </w:pPr>
+      <w:r>
+        <w:rPr>
+          <w:rFonts w:asciiTheme="minorHAnsi" w:hAnsiTheme="minorHAnsi" w:cstheme="minorHAnsi"/>
+          <w:sz w:val="24"/>
+          <w:szCs w:val="24"/>
+        </w:rPr>
+        <w:t>Cross-entropy loss: Supervise the final classification</w:t>
+      </w:r>
+      <w:r>
+        <w:rPr>
+          <w:rFonts w:asciiTheme="minorHAnsi" w:hAnsiTheme="minorHAnsi" w:cstheme="minorHAnsi" w:hint="eastAsia"/>
+          <w:sz w:val="24"/>
+          <w:szCs w:val="24"/>
+        </w:rPr>
+        <w:t>,</w:t>
+      </w:r>
+      <w:r>
+        <w:rPr>
+          <w:rFonts w:asciiTheme="minorHAnsi" w:hAnsiTheme="minorHAnsi" w:cstheme="minorHAnsi"/>
+          <w:sz w:val="24"/>
+          <w:szCs w:val="24"/>
+        </w:rPr>
+        <w:t xml:space="preserve"> y is the label and P is the predicted probability.</w:t>
+      </w:r>
+    </w:p>
+    <w:p>
+      <w:pPr>
+        <w:pStyle w:val="a3"/>
+        <w:ind w:leftChars="0" w:left="1800"/>
+        <w:jc w:val="both"/>
+        <w:rPr>
+          <w:rFonts w:asciiTheme="minorHAnsi" w:hAnsiTheme="minorHAnsi" w:cstheme="minorHAnsi"/>
+          <w:b/>
+          <w:sz w:val="24"/>
+          <w:szCs w:val="24"/>
+        </w:rPr>
+      </w:pPr>
+      <w:r>
+        <w:rPr>
+          <w:rFonts w:asciiTheme="minorHAnsi" w:hAnsiTheme="minorHAnsi" w:cstheme="minorHAnsi"/>
+          <w:b/>
+          <w:sz w:val="24"/>
+          <w:szCs w:val="24"/>
+        </w:rPr>
+        <w:lastRenderedPageBreak/>
+        <w:drawing>
+          <wp:inline distT="0" distB="0" distL="0" distR="0" wp14:anchorId="43B37115" wp14:editId="6D4002D5">
+            <wp:extent cx="3524431" cy="679485"/>
+            <wp:effectExtent l="0" t="0" r="0" b="6350"/>
+            <wp:docPr id="11" name="圖片 11"/>
+            <wp:cNvGraphicFramePr>
+              <a:graphicFrameLocks xmlns:a="http://schemas.openxmlformats.org/drawingml/2006/main" noChangeAspect="1"/>
+            </wp:cNvGraphicFramePr>
+            <a:graphic xmlns:a="http://schemas.openxmlformats.org/drawingml/2006/main">
+              <a:graphicData uri="http://schemas.openxmlformats.org/drawingml/2006/picture">
+                <pic:pic xmlns:pic="http://schemas.openxmlformats.org/drawingml/2006/picture">
+                  <pic:nvPicPr>
+                    <pic:cNvPr id="1" name=""/>
+                    <pic:cNvPicPr/>
+                  </pic:nvPicPr>
+                  <pic:blipFill>
+                    <a:blip r:embed="rId6"/>
+                    <a:stretch>
+                      <a:fillRect/>
+                    </a:stretch>
+                  </pic:blipFill>
+                  <pic:spPr>
+                    <a:xfrm>
+                      <a:off x="0" y="0"/>
+                      <a:ext cx="3524431" cy="679485"/>
+                    </a:xfrm>
+                    <a:prstGeom prst="rect">
+                      <a:avLst/>
+                    </a:prstGeom>
+                  </pic:spPr>
+                </pic:pic>
+              </a:graphicData>
+            </a:graphic>
+          </wp:inline>
+        </w:drawing>
+      </w:r>
+    </w:p>
+    <w:p>
+      <w:pPr>
+        <w:pStyle w:val="a3"/>
+        <w:numPr>
+          <w:ilvl w:val="0"/>
+          <w:numId w:val="6"/>
+        </w:numPr>
+        <w:ind w:leftChars="0"/>
+        <w:jc w:val="both"/>
+        <w:rPr>
+          <w:rFonts w:asciiTheme="minorHAnsi" w:hAnsiTheme="minorHAnsi" w:cstheme="minorHAnsi"/>
+          <w:sz w:val="24"/>
+          <w:szCs w:val="24"/>
+        </w:rPr>
+      </w:pPr>
+      <w:r>
+        <w:rPr>
+          <w:rFonts w:asciiTheme="minorHAnsi" w:hAnsiTheme="minorHAnsi" w:cstheme="minorHAnsi"/>
+          <w:sz w:val="24"/>
+          <w:szCs w:val="24"/>
+        </w:rPr>
+        <w:t xml:space="preserve">Drop loss: Increase the gap between foreground and background, suppress features in the drop map. </w:t>
+      </w:r>
+      <w:proofErr w:type="spellStart"/>
+      <w:r>
+        <w:rPr>
+          <w:rFonts w:asciiTheme="minorHAnsi" w:hAnsiTheme="minorHAnsi" w:cstheme="minorHAnsi"/>
+          <w:sz w:val="24"/>
+          <w:szCs w:val="24"/>
+        </w:rPr>
+        <w:t>Y</w:t>
+      </w:r>
+      <w:r>
+        <w:rPr>
+          <w:rFonts w:asciiTheme="minorHAnsi" w:hAnsiTheme="minorHAnsi" w:cstheme="minorHAnsi"/>
+          <w:sz w:val="24"/>
+          <w:szCs w:val="24"/>
+          <w:vertAlign w:val="subscript"/>
+        </w:rPr>
+        <w:t>d</w:t>
+      </w:r>
+      <w:proofErr w:type="spellEnd"/>
+      <w:r>
+        <w:rPr>
+          <w:rFonts w:asciiTheme="minorHAnsi" w:hAnsiTheme="minorHAnsi" w:cstheme="minorHAnsi"/>
+          <w:sz w:val="24"/>
+          <w:szCs w:val="24"/>
+        </w:rPr>
+        <w:t xml:space="preserve"> is the drop map.</w:t>
+      </w:r>
+    </w:p>
+    <w:p>
+      <w:pPr>
+        <w:pStyle w:val="a3"/>
+        <w:ind w:leftChars="0" w:left="1800"/>
+        <w:jc w:val="both"/>
+        <w:rPr>
+          <w:rFonts w:asciiTheme="minorHAnsi" w:hAnsiTheme="minorHAnsi" w:cstheme="minorHAnsi"/>
+          <w:sz w:val="24"/>
+          <w:szCs w:val="24"/>
+        </w:rPr>
+      </w:pPr>
+      <w:r>
+        <w:rPr>
+          <w:rFonts w:asciiTheme="minorHAnsi" w:hAnsiTheme="minorHAnsi" w:cstheme="minorHAnsi"/>
+          <w:sz w:val="24"/>
+          <w:szCs w:val="24"/>
+        </w:rPr>
+        <w:drawing>
+          <wp:inline distT="0" distB="0" distL="0" distR="0" wp14:anchorId="74E176B7" wp14:editId="56928DA4">
+            <wp:extent cx="3175163" cy="457223"/>
+            <wp:effectExtent l="0" t="0" r="6350" b="0"/>
+            <wp:docPr id="13" name="圖片 13"/>
+            <wp:cNvGraphicFramePr>
+              <a:graphicFrameLocks xmlns:a="http://schemas.openxmlformats.org/drawingml/2006/main" noChangeAspect="1"/>
+            </wp:cNvGraphicFramePr>
+            <a:graphic xmlns:a="http://schemas.openxmlformats.org/drawingml/2006/main">
+              <a:graphicData uri="http://schemas.openxmlformats.org/drawingml/2006/picture">
+                <pic:pic xmlns:pic="http://schemas.openxmlformats.org/drawingml/2006/picture">
+                  <pic:nvPicPr>
+                    <pic:cNvPr id="1" name=""/>
+                    <pic:cNvPicPr/>
+                  </pic:nvPicPr>
+                  <pic:blipFill>
+                    <a:blip r:embed="rId7"/>
+                    <a:stretch>
+                      <a:fillRect/>
+                    </a:stretch>
+                  </pic:blipFill>
+                  <pic:spPr>
+                    <a:xfrm>
+                      <a:off x="0" y="0"/>
+                      <a:ext cx="3175163" cy="457223"/>
+                    </a:xfrm>
+                    <a:prstGeom prst="rect">
+                      <a:avLst/>
+                    </a:prstGeom>
+                  </pic:spPr>
+                </pic:pic>
+              </a:graphicData>
+            </a:graphic>
+          </wp:inline>
+        </w:drawing>
+      </w:r>
+    </w:p>
+    <w:p>
+      <w:pPr>
+        <w:pStyle w:val="a3"/>
+        <w:ind w:leftChars="0" w:left="1800"/>
+        <w:jc w:val="both"/>
+        <w:rPr>
+          <w:rFonts w:asciiTheme="minorHAnsi" w:hAnsiTheme="minorHAnsi" w:cstheme="minorHAnsi" w:hint="eastAsia"/>
+          <w:sz w:val="24"/>
+          <w:szCs w:val="24"/>
+        </w:rPr>
+      </w:pPr>
+      <w:r>
+        <w:rPr>
+          <w:rFonts w:asciiTheme="minorHAnsi" w:hAnsiTheme="minorHAnsi" w:cstheme="minorHAnsi"/>
+          <w:sz w:val="24"/>
+          <w:szCs w:val="24"/>
+        </w:rPr>
+        <w:drawing>
+          <wp:inline distT="0" distB="0" distL="0" distR="0" wp14:anchorId="6085B76A" wp14:editId="4261E4D1">
+            <wp:extent cx="3645087" cy="615982"/>
+            <wp:effectExtent l="0" t="0" r="0" b="0"/>
+            <wp:docPr id="14" name="圖片 14"/>
+            <wp:cNvGraphicFramePr>
+              <a:graphicFrameLocks xmlns:a="http://schemas.openxmlformats.org/drawingml/2006/main" noChangeAspect="1"/>
+            </wp:cNvGraphicFramePr>
+            <a:graphic xmlns:a="http://schemas.openxmlformats.org/drawingml/2006/main">
+              <a:graphicData uri="http://schemas.openxmlformats.org/drawingml/2006/picture">
+                <pic:pic xmlns:pic="http://schemas.openxmlformats.org/drawingml/2006/picture">
+                  <pic:nvPicPr>
+                    <pic:cNvPr id="1" name=""/>
+                    <pic:cNvPicPr/>
+                  </pic:nvPicPr>
+                  <pic:blipFill>
+                    <a:blip r:embed="rId8"/>
+                    <a:stretch>
+                      <a:fillRect/>
+                    </a:stretch>
+                  </pic:blipFill>
+                  <pic:spPr>
+                    <a:xfrm>
+                      <a:off x="0" y="0"/>
+                      <a:ext cx="3645087" cy="615982"/>
+                    </a:xfrm>
+                    <a:prstGeom prst="rect">
+                      <a:avLst/>
+                    </a:prstGeom>
+                  </pic:spPr>
+                </pic:pic>
+              </a:graphicData>
+            </a:graphic>
+          </wp:inline>
+        </w:drawing>
+      </w:r>
+    </w:p>
+    <w:p>
+      <w:pPr>
+        <w:pStyle w:val="a3"/>
+        <w:numPr>
+          <w:ilvl w:val="0"/>
+          <w:numId w:val="6"/>
+        </w:numPr>
+        <w:ind w:leftChars="0"/>
+        <w:jc w:val="both"/>
+        <w:rPr>
+          <w:rFonts w:asciiTheme="minorHAnsi" w:hAnsiTheme="minorHAnsi" w:cstheme="minorHAnsi"/>
+          <w:sz w:val="24"/>
+          <w:szCs w:val="24"/>
+        </w:rPr>
+      </w:pPr>
+      <w:r>
+        <w:rPr>
+          <w:rFonts w:asciiTheme="minorHAnsi" w:hAnsiTheme="minorHAnsi" w:cstheme="minorHAnsi"/>
+          <w:sz w:val="24"/>
+          <w:szCs w:val="24"/>
+        </w:rPr>
+        <w:t xml:space="preserve">Average pooling loss: Prevent feature map from having same response in the same location.  </w:t>
+      </w:r>
+    </w:p>
+    <w:p>
+      <w:pPr>
+        <w:pStyle w:val="a3"/>
+        <w:ind w:leftChars="0" w:left="1800"/>
+        <w:jc w:val="both"/>
+        <w:rPr>
+          <w:rFonts w:asciiTheme="minorHAnsi" w:hAnsiTheme="minorHAnsi" w:cstheme="minorHAnsi"/>
+          <w:sz w:val="24"/>
+          <w:szCs w:val="24"/>
+        </w:rPr>
+      </w:pPr>
+      <w:r>
+        <w:rPr>
+          <w:rFonts w:asciiTheme="minorHAnsi" w:hAnsiTheme="minorHAnsi" w:cstheme="minorHAnsi"/>
+          <w:sz w:val="24"/>
+          <w:szCs w:val="24"/>
+        </w:rPr>
+        <w:drawing>
+          <wp:inline distT="0" distB="0" distL="0" distR="0" wp14:anchorId="057F6B44" wp14:editId="2AA06288">
+            <wp:extent cx="4483330" cy="1098606"/>
+            <wp:effectExtent l="0" t="0" r="0" b="6350"/>
+            <wp:docPr id="9" name="圖片 9"/>
+            <wp:cNvGraphicFramePr>
+              <a:graphicFrameLocks xmlns:a="http://schemas.openxmlformats.org/drawingml/2006/main" noChangeAspect="1"/>
+            </wp:cNvGraphicFramePr>
+            <a:graphic xmlns:a="http://schemas.openxmlformats.org/drawingml/2006/main">
+              <a:graphicData uri="http://schemas.openxmlformats.org/drawingml/2006/picture">
+                <pic:pic xmlns:pic="http://schemas.openxmlformats.org/drawingml/2006/picture">
+                  <pic:nvPicPr>
+                    <pic:cNvPr id="1" name=""/>
+                    <pic:cNvPicPr/>
+                  </pic:nvPicPr>
+                  <pic:blipFill>
+                    <a:blip r:embed="rId9"/>
+                    <a:stretch>
+                      <a:fillRect/>
+                    </a:stretch>
+                  </pic:blipFill>
+                  <pic:spPr>
+                    <a:xfrm>
+                      <a:off x="0" y="0"/>
+                      <a:ext cx="4483330" cy="1098606"/>
+                    </a:xfrm>
+                    <a:prstGeom prst="rect">
+                      <a:avLst/>
+                    </a:prstGeom>
+                  </pic:spPr>
+                </pic:pic>
+              </a:graphicData>
+            </a:graphic>
+          </wp:inline>
+        </w:drawing>
+      </w:r>
+    </w:p>
+    <w:p>
+      <w:pPr>
+        <w:ind w:left="960"/>
+        <w:rPr>
+          <w:rFonts w:asciiTheme="minorHAnsi" w:hAnsiTheme="minorHAnsi" w:cstheme="minorHAnsi"/>
+          <w:sz w:val="24"/>
+          <w:szCs w:val="24"/>
+        </w:rPr>
+      </w:pPr>
+      <w:r>
+        <w:rPr>
+          <w:rFonts w:asciiTheme="minorHAnsi" w:hAnsiTheme="minorHAnsi" w:cstheme="minorHAnsi" w:hint="eastAsia"/>
+          <w:sz w:val="24"/>
+          <w:szCs w:val="24"/>
+        </w:rPr>
+        <w:t xml:space="preserve"> </w:t>
+      </w:r>
+      <w:r>
+        <w:rPr>
+          <w:rFonts w:asciiTheme="minorHAnsi" w:hAnsiTheme="minorHAnsi" w:cstheme="minorHAnsi"/>
+          <w:sz w:val="24"/>
+          <w:szCs w:val="24"/>
+        </w:rPr>
+        <w:t>The background suppression module loss function is weighted out by the</w:t>
+      </w:r>
+      <w:r>
+        <w:rPr>
+          <w:rFonts w:asciiTheme="minorHAnsi" w:hAnsiTheme="minorHAnsi" w:cstheme="minorHAnsi" w:hint="eastAsia"/>
+          <w:sz w:val="24"/>
+          <w:szCs w:val="24"/>
+        </w:rPr>
+        <w:t xml:space="preserve"> </w:t>
+      </w:r>
+      <w:r>
+        <w:rPr>
+          <w:rFonts w:asciiTheme="minorHAnsi" w:hAnsiTheme="minorHAnsi" w:cstheme="minorHAnsi"/>
+          <w:sz w:val="24"/>
+          <w:szCs w:val="24"/>
+        </w:rPr>
+        <w:t>three above losses weighted out by hyper parameters.</w:t>
+      </w:r>
+    </w:p>
+    <w:p>
+      <w:pPr>
+        <w:ind w:left="960"/>
+        <w:jc w:val="center"/>
+        <w:rPr>
+          <w:rFonts w:asciiTheme="minorHAnsi" w:hAnsiTheme="minorHAnsi" w:cstheme="minorHAnsi"/>
+          <w:sz w:val="24"/>
+          <w:szCs w:val="24"/>
+        </w:rPr>
+      </w:pPr>
+      <w:r>
+        <w:rPr>
+          <w:rFonts w:asciiTheme="minorHAnsi" w:hAnsiTheme="minorHAnsi" w:cstheme="minorHAnsi"/>
+          <w:sz w:val="24"/>
+          <w:szCs w:val="24"/>
+        </w:rPr>
+        <w:drawing>
+          <wp:inline distT="0" distB="0" distL="0" distR="0" wp14:anchorId="7D57D8A0" wp14:editId="63289A43">
+            <wp:extent cx="2921150" cy="406421"/>
+            <wp:effectExtent l="0" t="0" r="0" b="0"/>
+            <wp:docPr id="15" name="圖片 15"/>
+            <wp:cNvGraphicFramePr>
+              <a:graphicFrameLocks xmlns:a="http://schemas.openxmlformats.org/drawingml/2006/main" noChangeAspect="1"/>
+            </wp:cNvGraphicFramePr>
+            <a:graphic xmlns:a="http://schemas.openxmlformats.org/drawingml/2006/main">
+              <a:graphicData uri="http://schemas.openxmlformats.org/drawingml/2006/picture">
+                <pic:pic xmlns:pic="http://schemas.openxmlformats.org/drawingml/2006/picture">
+                  <pic:nvPicPr>
+                    <pic:cNvPr id="1" name=""/>
+                    <pic:cNvPicPr/>
+                  </pic:nvPicPr>
+                  <pic:blipFill>
+                    <a:blip r:embed="rId10"/>
+                    <a:stretch>
+                      <a:fillRect/>
+                    </a:stretch>
+                  </pic:blipFill>
+                  <pic:spPr>
+                    <a:xfrm>
+                      <a:off x="0" y="0"/>
+                      <a:ext cx="2921150" cy="406421"/>
+                    </a:xfrm>
+                    <a:prstGeom prst="rect">
+                      <a:avLst/>
+                    </a:prstGeom>
+                  </pic:spPr>
+                </pic:pic>
+              </a:graphicData>
+            </a:graphic>
+          </wp:inline>
+        </w:drawing>
+      </w:r>
+    </w:p>
+    <w:p>
+      <w:pPr>
+        <w:ind w:left="960"/>
+        <w:rPr>
+          <w:rFonts w:asciiTheme="minorHAnsi" w:hAnsiTheme="minorHAnsi" w:cstheme="minorHAnsi"/>
+          <w:sz w:val="24"/>
+          <w:szCs w:val="24"/>
+        </w:rPr>
+      </w:pPr>
+      <w:r>
+        <w:rPr>
+          <w:rFonts w:asciiTheme="minorHAnsi" w:hAnsiTheme="minorHAnsi" w:cstheme="minorHAnsi" w:hint="eastAsia"/>
+          <w:sz w:val="24"/>
+          <w:szCs w:val="24"/>
+        </w:rPr>
+        <w:t>Hi</w:t>
+      </w:r>
+      <w:r>
+        <w:rPr>
+          <w:rFonts w:asciiTheme="minorHAnsi" w:hAnsiTheme="minorHAnsi" w:cstheme="minorHAnsi"/>
+          <w:sz w:val="24"/>
+          <w:szCs w:val="24"/>
+        </w:rPr>
+        <w:t xml:space="preserve">gh Temperature Refinement module is designed to help the model learn more widely in early layers and deeper in later layers. With the hyper parameter </w:t>
+      </w:r>
+      <w:proofErr w:type="spellStart"/>
+      <w:r>
+        <w:rPr>
+          <w:rFonts w:asciiTheme="minorHAnsi" w:hAnsiTheme="minorHAnsi" w:cstheme="minorHAnsi"/>
+          <w:sz w:val="24"/>
+          <w:szCs w:val="24"/>
+        </w:rPr>
+        <w:t>T</w:t>
+      </w:r>
+      <w:r>
+        <w:rPr>
+          <w:rFonts w:asciiTheme="minorHAnsi" w:hAnsiTheme="minorHAnsi" w:cstheme="minorHAnsi"/>
+          <w:sz w:val="24"/>
+          <w:szCs w:val="24"/>
+          <w:vertAlign w:val="subscript"/>
+        </w:rPr>
+        <w:t>e</w:t>
+      </w:r>
+      <w:proofErr w:type="spellEnd"/>
+      <w:r>
+        <w:rPr>
+          <w:rFonts w:asciiTheme="minorHAnsi" w:hAnsiTheme="minorHAnsi" w:cstheme="minorHAnsi"/>
+          <w:sz w:val="24"/>
+          <w:szCs w:val="24"/>
+        </w:rPr>
+        <w:t xml:space="preserve"> and classification result of classifier n1, n2 as Y</w:t>
+      </w:r>
+      <w:r>
+        <w:rPr>
+          <w:rFonts w:asciiTheme="minorHAnsi" w:hAnsiTheme="minorHAnsi" w:cstheme="minorHAnsi"/>
+          <w:sz w:val="24"/>
+          <w:szCs w:val="24"/>
+          <w:vertAlign w:val="subscript"/>
+        </w:rPr>
+        <w:t>i1</w:t>
+      </w:r>
+      <w:r>
+        <w:rPr>
+          <w:rFonts w:asciiTheme="minorHAnsi" w:hAnsiTheme="minorHAnsi" w:cstheme="minorHAnsi"/>
+          <w:sz w:val="24"/>
+          <w:szCs w:val="24"/>
+        </w:rPr>
+        <w:t xml:space="preserve"> and Y</w:t>
+      </w:r>
+      <w:r>
+        <w:rPr>
+          <w:rFonts w:asciiTheme="minorHAnsi" w:hAnsiTheme="minorHAnsi" w:cstheme="minorHAnsi"/>
+          <w:sz w:val="24"/>
+          <w:szCs w:val="24"/>
+          <w:vertAlign w:val="subscript"/>
+        </w:rPr>
+        <w:t>i2</w:t>
+      </w:r>
+      <w:r>
+        <w:rPr>
+          <w:rFonts w:asciiTheme="minorHAnsi" w:hAnsiTheme="minorHAnsi" w:cstheme="minorHAnsi"/>
+          <w:sz w:val="24"/>
+          <w:szCs w:val="24"/>
+        </w:rPr>
+        <w:t>, the HTR loss can be formulated as below:</w:t>
+      </w:r>
+    </w:p>
+    <w:p>
+      <w:pPr>
+        <w:ind w:left="960"/>
+        <w:jc w:val="center"/>
+        <w:rPr>
+          <w:rFonts w:asciiTheme="minorHAnsi" w:hAnsiTheme="minorHAnsi" w:cstheme="minorHAnsi"/>
+          <w:sz w:val="24"/>
+          <w:szCs w:val="24"/>
+        </w:rPr>
+      </w:pPr>
+      <w:r>
+        <w:rPr>
+          <w:rFonts w:asciiTheme="minorHAnsi" w:hAnsiTheme="minorHAnsi" w:cstheme="minorHAnsi"/>
+          <w:sz w:val="24"/>
+          <w:szCs w:val="24"/>
+        </w:rPr>
+        <w:drawing>
+          <wp:inline distT="0" distB="0" distL="0" distR="0" wp14:anchorId="467FD676" wp14:editId="640B7112">
+            <wp:extent cx="2609984" cy="1314518"/>
+            <wp:effectExtent l="0" t="0" r="0" b="0"/>
+            <wp:docPr id="16" name="圖片 16"/>
+            <wp:cNvGraphicFramePr>
+              <a:graphicFrameLocks xmlns:a="http://schemas.openxmlformats.org/drawingml/2006/main" noChangeAspect="1"/>
+            </wp:cNvGraphicFramePr>
+            <a:graphic xmlns:a="http://schemas.openxmlformats.org/drawingml/2006/main">
+              <a:graphicData uri="http://schemas.openxmlformats.org/drawingml/2006/picture">
+                <pic:pic xmlns:pic="http://schemas.openxmlformats.org/drawingml/2006/picture">
+                  <pic:nvPicPr>
+                    <pic:cNvPr id="1" name=""/>
+                    <pic:cNvPicPr/>
+                  </pic:nvPicPr>
+                  <pic:blipFill>
+                    <a:blip r:embed="rId11"/>
+                    <a:stretch>
+                      <a:fillRect/>
+                    </a:stretch>
+                  </pic:blipFill>
+                  <pic:spPr>
+                    <a:xfrm>
+                      <a:off x="0" y="0"/>
+                      <a:ext cx="2609984" cy="1314518"/>
+                    </a:xfrm>
+                    <a:prstGeom prst="rect">
+                      <a:avLst/>
+                    </a:prstGeom>
+                  </pic:spPr>
+                </pic:pic>
+              </a:graphicData>
+            </a:graphic>
+          </wp:inline>
+        </w:drawing>
+      </w:r>
+    </w:p>
+    <w:p>
+      <w:pPr>
+        <w:ind w:left="960"/>
+        <w:rPr>
+          <w:rFonts w:asciiTheme="minorHAnsi" w:hAnsiTheme="minorHAnsi" w:cstheme="minorHAnsi"/>
+          <w:sz w:val="24"/>
+          <w:szCs w:val="24"/>
+        </w:rPr>
+      </w:pPr>
+      <w:r>
+        <w:rPr>
+          <w:rFonts w:asciiTheme="minorHAnsi" w:hAnsiTheme="minorHAnsi" w:cstheme="minorHAnsi" w:hint="eastAsia"/>
+          <w:sz w:val="24"/>
+          <w:szCs w:val="24"/>
+        </w:rPr>
+        <w:t>To</w:t>
+      </w:r>
+      <w:r>
+        <w:rPr>
+          <w:rFonts w:asciiTheme="minorHAnsi" w:hAnsiTheme="minorHAnsi" w:cstheme="minorHAnsi"/>
+          <w:sz w:val="24"/>
+          <w:szCs w:val="24"/>
+        </w:rPr>
+        <w:t xml:space="preserve"> sum up, the total loss for the HERBS model could be written as below:</w:t>
+      </w:r>
+    </w:p>
+    <w:p>
+      <w:pPr>
+        <w:ind w:left="960"/>
+        <w:rPr>
+          <w:rFonts w:asciiTheme="minorHAnsi" w:hAnsiTheme="minorHAnsi" w:cstheme="minorHAnsi"/>
+          <w:sz w:val="24"/>
+          <w:szCs w:val="24"/>
+        </w:rPr>
+      </w:pPr>
+      <w:r>
+        <w:rPr>
+          <w:rFonts w:asciiTheme="minorHAnsi" w:hAnsiTheme="minorHAnsi" w:cstheme="minorHAnsi"/>
+          <w:sz w:val="24"/>
+          <w:szCs w:val="24"/>
+        </w:rPr>
+        <w:drawing>
+          <wp:inline distT="0" distB="0" distL="0" distR="0" wp14:anchorId="17BE5930" wp14:editId="358E01B5">
+            <wp:extent cx="3556183" cy="450873"/>
+            <wp:effectExtent l="0" t="0" r="6350" b="6350"/>
+            <wp:docPr id="17" name="圖片 17"/>
+            <wp:cNvGraphicFramePr>
+              <a:graphicFrameLocks xmlns:a="http://schemas.openxmlformats.org/drawingml/2006/main" noChangeAspect="1"/>
+            </wp:cNvGraphicFramePr>
+            <a:graphic xmlns:a="http://schemas.openxmlformats.org/drawingml/2006/main">
+              <a:graphicData uri="http://schemas.openxmlformats.org/drawingml/2006/picture">
+                <pic:pic xmlns:pic="http://schemas.openxmlformats.org/drawingml/2006/picture">
+                  <pic:nvPicPr>
+                    <pic:cNvPr id="1" name=""/>
+                    <pic:cNvPicPr/>
+                  </pic:nvPicPr>
+                  <pic:blipFill>
+                    <a:blip r:embed="rId12"/>
+                    <a:stretch>
+                      <a:fillRect/>
+                    </a:stretch>
+                  </pic:blipFill>
+                  <pic:spPr>
+                    <a:xfrm>
+                      <a:off x="0" y="0"/>
+                      <a:ext cx="3556183" cy="450873"/>
+                    </a:xfrm>
+                    <a:prstGeom prst="rect">
+                      <a:avLst/>
+                    </a:prstGeom>
+                  </pic:spPr>
+                </pic:pic>
+              </a:graphicData>
+            </a:graphic>
+          </wp:inline>
+        </w:drawing>
+      </w:r>
+    </w:p>
+    <w:p>
+      <w:pPr>
+        <w:ind w:left="960"/>
+        <w:rPr>
+          <w:rFonts w:asciiTheme="minorHAnsi" w:hAnsiTheme="minorHAnsi" w:cstheme="minorHAnsi" w:hint="eastAsia"/>
+          <w:sz w:val="24"/>
+          <w:szCs w:val="24"/>
+        </w:rPr>
+      </w:pPr>
+      <w:r>
+        <w:rPr>
+          <w:rFonts w:asciiTheme="minorHAnsi" w:hAnsiTheme="minorHAnsi" w:cstheme="minorHAnsi"/>
+          <w:sz w:val="24"/>
+          <w:szCs w:val="24"/>
+        </w:rPr>
+        <w:t>Balancing the l</w:t>
+      </w:r>
+      <w:r>
+        <w:rPr>
+          <w:rFonts w:asciiTheme="minorHAnsi" w:hAnsiTheme="minorHAnsi" w:cstheme="minorHAnsi"/>
+          <w:sz w:val="24"/>
+          <w:szCs w:val="24"/>
+        </w:rPr>
+        <w:t xml:space="preserve">oss between the BS and HTR module with hyper parameter </w:t>
+      </w:r>
+      <w:r>
+        <w:rPr>
+          <w:rFonts w:asciiTheme="minorHAnsi" w:hAnsiTheme="minorHAnsi" w:cstheme="minorHAnsi" w:hint="eastAsia"/>
+          <w:sz w:val="24"/>
+          <w:szCs w:val="24"/>
+        </w:rPr>
+        <w:t>λ</w:t>
+      </w:r>
+      <w:r>
+        <w:rPr>
+          <w:rFonts w:asciiTheme="minorHAnsi" w:hAnsiTheme="minorHAnsi" w:cstheme="minorHAnsi" w:hint="eastAsia"/>
+          <w:sz w:val="24"/>
+          <w:szCs w:val="24"/>
+          <w:vertAlign w:val="subscript"/>
+        </w:rPr>
+        <w:t>r</w:t>
+      </w:r>
+      <w:r>
+        <w:rPr>
+          <w:rFonts w:asciiTheme="minorHAnsi" w:hAnsiTheme="minorHAnsi" w:cstheme="minorHAnsi"/>
+          <w:sz w:val="24"/>
+          <w:szCs w:val="24"/>
+        </w:rPr>
+        <w:t>.</w:t>
+      </w:r>
+      <w:bookmarkStart w:id="0" w:name="_GoBack"/>
+      <w:bookmarkEnd w:id="0"/>
     </w:p>
     <w:p>
       <w:pPr>
@@ -363,6 +1508,7 @@
           <w:numId w:val="2"/>
         </w:numPr>
         <w:ind w:leftChars="0"/>
+        <w:jc w:val="both"/>
         <w:rPr>
           <w:rFonts w:asciiTheme="minorHAnsi" w:hAnsiTheme="minorHAnsi" w:cstheme="minorHAnsi"/>
           <w:b/>
@@ -378,9 +1524,607 @@
           <w:sz w:val="24"/>
           <w:szCs w:val="24"/>
         </w:rPr>
-        <w:t>Hyperparameters</w:t>
+        <w:lastRenderedPageBreak/>
+        <w:t>Hype</w:t>
+      </w:r>
+      <w:r>
+        <w:rPr>
+          <w:rFonts w:asciiTheme="minorHAnsi" w:hAnsiTheme="minorHAnsi" w:cstheme="minorHAnsi"/>
+          <w:b/>
+          <w:sz w:val="24"/>
+          <w:szCs w:val="24"/>
+        </w:rPr>
+        <w:t>rparameters</w:t>
       </w:r>
       <w:proofErr w:type="spellEnd"/>
+    </w:p>
+    <w:p>
+      <w:pPr>
+        <w:pStyle w:val="a3"/>
+        <w:ind w:leftChars="0" w:left="840" w:firstLine="120"/>
+        <w:jc w:val="both"/>
+        <w:rPr>
+          <w:rFonts w:asciiTheme="minorHAnsi" w:hAnsiTheme="minorHAnsi" w:cstheme="minorHAnsi"/>
+          <w:sz w:val="24"/>
+          <w:szCs w:val="24"/>
+        </w:rPr>
+      </w:pPr>
+      <w:r>
+        <w:rPr>
+          <w:rFonts w:asciiTheme="minorHAnsi" w:hAnsiTheme="minorHAnsi" w:cstheme="minorHAnsi"/>
+          <w:sz w:val="24"/>
+          <w:szCs w:val="24"/>
+        </w:rPr>
+        <w:t xml:space="preserve">Hyper parameters are saved in </w:t>
+      </w:r>
+      <w:proofErr w:type="spellStart"/>
+      <w:proofErr w:type="gramStart"/>
+      <w:r>
+        <w:rPr>
+          <w:rFonts w:asciiTheme="minorHAnsi" w:hAnsiTheme="minorHAnsi" w:cstheme="minorHAnsi"/>
+          <w:sz w:val="24"/>
+          <w:szCs w:val="24"/>
+        </w:rPr>
+        <w:t>config.yaml</w:t>
+      </w:r>
+      <w:proofErr w:type="spellEnd"/>
+      <w:proofErr w:type="gramEnd"/>
+      <w:r>
+        <w:rPr>
+          <w:rFonts w:asciiTheme="minorHAnsi" w:hAnsiTheme="minorHAnsi" w:cstheme="minorHAnsi"/>
+          <w:sz w:val="24"/>
+          <w:szCs w:val="24"/>
+        </w:rPr>
+        <w:t xml:space="preserve"> under the same directory </w:t>
+      </w:r>
+      <w:proofErr w:type="spellStart"/>
+      <w:r>
+        <w:rPr>
+          <w:rFonts w:asciiTheme="minorHAnsi" w:hAnsiTheme="minorHAnsi" w:cstheme="minorHAnsi"/>
+          <w:sz w:val="24"/>
+          <w:szCs w:val="24"/>
+        </w:rPr>
+        <w:t>along side</w:t>
+      </w:r>
+      <w:proofErr w:type="spellEnd"/>
+      <w:r>
+        <w:rPr>
+          <w:rFonts w:asciiTheme="minorHAnsi" w:hAnsiTheme="minorHAnsi" w:cstheme="minorHAnsi"/>
+          <w:sz w:val="24"/>
+          <w:szCs w:val="24"/>
+        </w:rPr>
+        <w:t xml:space="preserve"> the model weight. These parameters could be divided into two class according to their usage.</w:t>
+      </w:r>
+    </w:p>
+    <w:p>
+      <w:pPr>
+        <w:pStyle w:val="a3"/>
+        <w:ind w:leftChars="0" w:left="840"/>
+        <w:jc w:val="both"/>
+        <w:rPr>
+          <w:rFonts w:asciiTheme="minorHAnsi" w:hAnsiTheme="minorHAnsi" w:cstheme="minorHAnsi"/>
+          <w:sz w:val="24"/>
+          <w:szCs w:val="24"/>
+        </w:rPr>
+      </w:pPr>
+    </w:p>
+    <w:p>
+      <w:pPr>
+        <w:pStyle w:val="a3"/>
+        <w:ind w:leftChars="0" w:left="840"/>
+        <w:jc w:val="both"/>
+        <w:rPr>
+          <w:rFonts w:asciiTheme="minorHAnsi" w:hAnsiTheme="minorHAnsi" w:cstheme="minorHAnsi"/>
+          <w:sz w:val="24"/>
+          <w:szCs w:val="24"/>
+        </w:rPr>
+      </w:pPr>
+      <w:r>
+        <w:rPr>
+          <w:rFonts w:asciiTheme="minorHAnsi" w:hAnsiTheme="minorHAnsi" w:cstheme="minorHAnsi"/>
+          <w:sz w:val="24"/>
+          <w:szCs w:val="24"/>
+        </w:rPr>
+        <w:t xml:space="preserve">Training parameters </w:t>
+      </w:r>
+    </w:p>
+    <w:p>
+      <w:pPr>
+        <w:pStyle w:val="a3"/>
+        <w:numPr>
+          <w:ilvl w:val="0"/>
+          <w:numId w:val="5"/>
+        </w:numPr>
+        <w:ind w:leftChars="0"/>
+        <w:jc w:val="both"/>
+        <w:rPr>
+          <w:rFonts w:asciiTheme="minorHAnsi" w:hAnsiTheme="minorHAnsi" w:cstheme="minorHAnsi"/>
+          <w:sz w:val="24"/>
+          <w:szCs w:val="24"/>
+        </w:rPr>
+      </w:pPr>
+      <w:proofErr w:type="spellStart"/>
+      <w:r>
+        <w:rPr>
+          <w:rFonts w:asciiTheme="minorHAnsi" w:hAnsiTheme="minorHAnsi" w:cstheme="minorHAnsi"/>
+          <w:sz w:val="24"/>
+          <w:szCs w:val="24"/>
+        </w:rPr>
+        <w:t>max_lr</w:t>
+      </w:r>
+      <w:proofErr w:type="spellEnd"/>
+      <w:r>
+        <w:rPr>
+          <w:rFonts w:asciiTheme="minorHAnsi" w:hAnsiTheme="minorHAnsi" w:cstheme="minorHAnsi"/>
+          <w:sz w:val="24"/>
+          <w:szCs w:val="24"/>
+        </w:rPr>
+        <w:t xml:space="preserve">: Maxima learning rate, which is then mapped into a cosine </w:t>
+      </w:r>
+      <w:proofErr w:type="spellStart"/>
+      <w:r>
+        <w:rPr>
+          <w:rFonts w:asciiTheme="minorHAnsi" w:hAnsiTheme="minorHAnsi" w:cstheme="minorHAnsi"/>
+          <w:sz w:val="24"/>
+          <w:szCs w:val="24"/>
+        </w:rPr>
+        <w:t>dacay</w:t>
+      </w:r>
+      <w:proofErr w:type="spellEnd"/>
+      <w:r>
+        <w:rPr>
+          <w:rFonts w:asciiTheme="minorHAnsi" w:hAnsiTheme="minorHAnsi" w:cstheme="minorHAnsi"/>
+          <w:sz w:val="24"/>
+          <w:szCs w:val="24"/>
+        </w:rPr>
+        <w:t xml:space="preserve"> function</w:t>
+      </w:r>
+    </w:p>
+    <w:p>
+      <w:pPr>
+        <w:pStyle w:val="a3"/>
+        <w:numPr>
+          <w:ilvl w:val="0"/>
+          <w:numId w:val="5"/>
+        </w:numPr>
+        <w:ind w:leftChars="0"/>
+        <w:jc w:val="both"/>
+        <w:rPr>
+          <w:rFonts w:asciiTheme="minorHAnsi" w:hAnsiTheme="minorHAnsi" w:cstheme="minorHAnsi"/>
+          <w:sz w:val="24"/>
+          <w:szCs w:val="24"/>
+        </w:rPr>
+      </w:pPr>
+      <w:proofErr w:type="spellStart"/>
+      <w:r>
+        <w:rPr>
+          <w:rFonts w:asciiTheme="minorHAnsi" w:hAnsiTheme="minorHAnsi" w:cstheme="minorHAnsi" w:hint="eastAsia"/>
+          <w:sz w:val="24"/>
+          <w:szCs w:val="24"/>
+        </w:rPr>
+        <w:t>w</w:t>
+      </w:r>
+      <w:r>
+        <w:rPr>
+          <w:rFonts w:asciiTheme="minorHAnsi" w:hAnsiTheme="minorHAnsi" w:cstheme="minorHAnsi"/>
+          <w:sz w:val="24"/>
+          <w:szCs w:val="24"/>
+        </w:rPr>
+        <w:t>decay</w:t>
+      </w:r>
+      <w:proofErr w:type="spellEnd"/>
+      <w:r>
+        <w:rPr>
+          <w:rFonts w:asciiTheme="minorHAnsi" w:hAnsiTheme="minorHAnsi" w:cstheme="minorHAnsi"/>
+          <w:sz w:val="24"/>
+          <w:szCs w:val="24"/>
+        </w:rPr>
+        <w:t>: Weight decay in the training process</w:t>
+      </w:r>
+    </w:p>
+    <w:p>
+      <w:pPr>
+        <w:pStyle w:val="a3"/>
+        <w:numPr>
+          <w:ilvl w:val="0"/>
+          <w:numId w:val="5"/>
+        </w:numPr>
+        <w:ind w:leftChars="0"/>
+        <w:jc w:val="both"/>
+        <w:rPr>
+          <w:rFonts w:asciiTheme="minorHAnsi" w:hAnsiTheme="minorHAnsi" w:cstheme="minorHAnsi"/>
+          <w:sz w:val="24"/>
+          <w:szCs w:val="24"/>
+        </w:rPr>
+      </w:pPr>
+      <w:proofErr w:type="spellStart"/>
+      <w:r>
+        <w:rPr>
+          <w:rFonts w:asciiTheme="minorHAnsi" w:hAnsiTheme="minorHAnsi" w:cstheme="minorHAnsi"/>
+          <w:sz w:val="24"/>
+          <w:szCs w:val="24"/>
+        </w:rPr>
+        <w:t>max_epochs</w:t>
+      </w:r>
+      <w:proofErr w:type="spellEnd"/>
+      <w:r>
+        <w:rPr>
+          <w:rFonts w:asciiTheme="minorHAnsi" w:hAnsiTheme="minorHAnsi" w:cstheme="minorHAnsi"/>
+          <w:sz w:val="24"/>
+          <w:szCs w:val="24"/>
+        </w:rPr>
+        <w:t>: Epochs in training process</w:t>
+      </w:r>
+    </w:p>
+    <w:p>
+      <w:pPr>
+        <w:pStyle w:val="a3"/>
+        <w:numPr>
+          <w:ilvl w:val="0"/>
+          <w:numId w:val="5"/>
+        </w:numPr>
+        <w:ind w:leftChars="0"/>
+        <w:jc w:val="both"/>
+        <w:rPr>
+          <w:rFonts w:asciiTheme="minorHAnsi" w:hAnsiTheme="minorHAnsi" w:cstheme="minorHAnsi"/>
+          <w:sz w:val="24"/>
+          <w:szCs w:val="24"/>
+        </w:rPr>
+      </w:pPr>
+      <w:proofErr w:type="spellStart"/>
+      <w:r>
+        <w:rPr>
+          <w:rFonts w:asciiTheme="minorHAnsi" w:hAnsiTheme="minorHAnsi" w:cstheme="minorHAnsi"/>
+          <w:sz w:val="24"/>
+          <w:szCs w:val="24"/>
+        </w:rPr>
+        <w:t>warmup_batches</w:t>
+      </w:r>
+      <w:proofErr w:type="spellEnd"/>
+      <w:r>
+        <w:rPr>
+          <w:rFonts w:asciiTheme="minorHAnsi" w:hAnsiTheme="minorHAnsi" w:cstheme="minorHAnsi"/>
+          <w:sz w:val="24"/>
+          <w:szCs w:val="24"/>
+        </w:rPr>
+        <w:t xml:space="preserve">: The amount of batch at the beginning </w:t>
+      </w:r>
+      <w:r>
+        <w:rPr>
+          <w:rFonts w:asciiTheme="minorHAnsi" w:hAnsiTheme="minorHAnsi" w:cstheme="minorHAnsi"/>
+          <w:sz w:val="24"/>
+          <w:szCs w:val="24"/>
+        </w:rPr>
+        <w:t>where learning rate</w:t>
+      </w:r>
+      <w:r>
+        <w:rPr>
+          <w:rFonts w:asciiTheme="minorHAnsi" w:hAnsiTheme="minorHAnsi" w:cstheme="minorHAnsi"/>
+          <w:sz w:val="24"/>
+          <w:szCs w:val="24"/>
+        </w:rPr>
+        <w:t xml:space="preserve"> is scheduled linearly.</w:t>
+      </w:r>
+    </w:p>
+    <w:p>
+      <w:pPr>
+        <w:pStyle w:val="a3"/>
+        <w:numPr>
+          <w:ilvl w:val="0"/>
+          <w:numId w:val="5"/>
+        </w:numPr>
+        <w:ind w:leftChars="0"/>
+        <w:jc w:val="both"/>
+        <w:rPr>
+          <w:rFonts w:asciiTheme="minorHAnsi" w:hAnsiTheme="minorHAnsi" w:cstheme="minorHAnsi"/>
+          <w:sz w:val="24"/>
+          <w:szCs w:val="24"/>
+        </w:rPr>
+      </w:pPr>
+      <w:proofErr w:type="spellStart"/>
+      <w:r>
+        <w:rPr>
+          <w:rFonts w:asciiTheme="minorHAnsi" w:hAnsiTheme="minorHAnsi" w:cstheme="minorHAnsi"/>
+          <w:sz w:val="24"/>
+          <w:szCs w:val="24"/>
+        </w:rPr>
+        <w:t>batch_size</w:t>
+      </w:r>
+      <w:proofErr w:type="spellEnd"/>
+      <w:r>
+        <w:rPr>
+          <w:rFonts w:asciiTheme="minorHAnsi" w:hAnsiTheme="minorHAnsi" w:cstheme="minorHAnsi"/>
+          <w:sz w:val="24"/>
+          <w:szCs w:val="24"/>
+        </w:rPr>
+        <w:t>: The batch size during training.</w:t>
+      </w:r>
+    </w:p>
+    <w:p>
+      <w:pPr>
+        <w:pStyle w:val="a3"/>
+        <w:numPr>
+          <w:ilvl w:val="0"/>
+          <w:numId w:val="5"/>
+        </w:numPr>
+        <w:ind w:leftChars="0"/>
+        <w:jc w:val="both"/>
+        <w:rPr>
+          <w:rFonts w:asciiTheme="minorHAnsi" w:hAnsiTheme="minorHAnsi" w:cstheme="minorHAnsi"/>
+          <w:sz w:val="24"/>
+          <w:szCs w:val="24"/>
+        </w:rPr>
+      </w:pPr>
+      <w:proofErr w:type="spellStart"/>
+      <w:r>
+        <w:rPr>
+          <w:rFonts w:asciiTheme="minorHAnsi" w:hAnsiTheme="minorHAnsi" w:cstheme="minorHAnsi"/>
+          <w:sz w:val="24"/>
+          <w:szCs w:val="24"/>
+        </w:rPr>
+        <w:t>update_freq</w:t>
+      </w:r>
+      <w:proofErr w:type="spellEnd"/>
+      <w:r>
+        <w:rPr>
+          <w:rFonts w:asciiTheme="minorHAnsi" w:hAnsiTheme="minorHAnsi" w:cstheme="minorHAnsi"/>
+          <w:sz w:val="24"/>
+          <w:szCs w:val="24"/>
+        </w:rPr>
+        <w:t>: Counts the frequency that the module propagates.</w:t>
+      </w:r>
+    </w:p>
+    <w:p>
+      <w:pPr>
+        <w:pStyle w:val="a3"/>
+        <w:ind w:leftChars="0" w:left="1320"/>
+        <w:jc w:val="both"/>
+        <w:rPr>
+          <w:rFonts w:asciiTheme="minorHAnsi" w:hAnsiTheme="minorHAnsi" w:cstheme="minorHAnsi"/>
+          <w:sz w:val="24"/>
+          <w:szCs w:val="24"/>
+        </w:rPr>
+      </w:pPr>
+    </w:p>
+    <w:p>
+      <w:pPr>
+        <w:jc w:val="both"/>
+        <w:rPr>
+          <w:rFonts w:asciiTheme="minorHAnsi" w:hAnsiTheme="minorHAnsi" w:cstheme="minorHAnsi"/>
+          <w:sz w:val="24"/>
+          <w:szCs w:val="24"/>
+        </w:rPr>
+      </w:pPr>
+      <w:r>
+        <w:rPr>
+          <w:rFonts w:asciiTheme="minorHAnsi" w:hAnsiTheme="minorHAnsi" w:cstheme="minorHAnsi"/>
+          <w:sz w:val="24"/>
+          <w:szCs w:val="24"/>
+        </w:rPr>
+        <w:t xml:space="preserve">      Objective function parameters</w:t>
+      </w:r>
+    </w:p>
+    <w:p>
+      <w:pPr>
+        <w:pStyle w:val="a3"/>
+        <w:numPr>
+          <w:ilvl w:val="0"/>
+          <w:numId w:val="5"/>
+        </w:numPr>
+        <w:ind w:leftChars="0"/>
+        <w:jc w:val="both"/>
+        <w:rPr>
+          <w:rFonts w:asciiTheme="minorHAnsi" w:hAnsiTheme="minorHAnsi" w:cstheme="minorHAnsi"/>
+          <w:sz w:val="24"/>
+          <w:szCs w:val="24"/>
+        </w:rPr>
+      </w:pPr>
+      <w:r>
+        <w:rPr>
+          <w:rFonts w:asciiTheme="minorHAnsi" w:hAnsiTheme="minorHAnsi" w:cstheme="minorHAnsi" w:hint="eastAsia"/>
+          <w:sz w:val="24"/>
+          <w:szCs w:val="24"/>
+        </w:rPr>
+        <w:t>l</w:t>
+      </w:r>
+      <w:r>
+        <w:rPr>
+          <w:rFonts w:asciiTheme="minorHAnsi" w:hAnsiTheme="minorHAnsi" w:cstheme="minorHAnsi"/>
+          <w:sz w:val="24"/>
+          <w:szCs w:val="24"/>
+        </w:rPr>
+        <w:t>ambda_b0: Balance the temperature</w:t>
+      </w:r>
+      <w:r>
+        <w:rPr>
+          <w:rFonts w:asciiTheme="minorHAnsi" w:hAnsiTheme="minorHAnsi" w:cstheme="minorHAnsi"/>
+          <w:sz w:val="24"/>
+          <w:szCs w:val="24"/>
+        </w:rPr>
+        <w:t xml:space="preserve"> and background suppression loss</w:t>
+      </w:r>
+    </w:p>
+    <w:p>
+      <w:pPr>
+        <w:pStyle w:val="a3"/>
+        <w:numPr>
+          <w:ilvl w:val="0"/>
+          <w:numId w:val="5"/>
+        </w:numPr>
+        <w:ind w:leftChars="0"/>
+        <w:jc w:val="both"/>
+        <w:rPr>
+          <w:rFonts w:asciiTheme="minorHAnsi" w:hAnsiTheme="minorHAnsi" w:cstheme="minorHAnsi"/>
+          <w:sz w:val="24"/>
+          <w:szCs w:val="24"/>
+        </w:rPr>
+      </w:pPr>
+      <w:proofErr w:type="spellStart"/>
+      <w:r>
+        <w:rPr>
+          <w:rFonts w:asciiTheme="minorHAnsi" w:hAnsiTheme="minorHAnsi" w:cstheme="minorHAnsi"/>
+          <w:sz w:val="24"/>
+          <w:szCs w:val="24"/>
+        </w:rPr>
+        <w:t>lambda_b</w:t>
+      </w:r>
+      <w:proofErr w:type="spellEnd"/>
+      <w:r>
+        <w:rPr>
+          <w:rFonts w:asciiTheme="minorHAnsi" w:hAnsiTheme="minorHAnsi" w:cstheme="minorHAnsi"/>
+          <w:sz w:val="24"/>
+          <w:szCs w:val="24"/>
+        </w:rPr>
+        <w:t>: Balance the Av</w:t>
+      </w:r>
+      <w:r>
+        <w:rPr>
+          <w:rFonts w:asciiTheme="minorHAnsi" w:hAnsiTheme="minorHAnsi" w:cstheme="minorHAnsi"/>
+          <w:sz w:val="24"/>
+          <w:szCs w:val="24"/>
+        </w:rPr>
+        <w:t xml:space="preserve">erage </w:t>
+      </w:r>
+      <w:r>
+        <w:rPr>
+          <w:rFonts w:asciiTheme="minorHAnsi" w:hAnsiTheme="minorHAnsi" w:cstheme="minorHAnsi"/>
+          <w:sz w:val="24"/>
+          <w:szCs w:val="24"/>
+        </w:rPr>
+        <w:t>pool loss</w:t>
+      </w:r>
+      <w:r>
+        <w:rPr>
+          <w:rFonts w:asciiTheme="minorHAnsi" w:hAnsiTheme="minorHAnsi" w:cstheme="minorHAnsi"/>
+          <w:sz w:val="24"/>
+          <w:szCs w:val="24"/>
+        </w:rPr>
+        <w:t xml:space="preserve"> in background suppression module.</w:t>
+      </w:r>
+    </w:p>
+    <w:p>
+      <w:pPr>
+        <w:pStyle w:val="a3"/>
+        <w:numPr>
+          <w:ilvl w:val="0"/>
+          <w:numId w:val="5"/>
+        </w:numPr>
+        <w:ind w:leftChars="0"/>
+        <w:jc w:val="both"/>
+        <w:rPr>
+          <w:rFonts w:asciiTheme="minorHAnsi" w:hAnsiTheme="minorHAnsi" w:cstheme="minorHAnsi"/>
+          <w:sz w:val="24"/>
+          <w:szCs w:val="24"/>
+        </w:rPr>
+      </w:pPr>
+      <w:proofErr w:type="spellStart"/>
+      <w:r>
+        <w:rPr>
+          <w:rFonts w:asciiTheme="minorHAnsi" w:hAnsiTheme="minorHAnsi" w:cstheme="minorHAnsi"/>
+          <w:sz w:val="24"/>
+          <w:szCs w:val="24"/>
+        </w:rPr>
+        <w:t>lambda_n</w:t>
+      </w:r>
+      <w:proofErr w:type="spellEnd"/>
+      <w:r>
+        <w:rPr>
+          <w:rFonts w:asciiTheme="minorHAnsi" w:hAnsiTheme="minorHAnsi" w:cstheme="minorHAnsi"/>
+          <w:sz w:val="24"/>
+          <w:szCs w:val="24"/>
+        </w:rPr>
+        <w:t>: Balance the drop los</w:t>
+      </w:r>
+      <w:r>
+        <w:rPr>
+          <w:rFonts w:asciiTheme="minorHAnsi" w:hAnsiTheme="minorHAnsi" w:cstheme="minorHAnsi"/>
+          <w:sz w:val="24"/>
+          <w:szCs w:val="24"/>
+        </w:rPr>
+        <w:t>s</w:t>
+      </w:r>
+      <w:r>
+        <w:rPr>
+          <w:rFonts w:asciiTheme="minorHAnsi" w:hAnsiTheme="minorHAnsi" w:cstheme="minorHAnsi"/>
+          <w:sz w:val="24"/>
+          <w:szCs w:val="24"/>
+        </w:rPr>
+        <w:t xml:space="preserve"> in background suppression module.</w:t>
+      </w:r>
+    </w:p>
+    <w:p>
+      <w:pPr>
+        <w:pStyle w:val="a3"/>
+        <w:numPr>
+          <w:ilvl w:val="0"/>
+          <w:numId w:val="5"/>
+        </w:numPr>
+        <w:ind w:leftChars="0"/>
+        <w:jc w:val="both"/>
+        <w:rPr>
+          <w:rFonts w:asciiTheme="minorHAnsi" w:hAnsiTheme="minorHAnsi" w:cstheme="minorHAnsi"/>
+          <w:sz w:val="24"/>
+          <w:szCs w:val="24"/>
+        </w:rPr>
+      </w:pPr>
+      <w:proofErr w:type="spellStart"/>
+      <w:r>
+        <w:rPr>
+          <w:rFonts w:asciiTheme="minorHAnsi" w:hAnsiTheme="minorHAnsi" w:cstheme="minorHAnsi"/>
+          <w:sz w:val="24"/>
+          <w:szCs w:val="24"/>
+        </w:rPr>
+        <w:t>lambda_c</w:t>
+      </w:r>
+      <w:proofErr w:type="spellEnd"/>
+      <w:r>
+        <w:rPr>
+          <w:rFonts w:asciiTheme="minorHAnsi" w:hAnsiTheme="minorHAnsi" w:cstheme="minorHAnsi"/>
+          <w:sz w:val="24"/>
+          <w:szCs w:val="24"/>
+        </w:rPr>
+        <w:t>: Balance the cross-entropy los</w:t>
+      </w:r>
+      <w:r>
+        <w:rPr>
+          <w:rFonts w:asciiTheme="minorHAnsi" w:hAnsiTheme="minorHAnsi" w:cstheme="minorHAnsi"/>
+          <w:sz w:val="24"/>
+          <w:szCs w:val="24"/>
+        </w:rPr>
+        <w:t>s</w:t>
+      </w:r>
+      <w:r>
+        <w:rPr>
+          <w:rFonts w:asciiTheme="minorHAnsi" w:hAnsiTheme="minorHAnsi" w:cstheme="minorHAnsi"/>
+          <w:sz w:val="24"/>
+          <w:szCs w:val="24"/>
+        </w:rPr>
+        <w:t xml:space="preserve"> in background suppression module.</w:t>
+      </w:r>
+    </w:p>
+    <w:p>
+      <w:pPr>
+        <w:pStyle w:val="a3"/>
+        <w:numPr>
+          <w:ilvl w:val="0"/>
+          <w:numId w:val="5"/>
+        </w:numPr>
+        <w:ind w:leftChars="0"/>
+        <w:jc w:val="both"/>
+        <w:rPr>
+          <w:rFonts w:asciiTheme="minorHAnsi" w:hAnsiTheme="minorHAnsi" w:cstheme="minorHAnsi" w:hint="eastAsia"/>
+          <w:sz w:val="24"/>
+          <w:szCs w:val="24"/>
+        </w:rPr>
+      </w:pPr>
+      <w:r>
+        <w:rPr>
+          <w:rFonts w:asciiTheme="minorHAnsi" w:hAnsiTheme="minorHAnsi" w:cstheme="minorHAnsi"/>
+          <w:sz w:val="24"/>
+          <w:szCs w:val="24"/>
+        </w:rPr>
+        <w:t>temperature: Controls the temperature value used in High Temperature Refinement.</w:t>
+      </w:r>
     </w:p>
     <w:p>
       <w:pPr>
@@ -390,6 +2134,7 @@
           <w:numId w:val="2"/>
         </w:numPr>
         <w:ind w:leftChars="0"/>
+        <w:jc w:val="both"/>
         <w:rPr>
           <w:rFonts w:asciiTheme="minorHAnsi" w:hAnsiTheme="minorHAnsi" w:cstheme="minorHAnsi"/>
           <w:b/>
@@ -409,6 +2154,661 @@
     </w:p>
     <w:p>
       <w:pPr>
+        <w:pStyle w:val="a3"/>
+        <w:ind w:leftChars="0" w:left="840" w:firstLine="120"/>
+        <w:jc w:val="both"/>
+        <w:rPr>
+          <w:rFonts w:asciiTheme="minorHAnsi" w:hAnsiTheme="minorHAnsi" w:cstheme="minorHAnsi"/>
+          <w:sz w:val="24"/>
+          <w:szCs w:val="24"/>
+        </w:rPr>
+      </w:pPr>
+      <w:r>
+        <w:rPr>
+          <w:rFonts w:asciiTheme="minorHAnsi" w:hAnsiTheme="minorHAnsi" w:cstheme="minorHAnsi" w:hint="eastAsia"/>
+          <w:sz w:val="24"/>
+          <w:szCs w:val="24"/>
+        </w:rPr>
+        <w:t>T</w:t>
+      </w:r>
+      <w:r>
+        <w:rPr>
+          <w:rFonts w:asciiTheme="minorHAnsi" w:hAnsiTheme="minorHAnsi" w:cstheme="minorHAnsi"/>
+          <w:sz w:val="24"/>
+          <w:szCs w:val="24"/>
+        </w:rPr>
+        <w:t>he model is guided by batches and a SGD optimizer.</w:t>
+      </w:r>
+    </w:p>
+    <w:p>
+      <w:pPr>
+        <w:pStyle w:val="a3"/>
+        <w:ind w:leftChars="0" w:left="840" w:firstLine="120"/>
+        <w:jc w:val="both"/>
+        <w:rPr>
+          <w:rFonts w:asciiTheme="minorHAnsi" w:hAnsiTheme="minorHAnsi" w:cstheme="minorHAnsi"/>
+          <w:sz w:val="24"/>
+          <w:szCs w:val="24"/>
+        </w:rPr>
+      </w:pPr>
+      <w:r>
+        <w:rPr>
+          <w:rFonts w:asciiTheme="minorHAnsi" w:hAnsiTheme="minorHAnsi" w:cstheme="minorHAnsi"/>
+          <w:sz w:val="24"/>
+          <w:szCs w:val="24"/>
+        </w:rPr>
+        <w:t>Learning rate</w:t>
+      </w:r>
+      <w:r>
+        <w:rPr>
+          <w:rFonts w:asciiTheme="minorHAnsi" w:hAnsiTheme="minorHAnsi" w:cstheme="minorHAnsi"/>
+          <w:sz w:val="24"/>
+          <w:szCs w:val="24"/>
+        </w:rPr>
+        <w:t xml:space="preserve"> during training</w:t>
+      </w:r>
+      <w:r>
+        <w:rPr>
+          <w:rFonts w:asciiTheme="minorHAnsi" w:hAnsiTheme="minorHAnsi" w:cstheme="minorHAnsi"/>
+          <w:sz w:val="24"/>
+          <w:szCs w:val="24"/>
+        </w:rPr>
+        <w:t xml:space="preserve"> is </w:t>
+      </w:r>
+      <w:r>
+        <w:rPr>
+          <w:rFonts w:asciiTheme="minorHAnsi" w:hAnsiTheme="minorHAnsi" w:cstheme="minorHAnsi" w:hint="eastAsia"/>
+          <w:sz w:val="24"/>
+          <w:szCs w:val="24"/>
+        </w:rPr>
+        <w:t>s</w:t>
+      </w:r>
+      <w:r>
+        <w:rPr>
+          <w:rFonts w:asciiTheme="minorHAnsi" w:hAnsiTheme="minorHAnsi" w:cstheme="minorHAnsi"/>
+          <w:sz w:val="24"/>
+          <w:szCs w:val="24"/>
+        </w:rPr>
+        <w:t>cheduled by cosine decay, which maps the learning rate by a cosine function throughout the training process</w:t>
+      </w:r>
+      <w:r>
+        <w:rPr>
+          <w:rFonts w:asciiTheme="minorHAnsi" w:hAnsiTheme="minorHAnsi" w:cstheme="minorHAnsi"/>
+          <w:sz w:val="24"/>
+          <w:szCs w:val="24"/>
+        </w:rPr>
+        <w:t xml:space="preserve"> except for the warm up batches</w:t>
+      </w:r>
+      <w:r>
+        <w:rPr>
+          <w:rFonts w:asciiTheme="minorHAnsi" w:hAnsiTheme="minorHAnsi" w:cstheme="minorHAnsi"/>
+          <w:sz w:val="24"/>
+          <w:szCs w:val="24"/>
+        </w:rPr>
+        <w:t xml:space="preserve">. A simple graph of the mapped </w:t>
+      </w:r>
+      <w:r>
+        <w:rPr>
+          <w:rFonts w:asciiTheme="minorHAnsi" w:hAnsiTheme="minorHAnsi" w:cstheme="minorHAnsi"/>
+          <w:sz w:val="24"/>
+          <w:szCs w:val="24"/>
+        </w:rPr>
+        <w:t xml:space="preserve">learning rate is graphed below. To further increase the performance of our model and not limit it to local maxims, I tried to implement a circular learning rate scheduling also graphed below, the learning rate will go through 4 cycles and each time dividing the max learning rate by its iteration number. This yields a better </w:t>
+      </w:r>
+      <w:r>
+        <w:rPr>
+          <w:rFonts w:asciiTheme="minorHAnsi" w:hAnsiTheme="minorHAnsi" w:cstheme="minorHAnsi"/>
+          <w:sz w:val="24"/>
+          <w:szCs w:val="24"/>
+        </w:rPr>
+        <w:lastRenderedPageBreak/>
+        <w:t xml:space="preserve">performance on the testing set in the </w:t>
+      </w:r>
+      <w:proofErr w:type="spellStart"/>
+      <w:r>
+        <w:rPr>
+          <w:rFonts w:asciiTheme="minorHAnsi" w:hAnsiTheme="minorHAnsi" w:cstheme="minorHAnsi"/>
+          <w:sz w:val="24"/>
+          <w:szCs w:val="24"/>
+        </w:rPr>
+        <w:t>kaggle</w:t>
+      </w:r>
+      <w:proofErr w:type="spellEnd"/>
+      <w:r>
+        <w:rPr>
+          <w:rFonts w:asciiTheme="minorHAnsi" w:hAnsiTheme="minorHAnsi" w:cstheme="minorHAnsi"/>
+          <w:sz w:val="24"/>
+          <w:szCs w:val="24"/>
+        </w:rPr>
+        <w:t xml:space="preserve"> contest, yet a less effective prediction on the validation set. </w:t>
+      </w:r>
+    </w:p>
+    <w:p>
+      <w:pPr>
+        <w:pStyle w:val="a3"/>
+        <w:ind w:leftChars="0" w:left="840"/>
+        <w:jc w:val="both"/>
+        <w:rPr>
+          <w:rFonts w:asciiTheme="minorHAnsi" w:hAnsiTheme="minorHAnsi" w:cstheme="minorHAnsi"/>
+          <w:sz w:val="24"/>
+          <w:szCs w:val="24"/>
+        </w:rPr>
+      </w:pPr>
+    </w:p>
+    <w:tbl>
+      <w:tblPr>
+        <w:tblStyle w:val="a4"/>
+        <w:tblW w:w="0" w:type="auto"/>
+        <w:tblInd w:w="-5" w:type="dxa"/>
+        <w:tblLayout w:type="fixed"/>
+        <w:tblLook w:val="04A0" w:firstRow="1" w:lastRow="0" w:firstColumn="1" w:lastColumn="0" w:noHBand="0" w:noVBand="1"/>
+      </w:tblPr>
+      <w:tblGrid>
+        <w:gridCol w:w="1134"/>
+        <w:gridCol w:w="3686"/>
+        <w:gridCol w:w="3481"/>
+      </w:tblGrid>
+      <w:tr>
+        <w:tc>
+          <w:tcPr>
+            <w:tcW w:w="1134" w:type="dxa"/>
+          </w:tcPr>
+          <w:p>
+            <w:pPr>
+              <w:pStyle w:val="a3"/>
+              <w:ind w:leftChars="0" w:left="0"/>
+              <w:jc w:val="both"/>
+              <w:rPr>
+                <w:rFonts w:asciiTheme="minorHAnsi" w:hAnsiTheme="minorHAnsi" w:cstheme="minorHAnsi" w:hint="eastAsia"/>
+                <w:sz w:val="24"/>
+                <w:szCs w:val="24"/>
+              </w:rPr>
+            </w:pPr>
+          </w:p>
+        </w:tc>
+        <w:tc>
+          <w:tcPr>
+            <w:tcW w:w="3686" w:type="dxa"/>
+          </w:tcPr>
+          <w:p>
+            <w:pPr>
+              <w:pStyle w:val="a3"/>
+              <w:ind w:leftChars="0" w:left="0"/>
+              <w:jc w:val="both"/>
+              <w:rPr>
+                <w:rFonts w:asciiTheme="minorHAnsi" w:hAnsiTheme="minorHAnsi" w:cstheme="minorHAnsi"/>
+                <w:sz w:val="24"/>
+                <w:szCs w:val="24"/>
+              </w:rPr>
+            </w:pPr>
+            <w:r>
+              <w:rPr>
+                <w:rFonts w:asciiTheme="minorHAnsi" w:hAnsiTheme="minorHAnsi" w:cstheme="minorHAnsi" w:hint="eastAsia"/>
+                <w:sz w:val="24"/>
+                <w:szCs w:val="24"/>
+              </w:rPr>
+              <w:t>C</w:t>
+            </w:r>
+            <w:r>
+              <w:rPr>
+                <w:rFonts w:asciiTheme="minorHAnsi" w:hAnsiTheme="minorHAnsi" w:cstheme="minorHAnsi"/>
+                <w:sz w:val="24"/>
+                <w:szCs w:val="24"/>
+              </w:rPr>
+              <w:t>osine Decay</w:t>
+            </w:r>
+          </w:p>
+        </w:tc>
+        <w:tc>
+          <w:tcPr>
+            <w:tcW w:w="3481" w:type="dxa"/>
+          </w:tcPr>
+          <w:p>
+            <w:pPr>
+              <w:pStyle w:val="a3"/>
+              <w:ind w:leftChars="0" w:left="0"/>
+              <w:jc w:val="both"/>
+              <w:rPr>
+                <w:rFonts w:asciiTheme="minorHAnsi" w:hAnsiTheme="minorHAnsi" w:cstheme="minorHAnsi"/>
+                <w:sz w:val="24"/>
+                <w:szCs w:val="24"/>
+              </w:rPr>
+            </w:pPr>
+            <w:r>
+              <w:rPr>
+                <w:rFonts w:asciiTheme="minorHAnsi" w:hAnsiTheme="minorHAnsi" w:cstheme="minorHAnsi" w:hint="eastAsia"/>
+                <w:sz w:val="24"/>
+                <w:szCs w:val="24"/>
+              </w:rPr>
+              <w:t>C</w:t>
+            </w:r>
+            <w:r>
+              <w:rPr>
+                <w:rFonts w:asciiTheme="minorHAnsi" w:hAnsiTheme="minorHAnsi" w:cstheme="minorHAnsi"/>
+                <w:sz w:val="24"/>
+                <w:szCs w:val="24"/>
+              </w:rPr>
+              <w:t>ircular Cosine Decay</w:t>
+            </w:r>
+          </w:p>
+        </w:tc>
+      </w:tr>
+      <w:tr>
+        <w:tc>
+          <w:tcPr>
+            <w:tcW w:w="1134" w:type="dxa"/>
+          </w:tcPr>
+          <w:p>
+            <w:pPr>
+              <w:pStyle w:val="a3"/>
+              <w:ind w:leftChars="0" w:left="0"/>
+              <w:jc w:val="both"/>
+              <w:rPr>
+                <w:rFonts w:asciiTheme="minorHAnsi" w:hAnsiTheme="minorHAnsi" w:cstheme="minorHAnsi"/>
+                <w:noProof/>
+                <w:sz w:val="24"/>
+                <w:szCs w:val="24"/>
+              </w:rPr>
+            </w:pPr>
+            <w:r>
+              <w:rPr>
+                <w:rFonts w:asciiTheme="minorHAnsi" w:hAnsiTheme="minorHAnsi" w:cstheme="minorHAnsi" w:hint="eastAsia"/>
+                <w:noProof/>
+                <w:sz w:val="24"/>
+                <w:szCs w:val="24"/>
+              </w:rPr>
+              <w:t>T</w:t>
+            </w:r>
+            <w:r>
+              <w:rPr>
+                <w:rFonts w:asciiTheme="minorHAnsi" w:hAnsiTheme="minorHAnsi" w:cstheme="minorHAnsi"/>
+                <w:noProof/>
+                <w:sz w:val="24"/>
+                <w:szCs w:val="24"/>
+              </w:rPr>
+              <w:t xml:space="preserve">op1 </w:t>
+            </w:r>
+          </w:p>
+          <w:p>
+            <w:pPr>
+              <w:pStyle w:val="a3"/>
+              <w:ind w:leftChars="0" w:left="0"/>
+              <w:jc w:val="both"/>
+              <w:rPr>
+                <w:rFonts w:asciiTheme="minorHAnsi" w:hAnsiTheme="minorHAnsi" w:cstheme="minorHAnsi"/>
+                <w:noProof/>
+                <w:sz w:val="24"/>
+                <w:szCs w:val="24"/>
+              </w:rPr>
+            </w:pPr>
+            <w:r>
+              <w:rPr>
+                <w:rFonts w:asciiTheme="minorHAnsi" w:hAnsiTheme="minorHAnsi" w:cstheme="minorHAnsi"/>
+                <w:noProof/>
+                <w:sz w:val="24"/>
+                <w:szCs w:val="24"/>
+              </w:rPr>
+              <w:t>accuracy</w:t>
+            </w:r>
+          </w:p>
+        </w:tc>
+        <w:tc>
+          <w:tcPr>
+            <w:tcW w:w="3686" w:type="dxa"/>
+          </w:tcPr>
+          <w:p>
+            <w:pPr>
+              <w:pStyle w:val="a3"/>
+              <w:ind w:leftChars="0" w:left="0"/>
+              <w:jc w:val="both"/>
+              <w:rPr>
+                <w:rFonts w:asciiTheme="minorHAnsi" w:hAnsiTheme="minorHAnsi" w:cstheme="minorHAnsi"/>
+                <w:sz w:val="24"/>
+                <w:szCs w:val="24"/>
+              </w:rPr>
+            </w:pPr>
+            <w:r>
+              <w:rPr>
+                <w:rFonts w:asciiTheme="minorHAnsi" w:hAnsiTheme="minorHAnsi" w:cstheme="minorHAnsi"/>
+                <w:noProof/>
+                <w:sz w:val="24"/>
+                <w:szCs w:val="24"/>
+              </w:rPr>
+              <w:drawing>
+                <wp:inline distT="0" distB="0" distL="0" distR="0" wp14:anchorId="5D15935F" wp14:editId="1FC37CAE">
+                  <wp:extent cx="2318005" cy="1739900"/>
+                  <wp:effectExtent l="0" t="0" r="6350" b="0"/>
+                  <wp:docPr id="2" name="圖片 2" descr="C:\Users\bosyu\AppData\Local\Microsoft\Windows\INetCache\Content.Word\learning_rate_schedule.png"/>
+                  <wp:cNvGraphicFramePr>
+                    <a:graphicFrameLocks xmlns:a="http://schemas.openxmlformats.org/drawingml/2006/main" noChangeAspect="1"/>
+                  </wp:cNvGraphicFramePr>
+                  <a:graphic xmlns:a="http://schemas.openxmlformats.org/drawingml/2006/main">
+                    <a:graphicData uri="http://schemas.openxmlformats.org/drawingml/2006/picture">
+                      <pic:pic xmlns:pic="http://schemas.openxmlformats.org/drawingml/2006/picture">
+                        <pic:nvPicPr>
+                          <pic:cNvPr id="0" name="Picture 3" descr="C:\Users\bosyu\AppData\Local\Microsoft\Windows\INetCache\Content.Word\learning_rate_schedule.png"/>
+                          <pic:cNvPicPr>
+                            <a:picLocks noChangeAspect="1" noChangeArrowheads="1"/>
+                          </pic:cNvPicPr>
+                        </pic:nvPicPr>
+                        <pic:blipFill>
+                          <a:blip r:embed="rId13" cstate="print">
+                            <a:extLst>
+                              <a:ext uri="{28A0092B-C50C-407E-A947-70E740481C1C}">
+                                <a14:useLocalDpi xmlns:a14="http://schemas.microsoft.com/office/drawing/2010/main" val="0"/>
+                              </a:ext>
+                            </a:extLst>
+                          </a:blip>
+                          <a:srcRect/>
+                          <a:stretch>
+                            <a:fillRect/>
+                          </a:stretch>
+                        </pic:blipFill>
+                        <pic:spPr bwMode="auto">
+                          <a:xfrm>
+                            <a:off x="0" y="0"/>
+                            <a:ext cx="2323425" cy="1743968"/>
+                          </a:xfrm>
+                          <a:prstGeom prst="rect">
+                            <a:avLst/>
+                          </a:prstGeom>
+                          <a:noFill/>
+                          <a:ln>
+                            <a:noFill/>
+                          </a:ln>
+                        </pic:spPr>
+                      </pic:pic>
+                    </a:graphicData>
+                  </a:graphic>
+                </wp:inline>
+              </w:drawing>
+            </w:r>
+          </w:p>
+        </w:tc>
+        <w:tc>
+          <w:tcPr>
+            <w:tcW w:w="3481" w:type="dxa"/>
+          </w:tcPr>
+          <w:p>
+            <w:pPr>
+              <w:pStyle w:val="a3"/>
+              <w:ind w:leftChars="0" w:left="0"/>
+              <w:jc w:val="both"/>
+              <w:rPr>
+                <w:rFonts w:asciiTheme="minorHAnsi" w:hAnsiTheme="minorHAnsi" w:cstheme="minorHAnsi"/>
+                <w:sz w:val="24"/>
+                <w:szCs w:val="24"/>
+              </w:rPr>
+            </w:pPr>
+            <w:r>
+              <w:rPr>
+                <w:rFonts w:asciiTheme="minorHAnsi" w:hAnsiTheme="minorHAnsi" w:cstheme="minorHAnsi"/>
+                <w:noProof/>
+                <w:sz w:val="24"/>
+                <w:szCs w:val="24"/>
+              </w:rPr>
+              <w:drawing>
+                <wp:inline distT="0" distB="0" distL="0" distR="0" wp14:anchorId="2992D888" wp14:editId="0189B187">
+                  <wp:extent cx="2330450" cy="1746250"/>
+                  <wp:effectExtent l="0" t="0" r="0" b="6350"/>
+                  <wp:docPr id="3" name="圖片 3" descr="C:\Users\bosyu\AppData\Local\Microsoft\Windows\INetCache\Content.Word\learning_rate_schedule.png"/>
+                  <wp:cNvGraphicFramePr>
+                    <a:graphicFrameLocks xmlns:a="http://schemas.openxmlformats.org/drawingml/2006/main" noChangeAspect="1"/>
+                  </wp:cNvGraphicFramePr>
+                  <a:graphic xmlns:a="http://schemas.openxmlformats.org/drawingml/2006/main">
+                    <a:graphicData uri="http://schemas.openxmlformats.org/drawingml/2006/picture">
+                      <pic:pic xmlns:pic="http://schemas.openxmlformats.org/drawingml/2006/picture">
+                        <pic:nvPicPr>
+                          <pic:cNvPr id="0" name="Picture 8" descr="C:\Users\bosyu\AppData\Local\Microsoft\Windows\INetCache\Content.Word\learning_rate_schedule.png"/>
+                          <pic:cNvPicPr>
+                            <a:picLocks noChangeAspect="1" noChangeArrowheads="1"/>
+                          </pic:cNvPicPr>
+                        </pic:nvPicPr>
+                        <pic:blipFill>
+                          <a:blip r:embed="rId14" cstate="print">
+                            <a:extLst>
+                              <a:ext uri="{28A0092B-C50C-407E-A947-70E740481C1C}">
+                                <a14:useLocalDpi xmlns:a14="http://schemas.microsoft.com/office/drawing/2010/main" val="0"/>
+                              </a:ext>
+                            </a:extLst>
+                          </a:blip>
+                          <a:srcRect/>
+                          <a:stretch>
+                            <a:fillRect/>
+                          </a:stretch>
+                        </pic:blipFill>
+                        <pic:spPr bwMode="auto">
+                          <a:xfrm>
+                            <a:off x="0" y="0"/>
+                            <a:ext cx="2330450" cy="1746250"/>
+                          </a:xfrm>
+                          <a:prstGeom prst="rect">
+                            <a:avLst/>
+                          </a:prstGeom>
+                          <a:noFill/>
+                          <a:ln>
+                            <a:noFill/>
+                          </a:ln>
+                        </pic:spPr>
+                      </pic:pic>
+                    </a:graphicData>
+                  </a:graphic>
+                </wp:inline>
+              </w:drawing>
+            </w:r>
+          </w:p>
+        </w:tc>
+      </w:tr>
+      <w:tr>
+        <w:tc>
+          <w:tcPr>
+            <w:tcW w:w="1134" w:type="dxa"/>
+          </w:tcPr>
+          <w:p>
+            <w:pPr>
+              <w:pStyle w:val="a3"/>
+              <w:ind w:leftChars="0" w:left="0"/>
+              <w:jc w:val="both"/>
+              <w:rPr>
+                <w:rFonts w:asciiTheme="minorHAnsi" w:hAnsiTheme="minorHAnsi" w:cstheme="minorHAnsi"/>
+                <w:sz w:val="24"/>
+                <w:szCs w:val="24"/>
+              </w:rPr>
+            </w:pPr>
+            <w:r>
+              <w:rPr>
+                <w:rFonts w:asciiTheme="minorHAnsi" w:hAnsiTheme="minorHAnsi" w:cstheme="minorHAnsi"/>
+                <w:sz w:val="24"/>
+                <w:szCs w:val="24"/>
+              </w:rPr>
+              <w:t>validate</w:t>
+            </w:r>
+          </w:p>
+        </w:tc>
+        <w:tc>
+          <w:tcPr>
+            <w:tcW w:w="3686" w:type="dxa"/>
+          </w:tcPr>
+          <w:p>
+            <w:pPr>
+              <w:pStyle w:val="a3"/>
+              <w:ind w:leftChars="0" w:left="0"/>
+              <w:jc w:val="both"/>
+              <w:rPr>
+                <w:rFonts w:asciiTheme="minorHAnsi" w:hAnsiTheme="minorHAnsi" w:cstheme="minorHAnsi"/>
+                <w:sz w:val="24"/>
+                <w:szCs w:val="24"/>
+              </w:rPr>
+            </w:pPr>
+            <w:r>
+              <w:rPr>
+                <w:rFonts w:asciiTheme="minorHAnsi" w:hAnsiTheme="minorHAnsi" w:cstheme="minorHAnsi" w:hint="eastAsia"/>
+                <w:sz w:val="24"/>
+                <w:szCs w:val="24"/>
+              </w:rPr>
+              <w:t>9</w:t>
+            </w:r>
+            <w:r>
+              <w:rPr>
+                <w:rFonts w:asciiTheme="minorHAnsi" w:hAnsiTheme="minorHAnsi" w:cstheme="minorHAnsi"/>
+                <w:sz w:val="24"/>
+                <w:szCs w:val="24"/>
+              </w:rPr>
+              <w:t>2.7%</w:t>
+            </w:r>
+          </w:p>
+        </w:tc>
+        <w:tc>
+          <w:tcPr>
+            <w:tcW w:w="3481" w:type="dxa"/>
+          </w:tcPr>
+          <w:p>
+            <w:pPr>
+              <w:pStyle w:val="a3"/>
+              <w:ind w:leftChars="0" w:left="0"/>
+              <w:jc w:val="both"/>
+              <w:rPr>
+                <w:rFonts w:asciiTheme="minorHAnsi" w:hAnsiTheme="minorHAnsi" w:cstheme="minorHAnsi"/>
+                <w:sz w:val="24"/>
+                <w:szCs w:val="24"/>
+              </w:rPr>
+            </w:pPr>
+            <w:r>
+              <w:rPr>
+                <w:rFonts w:asciiTheme="minorHAnsi" w:hAnsiTheme="minorHAnsi" w:cstheme="minorHAnsi" w:hint="eastAsia"/>
+                <w:sz w:val="24"/>
+                <w:szCs w:val="24"/>
+              </w:rPr>
+              <w:t>9</w:t>
+            </w:r>
+            <w:r>
+              <w:rPr>
+                <w:rFonts w:asciiTheme="minorHAnsi" w:hAnsiTheme="minorHAnsi" w:cstheme="minorHAnsi"/>
+                <w:sz w:val="24"/>
+                <w:szCs w:val="24"/>
+              </w:rPr>
+              <w:t>2.5%</w:t>
+            </w:r>
+          </w:p>
+        </w:tc>
+      </w:tr>
+      <w:tr>
+        <w:tc>
+          <w:tcPr>
+            <w:tcW w:w="1134" w:type="dxa"/>
+          </w:tcPr>
+          <w:p>
+            <w:pPr>
+              <w:pStyle w:val="a3"/>
+              <w:ind w:leftChars="0" w:left="0"/>
+              <w:jc w:val="both"/>
+              <w:rPr>
+                <w:rFonts w:asciiTheme="minorHAnsi" w:hAnsiTheme="minorHAnsi" w:cstheme="minorHAnsi"/>
+                <w:sz w:val="24"/>
+                <w:szCs w:val="24"/>
+              </w:rPr>
+            </w:pPr>
+            <w:r>
+              <w:rPr>
+                <w:rFonts w:asciiTheme="minorHAnsi" w:hAnsiTheme="minorHAnsi" w:cstheme="minorHAnsi" w:hint="eastAsia"/>
+                <w:sz w:val="24"/>
+                <w:szCs w:val="24"/>
+              </w:rPr>
+              <w:t>t</w:t>
+            </w:r>
+            <w:r>
+              <w:rPr>
+                <w:rFonts w:asciiTheme="minorHAnsi" w:hAnsiTheme="minorHAnsi" w:cstheme="minorHAnsi"/>
+                <w:sz w:val="24"/>
+                <w:szCs w:val="24"/>
+              </w:rPr>
+              <w:t>est</w:t>
+            </w:r>
+          </w:p>
+        </w:tc>
+        <w:tc>
+          <w:tcPr>
+            <w:tcW w:w="3686" w:type="dxa"/>
+          </w:tcPr>
+          <w:p>
+            <w:pPr>
+              <w:pStyle w:val="a3"/>
+              <w:ind w:leftChars="0" w:left="0"/>
+              <w:jc w:val="both"/>
+              <w:rPr>
+                <w:rFonts w:asciiTheme="minorHAnsi" w:hAnsiTheme="minorHAnsi" w:cstheme="minorHAnsi"/>
+                <w:sz w:val="24"/>
+                <w:szCs w:val="24"/>
+              </w:rPr>
+            </w:pPr>
+            <w:r>
+              <w:rPr>
+                <w:rFonts w:asciiTheme="minorHAnsi" w:hAnsiTheme="minorHAnsi" w:cstheme="minorHAnsi" w:hint="eastAsia"/>
+                <w:sz w:val="24"/>
+                <w:szCs w:val="24"/>
+              </w:rPr>
+              <w:t>9</w:t>
+            </w:r>
+            <w:r>
+              <w:rPr>
+                <w:rFonts w:asciiTheme="minorHAnsi" w:hAnsiTheme="minorHAnsi" w:cstheme="minorHAnsi"/>
+                <w:sz w:val="24"/>
+                <w:szCs w:val="24"/>
+              </w:rPr>
+              <w:t>1%</w:t>
+            </w:r>
+          </w:p>
+        </w:tc>
+        <w:tc>
+          <w:tcPr>
+            <w:tcW w:w="3481" w:type="dxa"/>
+          </w:tcPr>
+          <w:p>
+            <w:pPr>
+              <w:pStyle w:val="a3"/>
+              <w:ind w:leftChars="0" w:left="0"/>
+              <w:jc w:val="both"/>
+              <w:rPr>
+                <w:rFonts w:asciiTheme="minorHAnsi" w:hAnsiTheme="minorHAnsi" w:cstheme="minorHAnsi"/>
+                <w:sz w:val="24"/>
+                <w:szCs w:val="24"/>
+              </w:rPr>
+            </w:pPr>
+            <w:r>
+              <w:rPr>
+                <w:rFonts w:asciiTheme="minorHAnsi" w:hAnsiTheme="minorHAnsi" w:cstheme="minorHAnsi" w:hint="eastAsia"/>
+                <w:sz w:val="24"/>
+                <w:szCs w:val="24"/>
+              </w:rPr>
+              <w:t>9</w:t>
+            </w:r>
+            <w:r>
+              <w:rPr>
+                <w:rFonts w:asciiTheme="minorHAnsi" w:hAnsiTheme="minorHAnsi" w:cstheme="minorHAnsi"/>
+                <w:sz w:val="24"/>
+                <w:szCs w:val="24"/>
+              </w:rPr>
+              <w:t>1.1%</w:t>
+            </w:r>
+          </w:p>
+        </w:tc>
+      </w:tr>
+    </w:tbl>
+    <w:p>
+      <w:pPr>
+        <w:pStyle w:val="a3"/>
+        <w:ind w:leftChars="0" w:left="840"/>
+        <w:jc w:val="both"/>
+        <w:rPr>
+          <w:rFonts w:asciiTheme="minorHAnsi" w:hAnsiTheme="minorHAnsi" w:cstheme="minorHAnsi"/>
+          <w:sz w:val="24"/>
+          <w:szCs w:val="24"/>
+        </w:rPr>
+      </w:pPr>
+    </w:p>
+    <w:p>
+      <w:pPr>
+        <w:jc w:val="both"/>
         <w:rPr>
           <w:rFonts w:asciiTheme="minorHAnsi" w:hAnsiTheme="minorHAnsi" w:cstheme="minorHAnsi"/>
           <w:b/>
@@ -434,6 +2834,7 @@
           <w:numId w:val="3"/>
         </w:numPr>
         <w:ind w:leftChars="0"/>
+        <w:jc w:val="both"/>
         <w:rPr>
           <w:rFonts w:asciiTheme="minorHAnsi" w:hAnsiTheme="minorHAnsi" w:cstheme="minorHAnsi"/>
           <w:b/>
@@ -459,6 +2860,989 @@
         </w:rPr>
         <w:t>valuation Metrics</w:t>
       </w:r>
+    </w:p>
+    <w:p>
+      <w:pPr>
+        <w:pStyle w:val="a3"/>
+        <w:ind w:leftChars="0" w:left="840" w:firstLine="120"/>
+        <w:jc w:val="both"/>
+        <w:rPr>
+          <w:rFonts w:asciiTheme="minorHAnsi" w:hAnsiTheme="minorHAnsi" w:cstheme="minorHAnsi"/>
+          <w:sz w:val="24"/>
+          <w:szCs w:val="24"/>
+        </w:rPr>
+      </w:pPr>
+      <w:r>
+        <w:rPr>
+          <w:rFonts w:asciiTheme="minorHAnsi" w:hAnsiTheme="minorHAnsi" w:cstheme="minorHAnsi"/>
+          <w:sz w:val="24"/>
+          <w:szCs w:val="24"/>
+        </w:rPr>
+        <w:t>The model gets an accuracy score of 92.5% predicting the classes of the birds in the validation images. Considering that there are 200 classes in the dataset, which can be hard even for humans to distinguish bird classes at first guess, the top3 an</w:t>
+      </w:r>
+      <w:r>
+        <w:rPr>
+          <w:rFonts w:asciiTheme="minorHAnsi" w:hAnsiTheme="minorHAnsi" w:cstheme="minorHAnsi"/>
+          <w:sz w:val="24"/>
+          <w:szCs w:val="24"/>
+        </w:rPr>
+        <w:t>d top5 scores are also measured, there by giving the prediction a positive score if the correct bird class was within its third our fifth likely guess.</w:t>
+      </w:r>
+    </w:p>
+    <w:tbl>
+      <w:tblPr>
+        <w:tblStyle w:val="a4"/>
+        <w:tblW w:w="0" w:type="auto"/>
+        <w:tblInd w:w="840" w:type="dxa"/>
+        <w:tblLook w:val="04A0" w:firstRow="1" w:lastRow="0" w:firstColumn="1" w:lastColumn="0" w:noHBand="0" w:noVBand="1"/>
+      </w:tblPr>
+      <w:tblGrid>
+        <w:gridCol w:w="1870"/>
+        <w:gridCol w:w="1862"/>
+        <w:gridCol w:w="1862"/>
+        <w:gridCol w:w="1862"/>
+      </w:tblGrid>
+      <w:tr>
+        <w:tc>
+          <w:tcPr>
+            <w:tcW w:w="2074" w:type="dxa"/>
+          </w:tcPr>
+          <w:p>
+            <w:pPr>
+              <w:pStyle w:val="a3"/>
+              <w:ind w:leftChars="0" w:left="0"/>
+              <w:jc w:val="both"/>
+              <w:rPr>
+                <w:rFonts w:asciiTheme="minorHAnsi" w:hAnsiTheme="minorHAnsi" w:cstheme="minorHAnsi"/>
+                <w:sz w:val="24"/>
+                <w:szCs w:val="24"/>
+              </w:rPr>
+            </w:pPr>
+          </w:p>
+        </w:tc>
+        <w:tc>
+          <w:tcPr>
+            <w:tcW w:w="2074" w:type="dxa"/>
+          </w:tcPr>
+          <w:p>
+            <w:pPr>
+              <w:pStyle w:val="a3"/>
+              <w:ind w:leftChars="0" w:left="0"/>
+              <w:jc w:val="both"/>
+              <w:rPr>
+                <w:rFonts w:asciiTheme="minorHAnsi" w:hAnsiTheme="minorHAnsi" w:cstheme="minorHAnsi"/>
+                <w:sz w:val="24"/>
+                <w:szCs w:val="24"/>
+              </w:rPr>
+            </w:pPr>
+            <w:r>
+              <w:rPr>
+                <w:rFonts w:asciiTheme="minorHAnsi" w:hAnsiTheme="minorHAnsi" w:cstheme="minorHAnsi" w:hint="eastAsia"/>
+                <w:sz w:val="24"/>
+                <w:szCs w:val="24"/>
+              </w:rPr>
+              <w:t>T</w:t>
+            </w:r>
+            <w:r>
+              <w:rPr>
+                <w:rFonts w:asciiTheme="minorHAnsi" w:hAnsiTheme="minorHAnsi" w:cstheme="minorHAnsi"/>
+                <w:sz w:val="24"/>
+                <w:szCs w:val="24"/>
+              </w:rPr>
+              <w:t>op 1</w:t>
+            </w:r>
+          </w:p>
+        </w:tc>
+        <w:tc>
+          <w:tcPr>
+            <w:tcW w:w="2074" w:type="dxa"/>
+          </w:tcPr>
+          <w:p>
+            <w:pPr>
+              <w:pStyle w:val="a3"/>
+              <w:ind w:leftChars="0" w:left="0"/>
+              <w:jc w:val="both"/>
+              <w:rPr>
+                <w:rFonts w:asciiTheme="minorHAnsi" w:hAnsiTheme="minorHAnsi" w:cstheme="minorHAnsi"/>
+                <w:sz w:val="24"/>
+                <w:szCs w:val="24"/>
+              </w:rPr>
+            </w:pPr>
+            <w:r>
+              <w:rPr>
+                <w:rFonts w:asciiTheme="minorHAnsi" w:hAnsiTheme="minorHAnsi" w:cstheme="minorHAnsi" w:hint="eastAsia"/>
+                <w:sz w:val="24"/>
+                <w:szCs w:val="24"/>
+              </w:rPr>
+              <w:t>T</w:t>
+            </w:r>
+            <w:r>
+              <w:rPr>
+                <w:rFonts w:asciiTheme="minorHAnsi" w:hAnsiTheme="minorHAnsi" w:cstheme="minorHAnsi"/>
+                <w:sz w:val="24"/>
+                <w:szCs w:val="24"/>
+              </w:rPr>
+              <w:t>op 3</w:t>
+            </w:r>
+          </w:p>
+        </w:tc>
+        <w:tc>
+          <w:tcPr>
+            <w:tcW w:w="2074" w:type="dxa"/>
+          </w:tcPr>
+          <w:p>
+            <w:pPr>
+              <w:pStyle w:val="a3"/>
+              <w:ind w:leftChars="0" w:left="0"/>
+              <w:jc w:val="both"/>
+              <w:rPr>
+                <w:rFonts w:asciiTheme="minorHAnsi" w:hAnsiTheme="minorHAnsi" w:cstheme="minorHAnsi"/>
+                <w:sz w:val="24"/>
+                <w:szCs w:val="24"/>
+              </w:rPr>
+            </w:pPr>
+            <w:r>
+              <w:rPr>
+                <w:rFonts w:asciiTheme="minorHAnsi" w:hAnsiTheme="minorHAnsi" w:cstheme="minorHAnsi" w:hint="eastAsia"/>
+                <w:sz w:val="24"/>
+                <w:szCs w:val="24"/>
+              </w:rPr>
+              <w:t>T</w:t>
+            </w:r>
+            <w:r>
+              <w:rPr>
+                <w:rFonts w:asciiTheme="minorHAnsi" w:hAnsiTheme="minorHAnsi" w:cstheme="minorHAnsi"/>
+                <w:sz w:val="24"/>
+                <w:szCs w:val="24"/>
+              </w:rPr>
+              <w:t>op 5</w:t>
+            </w:r>
+          </w:p>
+        </w:tc>
+      </w:tr>
+      <w:tr>
+        <w:tc>
+          <w:tcPr>
+            <w:tcW w:w="2074" w:type="dxa"/>
+          </w:tcPr>
+          <w:p>
+            <w:pPr>
+              <w:pStyle w:val="a3"/>
+              <w:ind w:leftChars="0" w:left="0"/>
+              <w:jc w:val="both"/>
+              <w:rPr>
+                <w:rFonts w:asciiTheme="minorHAnsi" w:hAnsiTheme="minorHAnsi" w:cstheme="minorHAnsi"/>
+                <w:sz w:val="24"/>
+                <w:szCs w:val="24"/>
+              </w:rPr>
+            </w:pPr>
+            <w:r>
+              <w:rPr>
+                <w:rFonts w:asciiTheme="minorHAnsi" w:hAnsiTheme="minorHAnsi" w:cstheme="minorHAnsi"/>
+                <w:sz w:val="24"/>
+                <w:szCs w:val="24"/>
+              </w:rPr>
+              <w:t>Accuracy score</w:t>
+            </w:r>
+          </w:p>
+        </w:tc>
+        <w:tc>
+          <w:tcPr>
+            <w:tcW w:w="2074" w:type="dxa"/>
+          </w:tcPr>
+          <w:p>
+            <w:pPr>
+              <w:pStyle w:val="a3"/>
+              <w:ind w:leftChars="0" w:left="0"/>
+              <w:jc w:val="both"/>
+              <w:rPr>
+                <w:rFonts w:asciiTheme="minorHAnsi" w:hAnsiTheme="minorHAnsi" w:cstheme="minorHAnsi"/>
+                <w:sz w:val="24"/>
+                <w:szCs w:val="24"/>
+              </w:rPr>
+            </w:pPr>
+            <w:r>
+              <w:rPr>
+                <w:rFonts w:asciiTheme="minorHAnsi" w:hAnsiTheme="minorHAnsi" w:cstheme="minorHAnsi" w:hint="eastAsia"/>
+                <w:sz w:val="24"/>
+                <w:szCs w:val="24"/>
+              </w:rPr>
+              <w:t>9</w:t>
+            </w:r>
+            <w:r>
+              <w:rPr>
+                <w:rFonts w:asciiTheme="minorHAnsi" w:hAnsiTheme="minorHAnsi" w:cstheme="minorHAnsi"/>
+                <w:sz w:val="24"/>
+                <w:szCs w:val="24"/>
+              </w:rPr>
+              <w:t>2.503%</w:t>
+            </w:r>
+          </w:p>
+        </w:tc>
+        <w:tc>
+          <w:tcPr>
+            <w:tcW w:w="2074" w:type="dxa"/>
+          </w:tcPr>
+          <w:p>
+            <w:pPr>
+              <w:pStyle w:val="a3"/>
+              <w:ind w:leftChars="0" w:left="0"/>
+              <w:jc w:val="both"/>
+              <w:rPr>
+                <w:rFonts w:asciiTheme="minorHAnsi" w:hAnsiTheme="minorHAnsi" w:cstheme="minorHAnsi"/>
+                <w:sz w:val="24"/>
+                <w:szCs w:val="24"/>
+              </w:rPr>
+            </w:pPr>
+            <w:r>
+              <w:rPr>
+                <w:rFonts w:asciiTheme="minorHAnsi" w:hAnsiTheme="minorHAnsi" w:cstheme="minorHAnsi" w:hint="eastAsia"/>
+                <w:sz w:val="24"/>
+                <w:szCs w:val="24"/>
+              </w:rPr>
+              <w:t>9</w:t>
+            </w:r>
+            <w:r>
+              <w:rPr>
+                <w:rFonts w:asciiTheme="minorHAnsi" w:hAnsiTheme="minorHAnsi" w:cstheme="minorHAnsi"/>
+                <w:sz w:val="24"/>
+                <w:szCs w:val="24"/>
+              </w:rPr>
+              <w:t>7.619%</w:t>
+            </w:r>
+          </w:p>
+        </w:tc>
+        <w:tc>
+          <w:tcPr>
+            <w:tcW w:w="2074" w:type="dxa"/>
+          </w:tcPr>
+          <w:p>
+            <w:pPr>
+              <w:pStyle w:val="a3"/>
+              <w:ind w:leftChars="0" w:left="0"/>
+              <w:jc w:val="both"/>
+              <w:rPr>
+                <w:rFonts w:asciiTheme="minorHAnsi" w:hAnsiTheme="minorHAnsi" w:cstheme="minorHAnsi"/>
+                <w:sz w:val="24"/>
+                <w:szCs w:val="24"/>
+              </w:rPr>
+            </w:pPr>
+            <w:r>
+              <w:rPr>
+                <w:rFonts w:asciiTheme="minorHAnsi" w:hAnsiTheme="minorHAnsi" w:cstheme="minorHAnsi" w:hint="eastAsia"/>
+                <w:sz w:val="24"/>
+                <w:szCs w:val="24"/>
+              </w:rPr>
+              <w:t>9</w:t>
+            </w:r>
+            <w:r>
+              <w:rPr>
+                <w:rFonts w:asciiTheme="minorHAnsi" w:hAnsiTheme="minorHAnsi" w:cstheme="minorHAnsi"/>
+                <w:sz w:val="24"/>
+                <w:szCs w:val="24"/>
+              </w:rPr>
+              <w:t>8.328%</w:t>
+            </w:r>
+          </w:p>
+        </w:tc>
+      </w:tr>
+    </w:tbl>
+    <w:p>
+      <w:pPr>
+        <w:pStyle w:val="a3"/>
+        <w:ind w:leftChars="0" w:left="840"/>
+        <w:jc w:val="both"/>
+        <w:rPr>
+          <w:rFonts w:asciiTheme="minorHAnsi" w:hAnsiTheme="minorHAnsi" w:cstheme="minorHAnsi"/>
+          <w:sz w:val="24"/>
+          <w:szCs w:val="24"/>
+        </w:rPr>
+      </w:pPr>
+    </w:p>
+    <w:p>
+      <w:pPr>
+        <w:pStyle w:val="a3"/>
+        <w:ind w:leftChars="0" w:left="840" w:firstLine="120"/>
+        <w:jc w:val="both"/>
+        <w:rPr>
+          <w:rFonts w:asciiTheme="minorHAnsi" w:hAnsiTheme="minorHAnsi" w:cstheme="minorHAnsi"/>
+          <w:sz w:val="24"/>
+          <w:szCs w:val="24"/>
+        </w:rPr>
+      </w:pPr>
+      <w:r>
+        <w:rPr>
+          <w:rFonts w:asciiTheme="minorHAnsi" w:hAnsiTheme="minorHAnsi" w:cstheme="minorHAnsi" w:hint="eastAsia"/>
+          <w:sz w:val="24"/>
+          <w:szCs w:val="24"/>
+        </w:rPr>
+        <w:t>W</w:t>
+      </w:r>
+      <w:r>
+        <w:rPr>
+          <w:rFonts w:asciiTheme="minorHAnsi" w:hAnsiTheme="minorHAnsi" w:cstheme="minorHAnsi"/>
+          <w:sz w:val="24"/>
+          <w:szCs w:val="24"/>
+        </w:rPr>
+        <w:t xml:space="preserve">e also evaluate the model’s classification </w:t>
+      </w:r>
+      <w:r>
+        <w:rPr>
+          <w:rFonts w:asciiTheme="minorHAnsi" w:hAnsiTheme="minorHAnsi" w:cstheme="minorHAnsi"/>
+          <w:sz w:val="24"/>
+          <w:szCs w:val="24"/>
+        </w:rPr>
+        <w:t>ability on different bird sub classes. It can be observed that the model performance badly on certain sub classes, this may result from imbalanced data distribution, and less training samples on these classes.</w:t>
+      </w:r>
+    </w:p>
+    <w:tbl>
+      <w:tblPr>
+        <w:tblStyle w:val="a4"/>
+        <w:tblW w:w="4550" w:type="pct"/>
+        <w:tblInd w:w="847" w:type="dxa"/>
+        <w:tblLook w:val="04A0" w:firstRow="1" w:lastRow="0" w:firstColumn="1" w:lastColumn="0" w:noHBand="0" w:noVBand="1"/>
+      </w:tblPr>
+      <w:tblGrid>
+        <w:gridCol w:w="1093"/>
+        <w:gridCol w:w="1361"/>
+        <w:gridCol w:w="814"/>
+        <w:gridCol w:w="1349"/>
+        <w:gridCol w:w="1147"/>
+        <w:gridCol w:w="814"/>
+        <w:gridCol w:w="971"/>
+      </w:tblGrid>
+      <w:tr>
+        <w:tc>
+          <w:tcPr>
+            <w:tcW w:w="158" w:type="pct"/>
+          </w:tcPr>
+          <w:p>
+            <w:pPr>
+              <w:pStyle w:val="a3"/>
+              <w:ind w:leftChars="0" w:left="0"/>
+              <w:jc w:val="both"/>
+              <w:rPr>
+                <w:rFonts w:asciiTheme="minorHAnsi" w:hAnsiTheme="minorHAnsi" w:cstheme="minorHAnsi" w:hint="eastAsia"/>
+                <w:sz w:val="24"/>
+                <w:szCs w:val="24"/>
+              </w:rPr>
+            </w:pPr>
+          </w:p>
+        </w:tc>
+        <w:tc>
+          <w:tcPr>
+            <w:tcW w:w="1033" w:type="pct"/>
+          </w:tcPr>
+          <w:p>
+            <w:pPr>
+              <w:pStyle w:val="a3"/>
+              <w:ind w:leftChars="0" w:left="0"/>
+              <w:jc w:val="both"/>
+              <w:rPr>
+                <w:rFonts w:asciiTheme="minorHAnsi" w:hAnsiTheme="minorHAnsi" w:cstheme="minorHAnsi" w:hint="eastAsia"/>
+                <w:sz w:val="24"/>
+                <w:szCs w:val="24"/>
+              </w:rPr>
+            </w:pPr>
+            <w:r>
+              <w:rPr>
+                <w:rFonts w:asciiTheme="minorHAnsi" w:hAnsiTheme="minorHAnsi" w:cstheme="minorHAnsi" w:hint="eastAsia"/>
+                <w:sz w:val="24"/>
+                <w:szCs w:val="24"/>
+              </w:rPr>
+              <w:t>f</w:t>
+            </w:r>
+            <w:r>
+              <w:rPr>
+                <w:rFonts w:asciiTheme="minorHAnsi" w:hAnsiTheme="minorHAnsi" w:cstheme="minorHAnsi"/>
+                <w:sz w:val="24"/>
+                <w:szCs w:val="24"/>
+              </w:rPr>
+              <w:t>lycatcher</w:t>
+            </w:r>
+          </w:p>
+        </w:tc>
+        <w:tc>
+          <w:tcPr>
+            <w:tcW w:w="495" w:type="pct"/>
+          </w:tcPr>
+          <w:p>
+            <w:pPr>
+              <w:pStyle w:val="a3"/>
+              <w:ind w:leftChars="0" w:left="0"/>
+              <w:jc w:val="both"/>
+              <w:rPr>
+                <w:rFonts w:asciiTheme="minorHAnsi" w:hAnsiTheme="minorHAnsi" w:cstheme="minorHAnsi" w:hint="eastAsia"/>
+                <w:sz w:val="24"/>
+                <w:szCs w:val="24"/>
+              </w:rPr>
+            </w:pPr>
+            <w:r>
+              <w:rPr>
+                <w:rFonts w:asciiTheme="minorHAnsi" w:hAnsiTheme="minorHAnsi" w:cstheme="minorHAnsi"/>
+                <w:sz w:val="24"/>
+                <w:szCs w:val="24"/>
+              </w:rPr>
+              <w:t>gull</w:t>
+            </w:r>
+          </w:p>
+        </w:tc>
+        <w:tc>
+          <w:tcPr>
+            <w:tcW w:w="1025" w:type="pct"/>
+          </w:tcPr>
+          <w:p>
+            <w:pPr>
+              <w:pStyle w:val="a3"/>
+              <w:ind w:leftChars="0" w:left="0"/>
+              <w:jc w:val="both"/>
+              <w:rPr>
+                <w:rFonts w:asciiTheme="minorHAnsi" w:hAnsiTheme="minorHAnsi" w:cstheme="minorHAnsi" w:hint="eastAsia"/>
+                <w:sz w:val="24"/>
+                <w:szCs w:val="24"/>
+              </w:rPr>
+            </w:pPr>
+            <w:r>
+              <w:rPr>
+                <w:rFonts w:asciiTheme="minorHAnsi" w:hAnsiTheme="minorHAnsi" w:cstheme="minorHAnsi"/>
+                <w:sz w:val="24"/>
+                <w:szCs w:val="24"/>
+              </w:rPr>
+              <w:t>kingfisher</w:t>
+            </w:r>
+          </w:p>
+        </w:tc>
+        <w:tc>
+          <w:tcPr>
+            <w:tcW w:w="891" w:type="pct"/>
+          </w:tcPr>
+          <w:p>
+            <w:pPr>
+              <w:pStyle w:val="a3"/>
+              <w:ind w:leftChars="0" w:left="0"/>
+              <w:jc w:val="both"/>
+              <w:rPr>
+                <w:rFonts w:asciiTheme="minorHAnsi" w:hAnsiTheme="minorHAnsi" w:cstheme="minorHAnsi" w:hint="eastAsia"/>
+                <w:sz w:val="24"/>
+                <w:szCs w:val="24"/>
+              </w:rPr>
+            </w:pPr>
+            <w:r>
+              <w:rPr>
+                <w:rFonts w:asciiTheme="minorHAnsi" w:hAnsiTheme="minorHAnsi" w:cstheme="minorHAnsi" w:hint="eastAsia"/>
+                <w:sz w:val="24"/>
+                <w:szCs w:val="24"/>
+              </w:rPr>
+              <w:t>s</w:t>
+            </w:r>
+            <w:r>
+              <w:rPr>
+                <w:rFonts w:asciiTheme="minorHAnsi" w:hAnsiTheme="minorHAnsi" w:cstheme="minorHAnsi"/>
+                <w:sz w:val="24"/>
+                <w:szCs w:val="24"/>
+              </w:rPr>
+              <w:t>parrow</w:t>
+            </w:r>
+          </w:p>
+        </w:tc>
+        <w:tc>
+          <w:tcPr>
+            <w:tcW w:w="548" w:type="pct"/>
+          </w:tcPr>
+          <w:p>
+            <w:pPr>
+              <w:pStyle w:val="a3"/>
+              <w:ind w:leftChars="0" w:left="0"/>
+              <w:jc w:val="both"/>
+              <w:rPr>
+                <w:rFonts w:asciiTheme="minorHAnsi" w:hAnsiTheme="minorHAnsi" w:cstheme="minorHAnsi" w:hint="eastAsia"/>
+                <w:sz w:val="24"/>
+                <w:szCs w:val="24"/>
+              </w:rPr>
+            </w:pPr>
+            <w:r>
+              <w:rPr>
+                <w:rFonts w:asciiTheme="minorHAnsi" w:hAnsiTheme="minorHAnsi" w:cstheme="minorHAnsi" w:hint="eastAsia"/>
+                <w:sz w:val="24"/>
+                <w:szCs w:val="24"/>
+              </w:rPr>
+              <w:t>t</w:t>
+            </w:r>
+            <w:r>
+              <w:rPr>
+                <w:rFonts w:asciiTheme="minorHAnsi" w:hAnsiTheme="minorHAnsi" w:cstheme="minorHAnsi"/>
+                <w:sz w:val="24"/>
+                <w:szCs w:val="24"/>
+              </w:rPr>
+              <w:t>ern</w:t>
+            </w:r>
+          </w:p>
+        </w:tc>
+        <w:tc>
+          <w:tcPr>
+            <w:tcW w:w="850" w:type="pct"/>
+          </w:tcPr>
+          <w:p>
+            <w:pPr>
+              <w:pStyle w:val="a3"/>
+              <w:ind w:leftChars="0" w:left="0"/>
+              <w:jc w:val="both"/>
+              <w:rPr>
+                <w:rFonts w:asciiTheme="minorHAnsi" w:hAnsiTheme="minorHAnsi" w:cstheme="minorHAnsi" w:hint="eastAsia"/>
+                <w:sz w:val="24"/>
+                <w:szCs w:val="24"/>
+              </w:rPr>
+            </w:pPr>
+            <w:r>
+              <w:rPr>
+                <w:rFonts w:asciiTheme="minorHAnsi" w:hAnsiTheme="minorHAnsi" w:cstheme="minorHAnsi" w:hint="eastAsia"/>
+                <w:sz w:val="24"/>
+                <w:szCs w:val="24"/>
+              </w:rPr>
+              <w:t>w</w:t>
+            </w:r>
+            <w:r>
+              <w:rPr>
+                <w:rFonts w:asciiTheme="minorHAnsi" w:hAnsiTheme="minorHAnsi" w:cstheme="minorHAnsi"/>
+                <w:sz w:val="24"/>
+                <w:szCs w:val="24"/>
+              </w:rPr>
+              <w:t>arbler</w:t>
+            </w:r>
+          </w:p>
+        </w:tc>
+      </w:tr>
+      <w:tr>
+        <w:tc>
+          <w:tcPr>
+            <w:tcW w:w="156" w:type="pct"/>
+          </w:tcPr>
+          <w:p>
+            <w:pPr>
+              <w:pStyle w:val="a3"/>
+              <w:ind w:leftChars="0" w:left="0"/>
+              <w:jc w:val="both"/>
+              <w:rPr>
+                <w:rFonts w:asciiTheme="minorHAnsi" w:hAnsiTheme="minorHAnsi" w:cstheme="minorHAnsi" w:hint="eastAsia"/>
+                <w:sz w:val="24"/>
+                <w:szCs w:val="24"/>
+              </w:rPr>
+            </w:pPr>
+            <w:r>
+              <w:rPr>
+                <w:rFonts w:asciiTheme="minorHAnsi" w:hAnsiTheme="minorHAnsi" w:cstheme="minorHAnsi"/>
+                <w:sz w:val="24"/>
+                <w:szCs w:val="24"/>
+              </w:rPr>
+              <w:t>Accuracy</w:t>
+            </w:r>
+          </w:p>
+        </w:tc>
+        <w:tc>
+          <w:tcPr>
+            <w:tcW w:w="1034" w:type="pct"/>
+          </w:tcPr>
+          <w:p>
+            <w:pPr>
+              <w:pStyle w:val="a3"/>
+              <w:ind w:leftChars="0" w:left="0"/>
+              <w:jc w:val="both"/>
+              <w:rPr>
+                <w:rFonts w:asciiTheme="minorHAnsi" w:hAnsiTheme="minorHAnsi" w:cstheme="minorHAnsi" w:hint="eastAsia"/>
+                <w:sz w:val="24"/>
+                <w:szCs w:val="24"/>
+              </w:rPr>
+            </w:pPr>
+            <w:r>
+              <w:rPr>
+                <w:rFonts w:asciiTheme="minorHAnsi" w:hAnsiTheme="minorHAnsi" w:cstheme="minorHAnsi" w:hint="eastAsia"/>
+                <w:sz w:val="24"/>
+                <w:szCs w:val="24"/>
+              </w:rPr>
+              <w:t>9</w:t>
+            </w:r>
+            <w:r>
+              <w:rPr>
+                <w:rFonts w:asciiTheme="minorHAnsi" w:hAnsiTheme="minorHAnsi" w:cstheme="minorHAnsi"/>
+                <w:sz w:val="24"/>
+                <w:szCs w:val="24"/>
+              </w:rPr>
+              <w:t>2.5%</w:t>
+            </w:r>
+          </w:p>
+        </w:tc>
+        <w:tc>
+          <w:tcPr>
+            <w:tcW w:w="495" w:type="pct"/>
+          </w:tcPr>
+          <w:p>
+            <w:pPr>
+              <w:pStyle w:val="a3"/>
+              <w:ind w:leftChars="0" w:left="0"/>
+              <w:jc w:val="both"/>
+              <w:rPr>
+                <w:rFonts w:asciiTheme="minorHAnsi" w:hAnsiTheme="minorHAnsi" w:cstheme="minorHAnsi" w:hint="eastAsia"/>
+                <w:sz w:val="24"/>
+                <w:szCs w:val="24"/>
+              </w:rPr>
+            </w:pPr>
+            <w:r>
+              <w:rPr>
+                <w:rFonts w:asciiTheme="minorHAnsi" w:hAnsiTheme="minorHAnsi" w:cstheme="minorHAnsi" w:hint="eastAsia"/>
+                <w:sz w:val="24"/>
+                <w:szCs w:val="24"/>
+              </w:rPr>
+              <w:t>8</w:t>
+            </w:r>
+            <w:r>
+              <w:rPr>
+                <w:rFonts w:asciiTheme="minorHAnsi" w:hAnsiTheme="minorHAnsi" w:cstheme="minorHAnsi"/>
+                <w:sz w:val="24"/>
+                <w:szCs w:val="24"/>
+              </w:rPr>
+              <w:t>7.1%</w:t>
+            </w:r>
+          </w:p>
+        </w:tc>
+        <w:tc>
+          <w:tcPr>
+            <w:tcW w:w="1025" w:type="pct"/>
+          </w:tcPr>
+          <w:p>
+            <w:pPr>
+              <w:pStyle w:val="a3"/>
+              <w:ind w:leftChars="0" w:left="0"/>
+              <w:jc w:val="both"/>
+              <w:rPr>
+                <w:rFonts w:asciiTheme="minorHAnsi" w:hAnsiTheme="minorHAnsi" w:cstheme="minorHAnsi" w:hint="eastAsia"/>
+                <w:sz w:val="24"/>
+                <w:szCs w:val="24"/>
+              </w:rPr>
+            </w:pPr>
+            <w:r>
+              <w:rPr>
+                <w:rFonts w:asciiTheme="minorHAnsi" w:hAnsiTheme="minorHAnsi" w:cstheme="minorHAnsi" w:hint="eastAsia"/>
+                <w:sz w:val="24"/>
+                <w:szCs w:val="24"/>
+              </w:rPr>
+              <w:t>7</w:t>
+            </w:r>
+            <w:r>
+              <w:rPr>
+                <w:rFonts w:asciiTheme="minorHAnsi" w:hAnsiTheme="minorHAnsi" w:cstheme="minorHAnsi"/>
+                <w:sz w:val="24"/>
+                <w:szCs w:val="24"/>
+              </w:rPr>
+              <w:t>5.6%</w:t>
+            </w:r>
+          </w:p>
+        </w:tc>
+        <w:tc>
+          <w:tcPr>
+            <w:tcW w:w="891" w:type="pct"/>
+          </w:tcPr>
+          <w:p>
+            <w:pPr>
+              <w:pStyle w:val="a3"/>
+              <w:ind w:leftChars="0" w:left="0"/>
+              <w:jc w:val="both"/>
+              <w:rPr>
+                <w:rFonts w:asciiTheme="minorHAnsi" w:hAnsiTheme="minorHAnsi" w:cstheme="minorHAnsi" w:hint="eastAsia"/>
+                <w:sz w:val="24"/>
+                <w:szCs w:val="24"/>
+              </w:rPr>
+            </w:pPr>
+            <w:r>
+              <w:rPr>
+                <w:rFonts w:asciiTheme="minorHAnsi" w:hAnsiTheme="minorHAnsi" w:cstheme="minorHAnsi" w:hint="eastAsia"/>
+                <w:sz w:val="24"/>
+                <w:szCs w:val="24"/>
+              </w:rPr>
+              <w:t>9</w:t>
+            </w:r>
+            <w:r>
+              <w:rPr>
+                <w:rFonts w:asciiTheme="minorHAnsi" w:hAnsiTheme="minorHAnsi" w:cstheme="minorHAnsi"/>
+                <w:sz w:val="24"/>
+                <w:szCs w:val="24"/>
+              </w:rPr>
+              <w:t>8.0%</w:t>
+            </w:r>
+          </w:p>
+        </w:tc>
+        <w:tc>
+          <w:tcPr>
+            <w:tcW w:w="548" w:type="pct"/>
+          </w:tcPr>
+          <w:p>
+            <w:pPr>
+              <w:pStyle w:val="a3"/>
+              <w:ind w:leftChars="0" w:left="0"/>
+              <w:jc w:val="both"/>
+              <w:rPr>
+                <w:rFonts w:asciiTheme="minorHAnsi" w:hAnsiTheme="minorHAnsi" w:cstheme="minorHAnsi" w:hint="eastAsia"/>
+                <w:sz w:val="24"/>
+                <w:szCs w:val="24"/>
+              </w:rPr>
+            </w:pPr>
+            <w:r>
+              <w:rPr>
+                <w:rFonts w:asciiTheme="minorHAnsi" w:hAnsiTheme="minorHAnsi" w:cstheme="minorHAnsi" w:hint="eastAsia"/>
+                <w:sz w:val="24"/>
+                <w:szCs w:val="24"/>
+              </w:rPr>
+              <w:t>9</w:t>
+            </w:r>
+            <w:r>
+              <w:rPr>
+                <w:rFonts w:asciiTheme="minorHAnsi" w:hAnsiTheme="minorHAnsi" w:cstheme="minorHAnsi"/>
+                <w:sz w:val="24"/>
+                <w:szCs w:val="24"/>
+              </w:rPr>
+              <w:t>1.8%</w:t>
+            </w:r>
+          </w:p>
+        </w:tc>
+        <w:tc>
+          <w:tcPr>
+            <w:tcW w:w="850" w:type="pct"/>
+          </w:tcPr>
+          <w:p>
+            <w:pPr>
+              <w:pStyle w:val="a3"/>
+              <w:ind w:leftChars="0" w:left="0"/>
+              <w:jc w:val="both"/>
+              <w:rPr>
+                <w:rFonts w:asciiTheme="minorHAnsi" w:hAnsiTheme="minorHAnsi" w:cstheme="minorHAnsi" w:hint="eastAsia"/>
+                <w:sz w:val="24"/>
+                <w:szCs w:val="24"/>
+              </w:rPr>
+            </w:pPr>
+            <w:r>
+              <w:rPr>
+                <w:rFonts w:asciiTheme="minorHAnsi" w:hAnsiTheme="minorHAnsi" w:cstheme="minorHAnsi" w:hint="eastAsia"/>
+                <w:sz w:val="24"/>
+                <w:szCs w:val="24"/>
+              </w:rPr>
+              <w:t>7</w:t>
+            </w:r>
+            <w:r>
+              <w:rPr>
+                <w:rFonts w:asciiTheme="minorHAnsi" w:hAnsiTheme="minorHAnsi" w:cstheme="minorHAnsi"/>
+                <w:sz w:val="24"/>
+                <w:szCs w:val="24"/>
+              </w:rPr>
+              <w:t>8.6%</w:t>
+            </w:r>
+          </w:p>
+        </w:tc>
+      </w:tr>
+    </w:tbl>
+    <w:p>
+      <w:pPr>
+        <w:pStyle w:val="a3"/>
+        <w:ind w:leftChars="0" w:left="840"/>
+        <w:jc w:val="both"/>
+        <w:rPr>
+          <w:rFonts w:asciiTheme="minorHAnsi" w:hAnsiTheme="minorHAnsi" w:cstheme="minorHAnsi"/>
+          <w:sz w:val="24"/>
+          <w:szCs w:val="24"/>
+        </w:rPr>
+      </w:pPr>
+    </w:p>
+    <w:tbl>
+      <w:tblPr>
+        <w:tblStyle w:val="a4"/>
+        <w:tblW w:w="1950" w:type="pct"/>
+        <w:tblInd w:w="847" w:type="dxa"/>
+        <w:tblLook w:val="04A0" w:firstRow="1" w:lastRow="0" w:firstColumn="1" w:lastColumn="0" w:noHBand="0" w:noVBand="1"/>
+      </w:tblPr>
+      <w:tblGrid>
+        <w:gridCol w:w="1093"/>
+        <w:gridCol w:w="1426"/>
+        <w:gridCol w:w="814"/>
+      </w:tblGrid>
+      <w:tr>
+        <w:tc>
+          <w:tcPr>
+            <w:tcW w:w="1689" w:type="pct"/>
+          </w:tcPr>
+          <w:p>
+            <w:pPr>
+              <w:pStyle w:val="a3"/>
+              <w:ind w:leftChars="0" w:left="0"/>
+              <w:jc w:val="both"/>
+              <w:rPr>
+                <w:rFonts w:asciiTheme="minorHAnsi" w:hAnsiTheme="minorHAnsi" w:cstheme="minorHAnsi" w:hint="eastAsia"/>
+                <w:sz w:val="24"/>
+                <w:szCs w:val="24"/>
+              </w:rPr>
+            </w:pPr>
+          </w:p>
+        </w:tc>
+        <w:tc>
+          <w:tcPr>
+            <w:tcW w:w="2203" w:type="pct"/>
+          </w:tcPr>
+          <w:p>
+            <w:pPr>
+              <w:pStyle w:val="a3"/>
+              <w:ind w:leftChars="0" w:left="0"/>
+              <w:jc w:val="both"/>
+              <w:rPr>
+                <w:rFonts w:asciiTheme="minorHAnsi" w:hAnsiTheme="minorHAnsi" w:cstheme="minorHAnsi" w:hint="eastAsia"/>
+                <w:sz w:val="24"/>
+                <w:szCs w:val="24"/>
+              </w:rPr>
+            </w:pPr>
+            <w:r>
+              <w:rPr>
+                <w:rFonts w:asciiTheme="minorHAnsi" w:hAnsiTheme="minorHAnsi" w:cstheme="minorHAnsi"/>
+                <w:sz w:val="24"/>
+                <w:szCs w:val="24"/>
+              </w:rPr>
+              <w:t>woodpecker</w:t>
+            </w:r>
+          </w:p>
+        </w:tc>
+        <w:tc>
+          <w:tcPr>
+            <w:tcW w:w="1108" w:type="pct"/>
+          </w:tcPr>
+          <w:p>
+            <w:pPr>
+              <w:pStyle w:val="a3"/>
+              <w:ind w:leftChars="0" w:left="0"/>
+              <w:jc w:val="both"/>
+              <w:rPr>
+                <w:rFonts w:asciiTheme="minorHAnsi" w:hAnsiTheme="minorHAnsi" w:cstheme="minorHAnsi" w:hint="eastAsia"/>
+                <w:sz w:val="24"/>
+                <w:szCs w:val="24"/>
+              </w:rPr>
+            </w:pPr>
+            <w:r>
+              <w:rPr>
+                <w:rFonts w:asciiTheme="minorHAnsi" w:hAnsiTheme="minorHAnsi" w:cstheme="minorHAnsi" w:hint="eastAsia"/>
+                <w:sz w:val="24"/>
+                <w:szCs w:val="24"/>
+              </w:rPr>
+              <w:t>w</w:t>
+            </w:r>
+            <w:r>
+              <w:rPr>
+                <w:rFonts w:asciiTheme="minorHAnsi" w:hAnsiTheme="minorHAnsi" w:cstheme="minorHAnsi"/>
+                <w:sz w:val="24"/>
+                <w:szCs w:val="24"/>
+              </w:rPr>
+              <w:t>ren</w:t>
+            </w:r>
+          </w:p>
+        </w:tc>
+      </w:tr>
+      <w:tr>
+        <w:tc>
+          <w:tcPr>
+            <w:tcW w:w="1689" w:type="pct"/>
+          </w:tcPr>
+          <w:p>
+            <w:pPr>
+              <w:pStyle w:val="a3"/>
+              <w:ind w:leftChars="0" w:left="0"/>
+              <w:jc w:val="both"/>
+              <w:rPr>
+                <w:rFonts w:asciiTheme="minorHAnsi" w:hAnsiTheme="minorHAnsi" w:cstheme="minorHAnsi" w:hint="eastAsia"/>
+                <w:sz w:val="24"/>
+                <w:szCs w:val="24"/>
+              </w:rPr>
+            </w:pPr>
+            <w:r>
+              <w:rPr>
+                <w:rFonts w:asciiTheme="minorHAnsi" w:hAnsiTheme="minorHAnsi" w:cstheme="minorHAnsi"/>
+                <w:sz w:val="24"/>
+                <w:szCs w:val="24"/>
+              </w:rPr>
+              <w:t>Accuracy</w:t>
+            </w:r>
+          </w:p>
+        </w:tc>
+        <w:tc>
+          <w:tcPr>
+            <w:tcW w:w="2203" w:type="pct"/>
+          </w:tcPr>
+          <w:p>
+            <w:pPr>
+              <w:pStyle w:val="a3"/>
+              <w:ind w:leftChars="0" w:left="0"/>
+              <w:jc w:val="both"/>
+              <w:rPr>
+                <w:rFonts w:asciiTheme="minorHAnsi" w:hAnsiTheme="minorHAnsi" w:cstheme="minorHAnsi" w:hint="eastAsia"/>
+                <w:sz w:val="24"/>
+                <w:szCs w:val="24"/>
+              </w:rPr>
+            </w:pPr>
+            <w:r>
+              <w:rPr>
+                <w:rFonts w:asciiTheme="minorHAnsi" w:hAnsiTheme="minorHAnsi" w:cstheme="minorHAnsi" w:hint="eastAsia"/>
+                <w:sz w:val="24"/>
+                <w:szCs w:val="24"/>
+              </w:rPr>
+              <w:t>9</w:t>
+            </w:r>
+            <w:r>
+              <w:rPr>
+                <w:rFonts w:asciiTheme="minorHAnsi" w:hAnsiTheme="minorHAnsi" w:cstheme="minorHAnsi"/>
+                <w:sz w:val="24"/>
+                <w:szCs w:val="24"/>
+              </w:rPr>
+              <w:t>6.6%</w:t>
+            </w:r>
+          </w:p>
+        </w:tc>
+        <w:tc>
+          <w:tcPr>
+            <w:tcW w:w="1108" w:type="pct"/>
+          </w:tcPr>
+          <w:p>
+            <w:pPr>
+              <w:pStyle w:val="a3"/>
+              <w:ind w:leftChars="0" w:left="0"/>
+              <w:jc w:val="both"/>
+              <w:rPr>
+                <w:rFonts w:asciiTheme="minorHAnsi" w:hAnsiTheme="minorHAnsi" w:cstheme="minorHAnsi" w:hint="eastAsia"/>
+                <w:sz w:val="24"/>
+                <w:szCs w:val="24"/>
+              </w:rPr>
+            </w:pPr>
+            <w:r>
+              <w:rPr>
+                <w:rFonts w:asciiTheme="minorHAnsi" w:hAnsiTheme="minorHAnsi" w:cstheme="minorHAnsi" w:hint="eastAsia"/>
+                <w:sz w:val="24"/>
+                <w:szCs w:val="24"/>
+              </w:rPr>
+              <w:t>9</w:t>
+            </w:r>
+            <w:r>
+              <w:rPr>
+                <w:rFonts w:asciiTheme="minorHAnsi" w:hAnsiTheme="minorHAnsi" w:cstheme="minorHAnsi"/>
+                <w:sz w:val="24"/>
+                <w:szCs w:val="24"/>
+              </w:rPr>
+              <w:t>5.7%</w:t>
+            </w:r>
+          </w:p>
+        </w:tc>
+      </w:tr>
+    </w:tbl>
+    <w:p>
+      <w:pPr>
+        <w:jc w:val="both"/>
+        <w:rPr>
+          <w:rFonts w:asciiTheme="minorHAnsi" w:hAnsiTheme="minorHAnsi" w:cstheme="minorHAnsi" w:hint="eastAsia"/>
+          <w:b/>
+          <w:sz w:val="24"/>
+          <w:szCs w:val="24"/>
+        </w:rPr>
+      </w:pPr>
     </w:p>
     <w:p>
       <w:pPr>
@@ -468,6 +3852,7 @@
           <w:numId w:val="3"/>
         </w:numPr>
         <w:ind w:leftChars="0"/>
+        <w:jc w:val="both"/>
         <w:rPr>
           <w:rFonts w:asciiTheme="minorHAnsi" w:hAnsiTheme="minorHAnsi" w:cstheme="minorHAnsi"/>
           <w:b/>
@@ -484,6 +3869,111 @@
         </w:rPr>
         <w:t>Learning Curve</w:t>
       </w:r>
+    </w:p>
+    <w:p>
+      <w:pPr>
+        <w:pStyle w:val="a3"/>
+        <w:ind w:leftChars="0" w:left="960" w:firstLine="480"/>
+        <w:jc w:val="both"/>
+        <w:rPr>
+          <w:rFonts w:asciiTheme="minorHAnsi" w:hAnsiTheme="minorHAnsi" w:cstheme="minorHAnsi"/>
+          <w:sz w:val="24"/>
+          <w:szCs w:val="24"/>
+        </w:rPr>
+      </w:pPr>
+      <w:r>
+        <w:rPr>
+          <w:rFonts w:asciiTheme="minorHAnsi" w:hAnsiTheme="minorHAnsi" w:cstheme="minorHAnsi" w:hint="eastAsia"/>
+          <w:sz w:val="24"/>
+          <w:szCs w:val="24"/>
+        </w:rPr>
+        <w:t>T</w:t>
+      </w:r>
+      <w:r>
+        <w:rPr>
+          <w:rFonts w:asciiTheme="minorHAnsi" w:hAnsiTheme="minorHAnsi" w:cstheme="minorHAnsi"/>
+          <w:sz w:val="24"/>
+          <w:szCs w:val="24"/>
+        </w:rPr>
+        <w:t xml:space="preserve">hrough the learning curve we can see that our model has reached a steady state </w:t>
+      </w:r>
+      <w:r>
+        <w:rPr>
+          <w:rFonts w:asciiTheme="minorHAnsi" w:hAnsiTheme="minorHAnsi" w:cstheme="minorHAnsi"/>
+          <w:sz w:val="24"/>
+          <w:szCs w:val="24"/>
+        </w:rPr>
+        <w:t>after half of the training epochs. Indicating that we have reached a local or global minima of the objective function. Something worth noting is that the model has obtained over 80% accuracy after the first 10% of training, this is because of the pre-trained backbone network, and in our case am accurate swing transformer.</w:t>
+      </w:r>
+    </w:p>
+    <w:p>
+      <w:pPr>
+        <w:pStyle w:val="a3"/>
+        <w:ind w:leftChars="0" w:left="840"/>
+        <w:jc w:val="both"/>
+        <w:rPr>
+          <w:rFonts w:asciiTheme="minorHAnsi" w:hAnsiTheme="minorHAnsi" w:cstheme="minorHAnsi"/>
+          <w:b/>
+          <w:sz w:val="24"/>
+          <w:szCs w:val="24"/>
+        </w:rPr>
+      </w:pPr>
+      <w:r>
+        <w:rPr>
+          <w:rFonts w:asciiTheme="minorHAnsi" w:hAnsiTheme="minorHAnsi" w:cstheme="minorHAnsi"/>
+          <w:b/>
+          <w:sz w:val="24"/>
+          <w:szCs w:val="24"/>
+        </w:rPr>
+        <w:drawing>
+          <wp:inline distT="0" distB="0" distL="0" distR="0" wp14:anchorId="00DF68BC" wp14:editId="3E34CC4C">
+            <wp:extent cx="4667250" cy="3095124"/>
+            <wp:effectExtent l="0" t="0" r="0" b="0"/>
+            <wp:docPr id="1" name="圖片 1"/>
+            <wp:cNvGraphicFramePr>
+              <a:graphicFrameLocks xmlns:a="http://schemas.openxmlformats.org/drawingml/2006/main" noChangeAspect="1"/>
+            </wp:cNvGraphicFramePr>
+            <a:graphic xmlns:a="http://schemas.openxmlformats.org/drawingml/2006/main">
+              <a:graphicData uri="http://schemas.openxmlformats.org/drawingml/2006/picture">
+                <pic:pic xmlns:pic="http://schemas.openxmlformats.org/drawingml/2006/picture">
+                  <pic:nvPicPr>
+                    <pic:cNvPr id="1" name=""/>
+                    <pic:cNvPicPr/>
+                  </pic:nvPicPr>
+                  <pic:blipFill>
+                    <a:blip r:embed="rId15"/>
+                    <a:stretch>
+                      <a:fillRect/>
+                    </a:stretch>
+                  </pic:blipFill>
+                  <pic:spPr>
+                    <a:xfrm>
+                      <a:off x="0" y="0"/>
+                      <a:ext cx="4678041" cy="3102280"/>
+                    </a:xfrm>
+                    <a:prstGeom prst="rect">
+                      <a:avLst/>
+                    </a:prstGeom>
+                  </pic:spPr>
+                </pic:pic>
+              </a:graphicData>
+            </a:graphic>
+          </wp:inline>
+        </w:drawing>
+      </w:r>
+    </w:p>
+    <w:p>
+      <w:pPr>
+        <w:pStyle w:val="a3"/>
+        <w:ind w:leftChars="0" w:left="840"/>
+        <w:jc w:val="both"/>
+        <w:rPr>
+          <w:rFonts w:asciiTheme="minorHAnsi" w:hAnsiTheme="minorHAnsi" w:cstheme="minorHAnsi" w:hint="eastAsia"/>
+          <w:b/>
+          <w:sz w:val="24"/>
+          <w:szCs w:val="24"/>
+        </w:rPr>
+      </w:pPr>
     </w:p>
     <w:p>
       <w:pPr>
@@ -493,6 +3983,7 @@
           <w:numId w:val="3"/>
         </w:numPr>
         <w:ind w:leftChars="0"/>
+        <w:jc w:val="both"/>
         <w:rPr>
           <w:rFonts w:asciiTheme="minorHAnsi" w:hAnsiTheme="minorHAnsi" w:cstheme="minorHAnsi"/>
           <w:b/>
@@ -512,21 +4003,696 @@
     </w:p>
     <w:p>
       <w:pPr>
+        <w:pStyle w:val="a3"/>
+        <w:ind w:leftChars="0" w:left="840" w:firstLine="120"/>
+        <w:jc w:val="both"/>
+        <w:rPr>
+          <w:rFonts w:asciiTheme="minorHAnsi" w:hAnsiTheme="minorHAnsi" w:cstheme="minorHAnsi"/>
+          <w:sz w:val="24"/>
+          <w:szCs w:val="24"/>
+        </w:rPr>
+      </w:pPr>
+      <w:r>
+        <w:rPr>
+          <w:rFonts w:asciiTheme="minorHAnsi" w:hAnsiTheme="minorHAnsi" w:cstheme="minorHAnsi"/>
+          <w:sz w:val="24"/>
+          <w:szCs w:val="24"/>
+        </w:rPr>
+        <w:t>For the ablation study, we are especially interested in the contribution of the High Temperature Refinement</w:t>
+      </w:r>
+      <w:r>
+        <w:rPr>
+          <w:rFonts w:asciiTheme="minorHAnsi" w:hAnsiTheme="minorHAnsi" w:cstheme="minorHAnsi"/>
+          <w:sz w:val="24"/>
+          <w:szCs w:val="24"/>
+        </w:rPr>
+        <w:t xml:space="preserve"> (HTR)</w:t>
+      </w:r>
+      <w:r>
+        <w:rPr>
+          <w:rFonts w:asciiTheme="minorHAnsi" w:hAnsiTheme="minorHAnsi" w:cstheme="minorHAnsi"/>
+          <w:sz w:val="24"/>
+          <w:szCs w:val="24"/>
+        </w:rPr>
+        <w:t xml:space="preserve"> module in the HREBS’ structure. </w:t>
+      </w:r>
+      <w:r>
+        <w:rPr>
+          <w:rFonts w:asciiTheme="minorHAnsi" w:hAnsiTheme="minorHAnsi" w:cstheme="minorHAnsi"/>
+          <w:sz w:val="24"/>
+          <w:szCs w:val="24"/>
+        </w:rPr>
+        <w:t>We first compare the module trained without the HTR los</w:t>
+      </w:r>
+      <w:r>
+        <w:rPr>
+          <w:rFonts w:asciiTheme="minorHAnsi" w:hAnsiTheme="minorHAnsi" w:cstheme="minorHAnsi"/>
+          <w:sz w:val="24"/>
+          <w:szCs w:val="24"/>
+        </w:rPr>
+        <w:t>s</w:t>
+      </w:r>
+      <w:r>
+        <w:rPr>
+          <w:rFonts w:asciiTheme="minorHAnsi" w:hAnsiTheme="minorHAnsi" w:cstheme="minorHAnsi"/>
+          <w:sz w:val="24"/>
+          <w:szCs w:val="24"/>
+        </w:rPr>
+        <w:t xml:space="preserve"> term with the base line module.</w:t>
+      </w:r>
+    </w:p>
+    <w:tbl>
+      <w:tblPr>
+        <w:tblStyle w:val="a4"/>
+        <w:tblW w:w="0" w:type="auto"/>
+        <w:tblInd w:w="840" w:type="dxa"/>
+        <w:tblLook w:val="04A0" w:firstRow="1" w:lastRow="0" w:firstColumn="1" w:lastColumn="0" w:noHBand="0" w:noVBand="1"/>
+      </w:tblPr>
+      <w:tblGrid>
+        <w:gridCol w:w="3851"/>
+        <w:gridCol w:w="3605"/>
+      </w:tblGrid>
+      <w:tr>
+        <w:tc>
+          <w:tcPr>
+            <w:tcW w:w="4148" w:type="dxa"/>
+          </w:tcPr>
+          <w:p>
+            <w:pPr>
+              <w:pStyle w:val="a3"/>
+              <w:ind w:leftChars="0" w:left="0"/>
+              <w:jc w:val="both"/>
+              <w:rPr>
+                <w:rFonts w:asciiTheme="minorHAnsi" w:hAnsiTheme="minorHAnsi" w:cstheme="minorHAnsi"/>
+                <w:sz w:val="24"/>
+                <w:szCs w:val="24"/>
+              </w:rPr>
+            </w:pPr>
+            <w:r>
+              <w:rPr>
+                <w:rFonts w:asciiTheme="minorHAnsi" w:hAnsiTheme="minorHAnsi" w:cstheme="minorHAnsi" w:hint="eastAsia"/>
+                <w:sz w:val="24"/>
+                <w:szCs w:val="24"/>
+              </w:rPr>
+              <w:t>B</w:t>
+            </w:r>
+            <w:r>
+              <w:rPr>
+                <w:rFonts w:asciiTheme="minorHAnsi" w:hAnsiTheme="minorHAnsi" w:cstheme="minorHAnsi"/>
+                <w:sz w:val="24"/>
+                <w:szCs w:val="24"/>
+              </w:rPr>
+              <w:t>ase line</w:t>
+            </w:r>
+          </w:p>
+        </w:tc>
+        <w:tc>
+          <w:tcPr>
+            <w:tcW w:w="4148" w:type="dxa"/>
+          </w:tcPr>
+          <w:p>
+            <w:pPr>
+              <w:pStyle w:val="a3"/>
+              <w:ind w:leftChars="0" w:left="0"/>
+              <w:jc w:val="both"/>
+              <w:rPr>
+                <w:rFonts w:asciiTheme="minorHAnsi" w:hAnsiTheme="minorHAnsi" w:cstheme="minorHAnsi"/>
+                <w:sz w:val="24"/>
+                <w:szCs w:val="24"/>
+              </w:rPr>
+            </w:pPr>
+            <w:r>
+              <w:rPr>
+                <w:rFonts w:asciiTheme="minorHAnsi" w:hAnsiTheme="minorHAnsi" w:cstheme="minorHAnsi" w:hint="eastAsia"/>
+                <w:sz w:val="24"/>
+                <w:szCs w:val="24"/>
+              </w:rPr>
+              <w:t>B</w:t>
+            </w:r>
+            <w:r>
+              <w:rPr>
+                <w:rFonts w:asciiTheme="minorHAnsi" w:hAnsiTheme="minorHAnsi" w:cstheme="minorHAnsi"/>
+                <w:sz w:val="24"/>
+                <w:szCs w:val="24"/>
+              </w:rPr>
+              <w:t>ase line - HTR</w:t>
+            </w:r>
+          </w:p>
+        </w:tc>
+      </w:tr>
+      <w:tr>
+        <w:tc>
+          <w:tcPr>
+            <w:tcW w:w="4148" w:type="dxa"/>
+          </w:tcPr>
+          <w:p>
+            <w:pPr>
+              <w:pStyle w:val="a3"/>
+              <w:ind w:leftChars="0" w:left="0"/>
+              <w:jc w:val="both"/>
+              <w:rPr>
+                <w:rFonts w:asciiTheme="minorHAnsi" w:hAnsiTheme="minorHAnsi" w:cstheme="minorHAnsi"/>
+                <w:sz w:val="24"/>
+                <w:szCs w:val="24"/>
+              </w:rPr>
+            </w:pPr>
+            <w:r>
+              <w:rPr>
+                <w:rFonts w:asciiTheme="minorHAnsi" w:hAnsiTheme="minorHAnsi" w:cstheme="minorHAnsi"/>
+                <w:sz w:val="24"/>
+                <w:szCs w:val="24"/>
+              </w:rPr>
+              <w:drawing>
+                <wp:inline distT="0" distB="0" distL="0" distR="0" wp14:anchorId="5BEE1F6E" wp14:editId="5938ADDB">
+                  <wp:extent cx="2350001" cy="1555750"/>
+                  <wp:effectExtent l="0" t="0" r="0" b="6350"/>
+                  <wp:docPr id="5" name="圖片 5"/>
+                  <wp:cNvGraphicFramePr>
+                    <a:graphicFrameLocks xmlns:a="http://schemas.openxmlformats.org/drawingml/2006/main" noChangeAspect="1"/>
+                  </wp:cNvGraphicFramePr>
+                  <a:graphic xmlns:a="http://schemas.openxmlformats.org/drawingml/2006/main">
+                    <a:graphicData uri="http://schemas.openxmlformats.org/drawingml/2006/picture">
+                      <pic:pic xmlns:pic="http://schemas.openxmlformats.org/drawingml/2006/picture">
+                        <pic:nvPicPr>
+                          <pic:cNvPr id="1" name=""/>
+                          <pic:cNvPicPr/>
+                        </pic:nvPicPr>
+                        <pic:blipFill>
+                          <a:blip r:embed="rId16"/>
+                          <a:stretch>
+                            <a:fillRect/>
+                          </a:stretch>
+                        </pic:blipFill>
+                        <pic:spPr>
+                          <a:xfrm>
+                            <a:off x="0" y="0"/>
+                            <a:ext cx="2372111" cy="1570387"/>
+                          </a:xfrm>
+                          <a:prstGeom prst="rect">
+                            <a:avLst/>
+                          </a:prstGeom>
+                        </pic:spPr>
+                      </pic:pic>
+                    </a:graphicData>
+                  </a:graphic>
+                </wp:inline>
+              </w:drawing>
+            </w:r>
+          </w:p>
+        </w:tc>
+        <w:tc>
+          <w:tcPr>
+            <w:tcW w:w="4148" w:type="dxa"/>
+          </w:tcPr>
+          <w:p>
+            <w:pPr>
+              <w:pStyle w:val="a3"/>
+              <w:ind w:leftChars="0" w:left="0"/>
+              <w:jc w:val="both"/>
+              <w:rPr>
+                <w:rFonts w:asciiTheme="minorHAnsi" w:hAnsiTheme="minorHAnsi" w:cstheme="minorHAnsi"/>
+                <w:sz w:val="24"/>
+                <w:szCs w:val="24"/>
+              </w:rPr>
+            </w:pPr>
+            <w:r>
+              <w:rPr>
+                <w:rFonts w:asciiTheme="minorHAnsi" w:hAnsiTheme="minorHAnsi" w:cstheme="minorHAnsi"/>
+                <w:sz w:val="24"/>
+                <w:szCs w:val="24"/>
+              </w:rPr>
+              <w:drawing>
+                <wp:inline distT="0" distB="0" distL="0" distR="0" wp14:anchorId="7D5675B4" wp14:editId="6E15FFA8">
+                  <wp:extent cx="2186939" cy="1466850"/>
+                  <wp:effectExtent l="0" t="0" r="4445" b="0"/>
+                  <wp:docPr id="6" name="圖片 6"/>
+                  <wp:cNvGraphicFramePr>
+                    <a:graphicFrameLocks xmlns:a="http://schemas.openxmlformats.org/drawingml/2006/main" noChangeAspect="1"/>
+                  </wp:cNvGraphicFramePr>
+                  <a:graphic xmlns:a="http://schemas.openxmlformats.org/drawingml/2006/main">
+                    <a:graphicData uri="http://schemas.openxmlformats.org/drawingml/2006/picture">
+                      <pic:pic xmlns:pic="http://schemas.openxmlformats.org/drawingml/2006/picture">
+                        <pic:nvPicPr>
+                          <pic:cNvPr id="1" name=""/>
+                          <pic:cNvPicPr/>
+                        </pic:nvPicPr>
+                        <pic:blipFill>
+                          <a:blip r:embed="rId17"/>
+                          <a:stretch>
+                            <a:fillRect/>
+                          </a:stretch>
+                        </pic:blipFill>
+                        <pic:spPr>
+                          <a:xfrm>
+                            <a:off x="0" y="0"/>
+                            <a:ext cx="2201257" cy="1476454"/>
+                          </a:xfrm>
+                          <a:prstGeom prst="rect">
+                            <a:avLst/>
+                          </a:prstGeom>
+                        </pic:spPr>
+                      </pic:pic>
+                    </a:graphicData>
+                  </a:graphic>
+                </wp:inline>
+              </w:drawing>
+            </w:r>
+          </w:p>
+        </w:tc>
+      </w:tr>
+      <w:tr>
+        <w:tc>
+          <w:tcPr>
+            <w:tcW w:w="4148" w:type="dxa"/>
+          </w:tcPr>
+          <w:p>
+            <w:pPr>
+              <w:pStyle w:val="a3"/>
+              <w:ind w:leftChars="0" w:left="0"/>
+              <w:jc w:val="both"/>
+              <w:rPr>
+                <w:rFonts w:asciiTheme="minorHAnsi" w:hAnsiTheme="minorHAnsi" w:cstheme="minorHAnsi"/>
+                <w:sz w:val="24"/>
+                <w:szCs w:val="24"/>
+              </w:rPr>
+            </w:pPr>
+            <w:r>
+              <w:rPr>
+                <w:rFonts w:asciiTheme="minorHAnsi" w:hAnsiTheme="minorHAnsi" w:cstheme="minorHAnsi" w:hint="eastAsia"/>
+                <w:sz w:val="24"/>
+                <w:szCs w:val="24"/>
+              </w:rPr>
+              <w:lastRenderedPageBreak/>
+              <w:t>9</w:t>
+            </w:r>
+            <w:r>
+              <w:rPr>
+                <w:rFonts w:asciiTheme="minorHAnsi" w:hAnsiTheme="minorHAnsi" w:cstheme="minorHAnsi"/>
+                <w:sz w:val="24"/>
+                <w:szCs w:val="24"/>
+              </w:rPr>
+              <w:t>2.7%</w:t>
+            </w:r>
+          </w:p>
+        </w:tc>
+        <w:tc>
+          <w:tcPr>
+            <w:tcW w:w="4148" w:type="dxa"/>
+          </w:tcPr>
+          <w:p>
+            <w:pPr>
+              <w:pStyle w:val="a3"/>
+              <w:ind w:leftChars="0" w:left="0"/>
+              <w:jc w:val="both"/>
+              <w:rPr>
+                <w:rFonts w:asciiTheme="minorHAnsi" w:hAnsiTheme="minorHAnsi" w:cstheme="minorHAnsi"/>
+                <w:sz w:val="24"/>
+                <w:szCs w:val="24"/>
+              </w:rPr>
+            </w:pPr>
+            <w:r>
+              <w:rPr>
+                <w:rFonts w:asciiTheme="minorHAnsi" w:hAnsiTheme="minorHAnsi" w:cstheme="minorHAnsi" w:hint="eastAsia"/>
+                <w:sz w:val="24"/>
+                <w:szCs w:val="24"/>
+              </w:rPr>
+              <w:t>9</w:t>
+            </w:r>
+            <w:r>
+              <w:rPr>
+                <w:rFonts w:asciiTheme="minorHAnsi" w:hAnsiTheme="minorHAnsi" w:cstheme="minorHAnsi"/>
+                <w:sz w:val="24"/>
+                <w:szCs w:val="24"/>
+              </w:rPr>
+              <w:t>2.7%</w:t>
+            </w:r>
+          </w:p>
+        </w:tc>
+      </w:tr>
+    </w:tbl>
+    <w:p>
+      <w:pPr>
+        <w:pStyle w:val="a3"/>
+        <w:ind w:leftChars="0" w:left="840"/>
+        <w:jc w:val="both"/>
+        <w:rPr>
+          <w:rFonts w:asciiTheme="minorHAnsi" w:hAnsiTheme="minorHAnsi" w:cstheme="minorHAnsi"/>
+          <w:sz w:val="24"/>
+          <w:szCs w:val="24"/>
+        </w:rPr>
+      </w:pPr>
+    </w:p>
+    <w:p>
+      <w:pPr>
+        <w:pStyle w:val="a3"/>
+        <w:ind w:leftChars="0" w:left="840" w:firstLine="120"/>
+        <w:jc w:val="both"/>
+        <w:rPr>
+          <w:rFonts w:asciiTheme="minorHAnsi" w:hAnsiTheme="minorHAnsi" w:cstheme="minorHAnsi"/>
+          <w:sz w:val="24"/>
+          <w:szCs w:val="24"/>
+        </w:rPr>
+      </w:pPr>
+      <w:r>
         <w:rPr>
           <w:rFonts w:asciiTheme="minorHAnsi" w:hAnsiTheme="minorHAnsi" w:cstheme="minorHAnsi" w:hint="eastAsia"/>
-          <w:b/>
-          <w:sz w:val="28"/>
-          <w:szCs w:val="28"/>
-        </w:rPr>
-      </w:pPr>
-      <w:r>
-        <w:rPr>
-          <w:rFonts w:asciiTheme="minorHAnsi" w:hAnsiTheme="minorHAnsi" w:cstheme="minorHAnsi"/>
-          <w:b/>
-          <w:sz w:val="28"/>
-          <w:szCs w:val="28"/>
-        </w:rPr>
-        <w:t>Part 4. Bonus</w:t>
+          <w:sz w:val="24"/>
+          <w:szCs w:val="24"/>
+        </w:rPr>
+        <w:t>I</w:t>
+      </w:r>
+      <w:r>
+        <w:rPr>
+          <w:rFonts w:asciiTheme="minorHAnsi" w:hAnsiTheme="minorHAnsi" w:cstheme="minorHAnsi"/>
+          <w:sz w:val="24"/>
+          <w:szCs w:val="24"/>
+        </w:rPr>
+        <w:t>t was surprising to find that there was basically no performance gain by adding the HTR</w:t>
+      </w:r>
+      <w:r>
+        <w:rPr>
+          <w:rFonts w:asciiTheme="minorHAnsi" w:hAnsiTheme="minorHAnsi" w:cstheme="minorHAnsi"/>
+          <w:sz w:val="24"/>
+          <w:szCs w:val="24"/>
+        </w:rPr>
+        <w:t xml:space="preserve"> loss</w:t>
+      </w:r>
+      <w:r>
+        <w:rPr>
+          <w:rFonts w:asciiTheme="minorHAnsi" w:hAnsiTheme="minorHAnsi" w:cstheme="minorHAnsi"/>
+          <w:sz w:val="24"/>
+          <w:szCs w:val="24"/>
+        </w:rPr>
+        <w:t xml:space="preserve">. Therefore, I further looked into the HTR module by testing different values for the hyper parameter “temperature”, </w:t>
+      </w:r>
+      <w:r>
+        <w:rPr>
+          <w:rFonts w:asciiTheme="minorHAnsi" w:hAnsiTheme="minorHAnsi" w:cstheme="minorHAnsi"/>
+          <w:sz w:val="24"/>
+          <w:szCs w:val="24"/>
+        </w:rPr>
+        <w:t>which the author of the original paper claims to help the model learn diverse representations in early layers and let later layers to focus on details. However, it seems that the temperature term fails to play an important role in guiding the model, indicated by the little performance influence of the multiplied temperature factor.</w:t>
+      </w:r>
+    </w:p>
+    <w:tbl>
+      <w:tblPr>
+        <w:tblStyle w:val="a4"/>
+        <w:tblW w:w="0" w:type="auto"/>
+        <w:tblInd w:w="840" w:type="dxa"/>
+        <w:tblLook w:val="04A0" w:firstRow="1" w:lastRow="0" w:firstColumn="1" w:lastColumn="0" w:noHBand="0" w:noVBand="1"/>
+      </w:tblPr>
+      <w:tblGrid>
+        <w:gridCol w:w="2088"/>
+        <w:gridCol w:w="3163"/>
+        <w:gridCol w:w="2205"/>
+      </w:tblGrid>
+      <w:tr>
+        <w:tc>
+          <w:tcPr>
+            <w:tcW w:w="2088" w:type="dxa"/>
+          </w:tcPr>
+          <w:p>
+            <w:pPr>
+              <w:pStyle w:val="a3"/>
+              <w:ind w:leftChars="0" w:left="0"/>
+              <w:jc w:val="both"/>
+              <w:rPr>
+                <w:rFonts w:asciiTheme="minorHAnsi" w:hAnsiTheme="minorHAnsi" w:cstheme="minorHAnsi" w:hint="eastAsia"/>
+                <w:sz w:val="24"/>
+                <w:szCs w:val="24"/>
+              </w:rPr>
+            </w:pPr>
+            <w:r>
+              <w:rPr>
+                <w:rFonts w:asciiTheme="minorHAnsi" w:hAnsiTheme="minorHAnsi" w:cstheme="minorHAnsi"/>
+                <w:sz w:val="24"/>
+                <w:szCs w:val="24"/>
+              </w:rPr>
+              <w:t>Model</w:t>
+            </w:r>
+          </w:p>
+        </w:tc>
+        <w:tc>
+          <w:tcPr>
+            <w:tcW w:w="3163" w:type="dxa"/>
+          </w:tcPr>
+          <w:p>
+            <w:pPr>
+              <w:pStyle w:val="a3"/>
+              <w:ind w:leftChars="0" w:left="0"/>
+              <w:jc w:val="both"/>
+              <w:rPr>
+                <w:rFonts w:asciiTheme="minorHAnsi" w:hAnsiTheme="minorHAnsi" w:cstheme="minorHAnsi" w:hint="eastAsia"/>
+                <w:sz w:val="24"/>
+                <w:szCs w:val="24"/>
+              </w:rPr>
+            </w:pPr>
+            <w:r>
+              <w:rPr>
+                <w:rFonts w:asciiTheme="minorHAnsi" w:hAnsiTheme="minorHAnsi" w:cstheme="minorHAnsi" w:hint="eastAsia"/>
+                <w:sz w:val="24"/>
+                <w:szCs w:val="24"/>
+              </w:rPr>
+              <w:t>T</w:t>
+            </w:r>
+            <w:r>
+              <w:rPr>
+                <w:rFonts w:asciiTheme="minorHAnsi" w:hAnsiTheme="minorHAnsi" w:cstheme="minorHAnsi"/>
+                <w:sz w:val="24"/>
+                <w:szCs w:val="24"/>
+              </w:rPr>
+              <w:t>emperature = 64 (base line)</w:t>
+            </w:r>
+          </w:p>
+        </w:tc>
+        <w:tc>
+          <w:tcPr>
+            <w:tcW w:w="2205" w:type="dxa"/>
+          </w:tcPr>
+          <w:p>
+            <w:pPr>
+              <w:pStyle w:val="a3"/>
+              <w:ind w:leftChars="0" w:left="0"/>
+              <w:jc w:val="both"/>
+              <w:rPr>
+                <w:rFonts w:asciiTheme="minorHAnsi" w:hAnsiTheme="minorHAnsi" w:cstheme="minorHAnsi" w:hint="eastAsia"/>
+                <w:sz w:val="24"/>
+                <w:szCs w:val="24"/>
+              </w:rPr>
+            </w:pPr>
+            <w:r>
+              <w:rPr>
+                <w:rFonts w:asciiTheme="minorHAnsi" w:hAnsiTheme="minorHAnsi" w:cstheme="minorHAnsi" w:hint="eastAsia"/>
+                <w:sz w:val="24"/>
+                <w:szCs w:val="24"/>
+              </w:rPr>
+              <w:t>T</w:t>
+            </w:r>
+            <w:r>
+              <w:rPr>
+                <w:rFonts w:asciiTheme="minorHAnsi" w:hAnsiTheme="minorHAnsi" w:cstheme="minorHAnsi"/>
+                <w:sz w:val="24"/>
+                <w:szCs w:val="24"/>
+              </w:rPr>
+              <w:t>emperature = 128</w:t>
+            </w:r>
+          </w:p>
+        </w:tc>
+      </w:tr>
+      <w:tr>
+        <w:tc>
+          <w:tcPr>
+            <w:tcW w:w="2088" w:type="dxa"/>
+          </w:tcPr>
+          <w:p>
+            <w:pPr>
+              <w:pStyle w:val="a3"/>
+              <w:ind w:leftChars="0" w:left="0"/>
+              <w:jc w:val="both"/>
+              <w:rPr>
+                <w:rFonts w:asciiTheme="minorHAnsi" w:hAnsiTheme="minorHAnsi" w:cstheme="minorHAnsi" w:hint="eastAsia"/>
+                <w:sz w:val="24"/>
+                <w:szCs w:val="24"/>
+              </w:rPr>
+            </w:pPr>
+            <w:r>
+              <w:rPr>
+                <w:rFonts w:asciiTheme="minorHAnsi" w:hAnsiTheme="minorHAnsi" w:cstheme="minorHAnsi" w:hint="eastAsia"/>
+                <w:sz w:val="24"/>
+                <w:szCs w:val="24"/>
+              </w:rPr>
+              <w:t>A</w:t>
+            </w:r>
+            <w:r>
+              <w:rPr>
+                <w:rFonts w:asciiTheme="minorHAnsi" w:hAnsiTheme="minorHAnsi" w:cstheme="minorHAnsi"/>
+                <w:sz w:val="24"/>
+                <w:szCs w:val="24"/>
+              </w:rPr>
+              <w:t>ccuracy</w:t>
+            </w:r>
+          </w:p>
+        </w:tc>
+        <w:tc>
+          <w:tcPr>
+            <w:tcW w:w="3163" w:type="dxa"/>
+          </w:tcPr>
+          <w:p>
+            <w:pPr>
+              <w:pStyle w:val="a3"/>
+              <w:ind w:leftChars="0" w:left="0"/>
+              <w:jc w:val="both"/>
+              <w:rPr>
+                <w:rFonts w:asciiTheme="minorHAnsi" w:hAnsiTheme="minorHAnsi" w:cstheme="minorHAnsi" w:hint="eastAsia"/>
+                <w:sz w:val="24"/>
+                <w:szCs w:val="24"/>
+              </w:rPr>
+            </w:pPr>
+            <w:r>
+              <w:rPr>
+                <w:rFonts w:asciiTheme="minorHAnsi" w:hAnsiTheme="minorHAnsi" w:cstheme="minorHAnsi" w:hint="eastAsia"/>
+                <w:sz w:val="24"/>
+                <w:szCs w:val="24"/>
+              </w:rPr>
+              <w:t>9</w:t>
+            </w:r>
+            <w:r>
+              <w:rPr>
+                <w:rFonts w:asciiTheme="minorHAnsi" w:hAnsiTheme="minorHAnsi" w:cstheme="minorHAnsi"/>
+                <w:sz w:val="24"/>
+                <w:szCs w:val="24"/>
+              </w:rPr>
+              <w:t>2.7%</w:t>
+            </w:r>
+          </w:p>
+        </w:tc>
+        <w:tc>
+          <w:tcPr>
+            <w:tcW w:w="2205" w:type="dxa"/>
+          </w:tcPr>
+          <w:p>
+            <w:pPr>
+              <w:pStyle w:val="a3"/>
+              <w:ind w:leftChars="0" w:left="0"/>
+              <w:jc w:val="both"/>
+              <w:rPr>
+                <w:rFonts w:asciiTheme="minorHAnsi" w:hAnsiTheme="minorHAnsi" w:cstheme="minorHAnsi" w:hint="eastAsia"/>
+                <w:sz w:val="24"/>
+                <w:szCs w:val="24"/>
+              </w:rPr>
+            </w:pPr>
+            <w:r>
+              <w:rPr>
+                <w:rFonts w:asciiTheme="minorHAnsi" w:hAnsiTheme="minorHAnsi" w:cstheme="minorHAnsi" w:hint="eastAsia"/>
+                <w:sz w:val="24"/>
+                <w:szCs w:val="24"/>
+              </w:rPr>
+              <w:t>9</w:t>
+            </w:r>
+            <w:r>
+              <w:rPr>
+                <w:rFonts w:asciiTheme="minorHAnsi" w:hAnsiTheme="minorHAnsi" w:cstheme="minorHAnsi"/>
+                <w:sz w:val="24"/>
+                <w:szCs w:val="24"/>
+              </w:rPr>
+              <w:t>2.6%</w:t>
+            </w:r>
+          </w:p>
+        </w:tc>
+      </w:tr>
+    </w:tbl>
+    <w:p>
+      <w:pPr>
+        <w:pStyle w:val="a3"/>
+        <w:ind w:leftChars="0" w:left="840" w:firstLine="120"/>
+        <w:jc w:val="both"/>
+        <w:rPr>
+          <w:rFonts w:asciiTheme="minorHAnsi" w:hAnsiTheme="minorHAnsi" w:cstheme="minorHAnsi"/>
+          <w:sz w:val="24"/>
+          <w:szCs w:val="24"/>
+        </w:rPr>
+      </w:pPr>
+    </w:p>
+    <w:p>
+      <w:pPr>
+        <w:pStyle w:val="a3"/>
+        <w:ind w:leftChars="0" w:left="840" w:firstLine="120"/>
+        <w:jc w:val="both"/>
+        <w:rPr>
+          <w:rFonts w:asciiTheme="minorHAnsi" w:hAnsiTheme="minorHAnsi" w:cstheme="minorHAnsi"/>
+          <w:sz w:val="24"/>
+          <w:szCs w:val="24"/>
+        </w:rPr>
+      </w:pPr>
+      <w:r>
+        <w:rPr>
+          <w:rFonts w:asciiTheme="minorHAnsi" w:hAnsiTheme="minorHAnsi" w:cstheme="minorHAnsi" w:hint="eastAsia"/>
+          <w:sz w:val="24"/>
+          <w:szCs w:val="24"/>
+        </w:rPr>
+        <w:t>A</w:t>
+      </w:r>
+      <w:r>
+        <w:rPr>
+          <w:rFonts w:asciiTheme="minorHAnsi" w:hAnsiTheme="minorHAnsi" w:cstheme="minorHAnsi"/>
+          <w:sz w:val="24"/>
+          <w:szCs w:val="24"/>
+        </w:rPr>
+        <w:t>fter examining the influence of HTR module, I decided to verify the other terms in the objection function. In the Background Suppression (BS) module, there are 3 different loss terms, namely, average pooling loss, drop loss, and cross-entropy loss. We know that cross-entropy loss is essential for fine grained classification problems, therefore I tested the module without average pooling loss and drop loss independently. The result is graphed below.</w:t>
+      </w:r>
+      <w:r>
+        <w:rPr>
+          <w:rFonts w:asciiTheme="minorHAnsi" w:hAnsiTheme="minorHAnsi" w:cstheme="minorHAnsi" w:hint="eastAsia"/>
+          <w:noProof/>
+          <w:sz w:val="24"/>
+          <w:szCs w:val="24"/>
+        </w:rPr>
+        <w:drawing>
+          <wp:inline distT="0" distB="0" distL="0" distR="0">
+            <wp:extent cx="4684542" cy="2781153"/>
+            <wp:effectExtent l="0" t="0" r="1905" b="635"/>
+            <wp:docPr id="8" name="圖表 8"/>
+            <wp:cNvGraphicFramePr/>
+            <a:graphic xmlns:a="http://schemas.openxmlformats.org/drawingml/2006/main">
+              <a:graphicData uri="http://schemas.openxmlformats.org/drawingml/2006/chart">
+                <c:chart xmlns:c="http://schemas.openxmlformats.org/drawingml/2006/chart" xmlns:r="http://schemas.openxmlformats.org/officeDocument/2006/relationships" r:id="rId18"/>
+              </a:graphicData>
+            </a:graphic>
+          </wp:inline>
+        </w:drawing>
+      </w:r>
+    </w:p>
+    <w:p>
+      <w:pPr>
+        <w:pStyle w:val="a3"/>
+        <w:ind w:leftChars="0" w:left="840" w:firstLine="120"/>
+        <w:jc w:val="both"/>
+        <w:rPr>
+          <w:rFonts w:asciiTheme="minorHAnsi" w:hAnsiTheme="minorHAnsi" w:cstheme="minorHAnsi"/>
+          <w:sz w:val="24"/>
+          <w:szCs w:val="24"/>
+        </w:rPr>
+      </w:pPr>
+    </w:p>
+    <w:p>
+      <w:pPr>
+        <w:pStyle w:val="a3"/>
+        <w:ind w:leftChars="0" w:left="840" w:firstLine="120"/>
+        <w:jc w:val="both"/>
+        <w:rPr>
+          <w:rFonts w:asciiTheme="minorHAnsi" w:hAnsiTheme="minorHAnsi" w:cstheme="minorHAnsi" w:hint="eastAsia"/>
+          <w:sz w:val="24"/>
+          <w:szCs w:val="24"/>
+        </w:rPr>
+      </w:pPr>
+      <w:r>
+        <w:rPr>
+          <w:rFonts w:asciiTheme="minorHAnsi" w:hAnsiTheme="minorHAnsi" w:cstheme="minorHAnsi"/>
+          <w:sz w:val="24"/>
+          <w:szCs w:val="24"/>
+        </w:rPr>
+        <w:lastRenderedPageBreak/>
+        <w:t xml:space="preserve">From the result we can see that the Average pooling loss does indeed contribute greatly to the model’s performance. On the other hand, drop loss seems to have negative impact on the model’s performance. This may be due to the hyperbolic tangent term calculated for the drop loss, the original usage of the drop loss was to increase the gap between foreground and background, however this may result in losing important information from the input image. </w:t>
       </w:r>
     </w:p>
     <w:sectPr>
@@ -809,6 +4975,208 @@
     </w:lvl>
   </w:abstractNum>
   <w:abstractNum w:abstractNumId="3" w15:restartNumberingAfterBreak="0">
+    <w:nsid w:val="43E27654"/>
+    <w:multiLevelType w:val="hybridMultilevel"/>
+    <w:tmpl w:val="3A38E214"/>
+    <w:lvl w:ilvl="0" w:tplc="E6000DA2">
+      <w:start w:val="4"/>
+      <w:numFmt w:val="bullet"/>
+      <w:lvlText w:val="-"/>
+      <w:lvlJc w:val="left"/>
+      <w:pPr>
+        <w:ind w:left="1320" w:hanging="360"/>
+      </w:pPr>
+      <w:rPr>
+        <w:rFonts w:ascii="Calibri" w:eastAsiaTheme="minorEastAsia" w:hAnsi="Calibri" w:cs="Calibri" w:hint="default"/>
+      </w:rPr>
+    </w:lvl>
+    <w:lvl w:ilvl="1" w:tplc="04090003" w:tentative="1">
+      <w:start w:val="1"/>
+      <w:numFmt w:val="bullet"/>
+      <w:lvlText w:val=""/>
+      <w:lvlJc w:val="left"/>
+      <w:pPr>
+        <w:ind w:left="1920" w:hanging="480"/>
+      </w:pPr>
+      <w:rPr>
+        <w:rFonts w:ascii="Wingdings" w:hAnsi="Wingdings" w:hint="default"/>
+      </w:rPr>
+    </w:lvl>
+    <w:lvl w:ilvl="2" w:tplc="04090005" w:tentative="1">
+      <w:start w:val="1"/>
+      <w:numFmt w:val="bullet"/>
+      <w:lvlText w:val=""/>
+      <w:lvlJc w:val="left"/>
+      <w:pPr>
+        <w:ind w:left="2400" w:hanging="480"/>
+      </w:pPr>
+      <w:rPr>
+        <w:rFonts w:ascii="Wingdings" w:hAnsi="Wingdings" w:hint="default"/>
+      </w:rPr>
+    </w:lvl>
+    <w:lvl w:ilvl="3" w:tplc="04090001" w:tentative="1">
+      <w:start w:val="1"/>
+      <w:numFmt w:val="bullet"/>
+      <w:lvlText w:val=""/>
+      <w:lvlJc w:val="left"/>
+      <w:pPr>
+        <w:ind w:left="2880" w:hanging="480"/>
+      </w:pPr>
+      <w:rPr>
+        <w:rFonts w:ascii="Wingdings" w:hAnsi="Wingdings" w:hint="default"/>
+      </w:rPr>
+    </w:lvl>
+    <w:lvl w:ilvl="4" w:tplc="04090003" w:tentative="1">
+      <w:start w:val="1"/>
+      <w:numFmt w:val="bullet"/>
+      <w:lvlText w:val=""/>
+      <w:lvlJc w:val="left"/>
+      <w:pPr>
+        <w:ind w:left="3360" w:hanging="480"/>
+      </w:pPr>
+      <w:rPr>
+        <w:rFonts w:ascii="Wingdings" w:hAnsi="Wingdings" w:hint="default"/>
+      </w:rPr>
+    </w:lvl>
+    <w:lvl w:ilvl="5" w:tplc="04090005" w:tentative="1">
+      <w:start w:val="1"/>
+      <w:numFmt w:val="bullet"/>
+      <w:lvlText w:val=""/>
+      <w:lvlJc w:val="left"/>
+      <w:pPr>
+        <w:ind w:left="3840" w:hanging="480"/>
+      </w:pPr>
+      <w:rPr>
+        <w:rFonts w:ascii="Wingdings" w:hAnsi="Wingdings" w:hint="default"/>
+      </w:rPr>
+    </w:lvl>
+    <w:lvl w:ilvl="6" w:tplc="04090001" w:tentative="1">
+      <w:start w:val="1"/>
+      <w:numFmt w:val="bullet"/>
+      <w:lvlText w:val=""/>
+      <w:lvlJc w:val="left"/>
+      <w:pPr>
+        <w:ind w:left="4320" w:hanging="480"/>
+      </w:pPr>
+      <w:rPr>
+        <w:rFonts w:ascii="Wingdings" w:hAnsi="Wingdings" w:hint="default"/>
+      </w:rPr>
+    </w:lvl>
+    <w:lvl w:ilvl="7" w:tplc="04090003" w:tentative="1">
+      <w:start w:val="1"/>
+      <w:numFmt w:val="bullet"/>
+      <w:lvlText w:val=""/>
+      <w:lvlJc w:val="left"/>
+      <w:pPr>
+        <w:ind w:left="4800" w:hanging="480"/>
+      </w:pPr>
+      <w:rPr>
+        <w:rFonts w:ascii="Wingdings" w:hAnsi="Wingdings" w:hint="default"/>
+      </w:rPr>
+    </w:lvl>
+    <w:lvl w:ilvl="8" w:tplc="04090005" w:tentative="1">
+      <w:start w:val="1"/>
+      <w:numFmt w:val="bullet"/>
+      <w:lvlText w:val=""/>
+      <w:lvlJc w:val="left"/>
+      <w:pPr>
+        <w:ind w:left="5280" w:hanging="480"/>
+      </w:pPr>
+      <w:rPr>
+        <w:rFonts w:ascii="Wingdings" w:hAnsi="Wingdings" w:hint="default"/>
+      </w:rPr>
+    </w:lvl>
+  </w:abstractNum>
+  <w:abstractNum w:abstractNumId="4" w15:restartNumberingAfterBreak="0">
+    <w:nsid w:val="4C256CFD"/>
+    <w:multiLevelType w:val="hybridMultilevel"/>
+    <w:tmpl w:val="C1EE8262"/>
+    <w:lvl w:ilvl="0" w:tplc="DE807CEA">
+      <w:start w:val="1"/>
+      <w:numFmt w:val="decimal"/>
+      <w:lvlText w:val="%1."/>
+      <w:lvlJc w:val="left"/>
+      <w:pPr>
+        <w:ind w:left="1800" w:hanging="360"/>
+      </w:pPr>
+      <w:rPr>
+        <w:rFonts w:hint="default"/>
+      </w:rPr>
+    </w:lvl>
+    <w:lvl w:ilvl="1" w:tplc="04090019" w:tentative="1">
+      <w:start w:val="1"/>
+      <w:numFmt w:val="ideographTraditional"/>
+      <w:lvlText w:val="%2、"/>
+      <w:lvlJc w:val="left"/>
+      <w:pPr>
+        <w:ind w:left="2400" w:hanging="480"/>
+      </w:pPr>
+    </w:lvl>
+    <w:lvl w:ilvl="2" w:tplc="0409001B" w:tentative="1">
+      <w:start w:val="1"/>
+      <w:numFmt w:val="lowerRoman"/>
+      <w:lvlText w:val="%3."/>
+      <w:lvlJc w:val="right"/>
+      <w:pPr>
+        <w:ind w:left="2880" w:hanging="480"/>
+      </w:pPr>
+    </w:lvl>
+    <w:lvl w:ilvl="3" w:tplc="0409000F" w:tentative="1">
+      <w:start w:val="1"/>
+      <w:numFmt w:val="decimal"/>
+      <w:lvlText w:val="%4."/>
+      <w:lvlJc w:val="left"/>
+      <w:pPr>
+        <w:ind w:left="3360" w:hanging="480"/>
+      </w:pPr>
+    </w:lvl>
+    <w:lvl w:ilvl="4" w:tplc="04090019" w:tentative="1">
+      <w:start w:val="1"/>
+      <w:numFmt w:val="ideographTraditional"/>
+      <w:lvlText w:val="%5、"/>
+      <w:lvlJc w:val="left"/>
+      <w:pPr>
+        <w:ind w:left="3840" w:hanging="480"/>
+      </w:pPr>
+    </w:lvl>
+    <w:lvl w:ilvl="5" w:tplc="0409001B" w:tentative="1">
+      <w:start w:val="1"/>
+      <w:numFmt w:val="lowerRoman"/>
+      <w:lvlText w:val="%6."/>
+      <w:lvlJc w:val="right"/>
+      <w:pPr>
+        <w:ind w:left="4320" w:hanging="480"/>
+      </w:pPr>
+    </w:lvl>
+    <w:lvl w:ilvl="6" w:tplc="0409000F" w:tentative="1">
+      <w:start w:val="1"/>
+      <w:numFmt w:val="decimal"/>
+      <w:lvlText w:val="%7."/>
+      <w:lvlJc w:val="left"/>
+      <w:pPr>
+        <w:ind w:left="4800" w:hanging="480"/>
+      </w:pPr>
+    </w:lvl>
+    <w:lvl w:ilvl="7" w:tplc="04090019" w:tentative="1">
+      <w:start w:val="1"/>
+      <w:numFmt w:val="ideographTraditional"/>
+      <w:lvlText w:val="%8、"/>
+      <w:lvlJc w:val="left"/>
+      <w:pPr>
+        <w:ind w:left="5280" w:hanging="480"/>
+      </w:pPr>
+    </w:lvl>
+    <w:lvl w:ilvl="8" w:tplc="0409001B" w:tentative="1">
+      <w:start w:val="1"/>
+      <w:numFmt w:val="lowerRoman"/>
+      <w:lvlText w:val="%9."/>
+      <w:lvlJc w:val="right"/>
+      <w:pPr>
+        <w:ind w:left="5760" w:hanging="480"/>
+      </w:pPr>
+    </w:lvl>
+  </w:abstractNum>
+  <w:abstractNum w:abstractNumId="5" w15:restartNumberingAfterBreak="0">
     <w:nsid w:val="65245439"/>
     <w:multiLevelType w:val="hybridMultilevel"/>
     <w:tmpl w:val="2020DC78"/>
@@ -931,7 +5299,13 @@
     <w:abstractNumId w:val="1"/>
   </w:num>
   <w:num w:numId="4">
+    <w:abstractNumId w:val="5"/>
+  </w:num>
+  <w:num w:numId="5">
     <w:abstractNumId w:val="3"/>
+  </w:num>
+  <w:num w:numId="6">
+    <w:abstractNumId w:val="4"/>
   </w:num>
 </w:numbering>
 </file>
@@ -1372,7 +5746,1038 @@
       <w:ind w:leftChars="200" w:left="480"/>
     </w:pPr>
   </w:style>
+  <w:style w:type="table" w:styleId="a4">
+    <w:name w:val="Table Grid"/>
+    <w:basedOn w:val="a1"/>
+    <w:uiPriority w:val="39"/>
+    <w:rsid w:val="00455A77"/>
+    <w:tblPr>
+      <w:tblBorders>
+        <w:top w:val="single" w:sz="4" w:space="0" w:color="auto"/>
+        <w:left w:val="single" w:sz="4" w:space="0" w:color="auto"/>
+        <w:bottom w:val="single" w:sz="4" w:space="0" w:color="auto"/>
+        <w:right w:val="single" w:sz="4" w:space="0" w:color="auto"/>
+        <w:insideH w:val="single" w:sz="4" w:space="0" w:color="auto"/>
+        <w:insideV w:val="single" w:sz="4" w:space="0" w:color="auto"/>
+      </w:tblBorders>
+    </w:tblPr>
+  </w:style>
 </w:styles>
+</file>
+
+<file path=word/charts/chart1.xml><?xml version="1.0" encoding="utf-8"?>
+<c:chartSpace xmlns:c="http://schemas.openxmlformats.org/drawingml/2006/chart" xmlns:a="http://schemas.openxmlformats.org/drawingml/2006/main" xmlns:r="http://schemas.openxmlformats.org/officeDocument/2006/relationships" xmlns:c16r2="http://schemas.microsoft.com/office/drawing/2015/06/chart">
+  <c:date1904 val="0"/>
+  <c:lang val="zh-TW"/>
+  <c:roundedCorners val="0"/>
+  <mc:AlternateContent xmlns:mc="http://schemas.openxmlformats.org/markup-compatibility/2006">
+    <mc:Choice xmlns:c14="http://schemas.microsoft.com/office/drawing/2007/8/2/chart" Requires="c14">
+      <c14:style val="102"/>
+    </mc:Choice>
+    <mc:Fallback>
+      <c:style val="2"/>
+    </mc:Fallback>
+  </mc:AlternateContent>
+  <c:chart>
+    <c:title>
+      <c:tx>
+        <c:rich>
+          <a:bodyPr rot="0" spcFirstLastPara="1" vertOverflow="ellipsis" vert="horz" wrap="square" anchor="ctr" anchorCtr="1"/>
+          <a:lstStyle/>
+          <a:p>
+            <a:pPr>
+              <a:defRPr sz="1400" b="0" i="0" u="none" strike="noStrike" kern="1200" spc="0" baseline="0">
+                <a:solidFill>
+                  <a:schemeClr val="tx1">
+                    <a:lumMod val="65000"/>
+                    <a:lumOff val="35000"/>
+                  </a:schemeClr>
+                </a:solidFill>
+                <a:latin typeface="+mn-lt"/>
+                <a:ea typeface="+mn-ea"/>
+                <a:cs typeface="+mn-cs"/>
+              </a:defRPr>
+            </a:pPr>
+            <a:r>
+              <a:rPr lang="en-US" altLang="zh-TW"/>
+              <a:t>Accuracy</a:t>
+            </a:r>
+            <a:r>
+              <a:rPr lang="en-US" altLang="zh-TW" baseline="0"/>
+              <a:t> Comparison</a:t>
+            </a:r>
+            <a:endParaRPr lang="zh-TW" altLang="en-US"/>
+          </a:p>
+        </c:rich>
+      </c:tx>
+      <c:overlay val="0"/>
+      <c:spPr>
+        <a:noFill/>
+        <a:ln>
+          <a:noFill/>
+        </a:ln>
+        <a:effectLst/>
+      </c:spPr>
+      <c:txPr>
+        <a:bodyPr rot="0" spcFirstLastPara="1" vertOverflow="ellipsis" vert="horz" wrap="square" anchor="ctr" anchorCtr="1"/>
+        <a:lstStyle/>
+        <a:p>
+          <a:pPr>
+            <a:defRPr sz="1400" b="0" i="0" u="none" strike="noStrike" kern="1200" spc="0" baseline="0">
+              <a:solidFill>
+                <a:schemeClr val="tx1">
+                  <a:lumMod val="65000"/>
+                  <a:lumOff val="35000"/>
+                </a:schemeClr>
+              </a:solidFill>
+              <a:latin typeface="+mn-lt"/>
+              <a:ea typeface="+mn-ea"/>
+              <a:cs typeface="+mn-cs"/>
+            </a:defRPr>
+          </a:pPr>
+          <a:endParaRPr lang="zh-TW"/>
+        </a:p>
+      </c:txPr>
+    </c:title>
+    <c:autoTitleDeleted val="0"/>
+    <c:plotArea>
+      <c:layout/>
+      <c:barChart>
+        <c:barDir val="col"/>
+        <c:grouping val="clustered"/>
+        <c:varyColors val="0"/>
+        <c:ser>
+          <c:idx val="0"/>
+          <c:order val="0"/>
+          <c:tx>
+            <c:strRef>
+              <c:f>工作表1!$B$1</c:f>
+              <c:strCache>
+                <c:ptCount val="1"/>
+                <c:pt idx="0">
+                  <c:v>Accuracy%</c:v>
+                </c:pt>
+              </c:strCache>
+            </c:strRef>
+          </c:tx>
+          <c:spPr>
+            <a:solidFill>
+              <a:schemeClr val="accent1"/>
+            </a:solidFill>
+            <a:ln>
+              <a:noFill/>
+            </a:ln>
+            <a:effectLst/>
+          </c:spPr>
+          <c:invertIfNegative val="0"/>
+          <c:cat>
+            <c:strRef>
+              <c:f>工作表1!$A$2:$A$5</c:f>
+              <c:strCache>
+                <c:ptCount val="4"/>
+                <c:pt idx="0">
+                  <c:v>base line</c:v>
+                </c:pt>
+                <c:pt idx="1">
+                  <c:v>base line - drop loss</c:v>
+                </c:pt>
+                <c:pt idx="2">
+                  <c:v>base line - Avg pool loss</c:v>
+                </c:pt>
+                <c:pt idx="3">
+                  <c:v>base line - Avg pool loss - drop loss</c:v>
+                </c:pt>
+              </c:strCache>
+            </c:strRef>
+          </c:cat>
+          <c:val>
+            <c:numRef>
+              <c:f>工作表1!$B$2:$B$5</c:f>
+              <c:numCache>
+                <c:formatCode>General</c:formatCode>
+                <c:ptCount val="4"/>
+                <c:pt idx="0">
+                  <c:v>92.7</c:v>
+                </c:pt>
+                <c:pt idx="1">
+                  <c:v>92.9</c:v>
+                </c:pt>
+                <c:pt idx="2">
+                  <c:v>91.4</c:v>
+                </c:pt>
+                <c:pt idx="3">
+                  <c:v>91.8</c:v>
+                </c:pt>
+              </c:numCache>
+            </c:numRef>
+          </c:val>
+          <c:extLst>
+            <c:ext xmlns:c16="http://schemas.microsoft.com/office/drawing/2014/chart" uri="{C3380CC4-5D6E-409C-BE32-E72D297353CC}">
+              <c16:uniqueId val="{00000000-7BC3-4464-9E5A-3B6B1BF254F0}"/>
+            </c:ext>
+          </c:extLst>
+        </c:ser>
+        <c:ser>
+          <c:idx val="1"/>
+          <c:order val="1"/>
+          <c:tx>
+            <c:strRef>
+              <c:f>工作表1!$C$1</c:f>
+              <c:strCache>
+                <c:ptCount val="1"/>
+                <c:pt idx="0">
+                  <c:v>欄1</c:v>
+                </c:pt>
+              </c:strCache>
+            </c:strRef>
+          </c:tx>
+          <c:spPr>
+            <a:solidFill>
+              <a:schemeClr val="accent2"/>
+            </a:solidFill>
+            <a:ln>
+              <a:noFill/>
+            </a:ln>
+            <a:effectLst/>
+          </c:spPr>
+          <c:invertIfNegative val="0"/>
+          <c:cat>
+            <c:strRef>
+              <c:f>工作表1!$A$2:$A$5</c:f>
+              <c:strCache>
+                <c:ptCount val="4"/>
+                <c:pt idx="0">
+                  <c:v>base line</c:v>
+                </c:pt>
+                <c:pt idx="1">
+                  <c:v>base line - drop loss</c:v>
+                </c:pt>
+                <c:pt idx="2">
+                  <c:v>base line - Avg pool loss</c:v>
+                </c:pt>
+                <c:pt idx="3">
+                  <c:v>base line - Avg pool loss - drop loss</c:v>
+                </c:pt>
+              </c:strCache>
+            </c:strRef>
+          </c:cat>
+          <c:val>
+            <c:numRef>
+              <c:f>工作表1!$C$2:$C$5</c:f>
+              <c:numCache>
+                <c:formatCode>General</c:formatCode>
+                <c:ptCount val="4"/>
+              </c:numCache>
+            </c:numRef>
+          </c:val>
+          <c:extLst>
+            <c:ext xmlns:c16="http://schemas.microsoft.com/office/drawing/2014/chart" uri="{C3380CC4-5D6E-409C-BE32-E72D297353CC}">
+              <c16:uniqueId val="{00000001-7BC3-4464-9E5A-3B6B1BF254F0}"/>
+            </c:ext>
+          </c:extLst>
+        </c:ser>
+        <c:ser>
+          <c:idx val="2"/>
+          <c:order val="2"/>
+          <c:tx>
+            <c:strRef>
+              <c:f>工作表1!$D$1</c:f>
+              <c:strCache>
+                <c:ptCount val="1"/>
+                <c:pt idx="0">
+                  <c:v>欄2</c:v>
+                </c:pt>
+              </c:strCache>
+            </c:strRef>
+          </c:tx>
+          <c:spPr>
+            <a:solidFill>
+              <a:schemeClr val="accent3"/>
+            </a:solidFill>
+            <a:ln>
+              <a:noFill/>
+            </a:ln>
+            <a:effectLst/>
+          </c:spPr>
+          <c:invertIfNegative val="0"/>
+          <c:cat>
+            <c:strRef>
+              <c:f>工作表1!$A$2:$A$5</c:f>
+              <c:strCache>
+                <c:ptCount val="4"/>
+                <c:pt idx="0">
+                  <c:v>base line</c:v>
+                </c:pt>
+                <c:pt idx="1">
+                  <c:v>base line - drop loss</c:v>
+                </c:pt>
+                <c:pt idx="2">
+                  <c:v>base line - Avg pool loss</c:v>
+                </c:pt>
+                <c:pt idx="3">
+                  <c:v>base line - Avg pool loss - drop loss</c:v>
+                </c:pt>
+              </c:strCache>
+            </c:strRef>
+          </c:cat>
+          <c:val>
+            <c:numRef>
+              <c:f>工作表1!$D$2:$D$5</c:f>
+              <c:numCache>
+                <c:formatCode>General</c:formatCode>
+                <c:ptCount val="4"/>
+              </c:numCache>
+            </c:numRef>
+          </c:val>
+          <c:extLst>
+            <c:ext xmlns:c16="http://schemas.microsoft.com/office/drawing/2014/chart" uri="{C3380CC4-5D6E-409C-BE32-E72D297353CC}">
+              <c16:uniqueId val="{00000002-7BC3-4464-9E5A-3B6B1BF254F0}"/>
+            </c:ext>
+          </c:extLst>
+        </c:ser>
+        <c:dLbls>
+          <c:showLegendKey val="0"/>
+          <c:showVal val="0"/>
+          <c:showCatName val="0"/>
+          <c:showSerName val="0"/>
+          <c:showPercent val="0"/>
+          <c:showBubbleSize val="0"/>
+        </c:dLbls>
+        <c:gapWidth val="219"/>
+        <c:overlap val="-27"/>
+        <c:axId val="196031360"/>
+        <c:axId val="196027616"/>
+      </c:barChart>
+      <c:catAx>
+        <c:axId val="196031360"/>
+        <c:scaling>
+          <c:orientation val="minMax"/>
+        </c:scaling>
+        <c:delete val="0"/>
+        <c:axPos val="b"/>
+        <c:numFmt formatCode="General" sourceLinked="1"/>
+        <c:majorTickMark val="none"/>
+        <c:minorTickMark val="none"/>
+        <c:tickLblPos val="nextTo"/>
+        <c:spPr>
+          <a:noFill/>
+          <a:ln w="9525" cap="flat" cmpd="sng" algn="ctr">
+            <a:solidFill>
+              <a:schemeClr val="tx1">
+                <a:lumMod val="15000"/>
+                <a:lumOff val="85000"/>
+              </a:schemeClr>
+            </a:solidFill>
+            <a:round/>
+          </a:ln>
+          <a:effectLst/>
+        </c:spPr>
+        <c:txPr>
+          <a:bodyPr rot="-60000000" spcFirstLastPara="1" vertOverflow="ellipsis" vert="horz" wrap="square" anchor="ctr" anchorCtr="1"/>
+          <a:lstStyle/>
+          <a:p>
+            <a:pPr>
+              <a:defRPr sz="900" b="0" i="0" u="none" strike="noStrike" kern="1200" baseline="0">
+                <a:solidFill>
+                  <a:schemeClr val="tx1">
+                    <a:lumMod val="65000"/>
+                    <a:lumOff val="35000"/>
+                  </a:schemeClr>
+                </a:solidFill>
+                <a:latin typeface="+mn-lt"/>
+                <a:ea typeface="+mn-ea"/>
+                <a:cs typeface="+mn-cs"/>
+              </a:defRPr>
+            </a:pPr>
+            <a:endParaRPr lang="zh-TW"/>
+          </a:p>
+        </c:txPr>
+        <c:crossAx val="196027616"/>
+        <c:crosses val="autoZero"/>
+        <c:auto val="1"/>
+        <c:lblAlgn val="ctr"/>
+        <c:lblOffset val="100"/>
+        <c:noMultiLvlLbl val="0"/>
+      </c:catAx>
+      <c:valAx>
+        <c:axId val="196027616"/>
+        <c:scaling>
+          <c:orientation val="minMax"/>
+        </c:scaling>
+        <c:delete val="0"/>
+        <c:axPos val="l"/>
+        <c:majorGridlines>
+          <c:spPr>
+            <a:ln w="9525" cap="flat" cmpd="sng" algn="ctr">
+              <a:solidFill>
+                <a:schemeClr val="tx1">
+                  <a:lumMod val="15000"/>
+                  <a:lumOff val="85000"/>
+                </a:schemeClr>
+              </a:solidFill>
+              <a:round/>
+            </a:ln>
+            <a:effectLst/>
+          </c:spPr>
+        </c:majorGridlines>
+        <c:numFmt formatCode="General" sourceLinked="1"/>
+        <c:majorTickMark val="none"/>
+        <c:minorTickMark val="none"/>
+        <c:tickLblPos val="nextTo"/>
+        <c:spPr>
+          <a:noFill/>
+          <a:ln>
+            <a:noFill/>
+          </a:ln>
+          <a:effectLst/>
+        </c:spPr>
+        <c:txPr>
+          <a:bodyPr rot="-60000000" spcFirstLastPara="1" vertOverflow="ellipsis" vert="horz" wrap="square" anchor="ctr" anchorCtr="1"/>
+          <a:lstStyle/>
+          <a:p>
+            <a:pPr>
+              <a:defRPr sz="900" b="0" i="0" u="none" strike="noStrike" kern="1200" baseline="0">
+                <a:solidFill>
+                  <a:schemeClr val="tx1">
+                    <a:lumMod val="65000"/>
+                    <a:lumOff val="35000"/>
+                  </a:schemeClr>
+                </a:solidFill>
+                <a:latin typeface="+mn-lt"/>
+                <a:ea typeface="+mn-ea"/>
+                <a:cs typeface="+mn-cs"/>
+              </a:defRPr>
+            </a:pPr>
+            <a:endParaRPr lang="zh-TW"/>
+          </a:p>
+        </c:txPr>
+        <c:crossAx val="196031360"/>
+        <c:crosses val="autoZero"/>
+        <c:crossBetween val="between"/>
+      </c:valAx>
+      <c:spPr>
+        <a:noFill/>
+        <a:ln>
+          <a:noFill/>
+        </a:ln>
+        <a:effectLst/>
+      </c:spPr>
+    </c:plotArea>
+    <c:legend>
+      <c:legendPos val="b"/>
+      <c:legendEntry>
+        <c:idx val="1"/>
+        <c:delete val="1"/>
+      </c:legendEntry>
+      <c:legendEntry>
+        <c:idx val="2"/>
+        <c:delete val="1"/>
+      </c:legendEntry>
+      <c:overlay val="0"/>
+      <c:spPr>
+        <a:noFill/>
+        <a:ln>
+          <a:noFill/>
+        </a:ln>
+        <a:effectLst/>
+      </c:spPr>
+      <c:txPr>
+        <a:bodyPr rot="0" spcFirstLastPara="1" vertOverflow="ellipsis" vert="horz" wrap="square" anchor="ctr" anchorCtr="1"/>
+        <a:lstStyle/>
+        <a:p>
+          <a:pPr>
+            <a:defRPr sz="900" b="0" i="0" u="none" strike="noStrike" kern="1200" baseline="0">
+              <a:solidFill>
+                <a:schemeClr val="tx1">
+                  <a:lumMod val="65000"/>
+                  <a:lumOff val="35000"/>
+                </a:schemeClr>
+              </a:solidFill>
+              <a:latin typeface="+mn-lt"/>
+              <a:ea typeface="+mn-ea"/>
+              <a:cs typeface="+mn-cs"/>
+            </a:defRPr>
+          </a:pPr>
+          <a:endParaRPr lang="zh-TW"/>
+        </a:p>
+      </c:txPr>
+    </c:legend>
+    <c:plotVisOnly val="1"/>
+    <c:dispBlanksAs val="gap"/>
+    <c:showDLblsOverMax val="0"/>
+  </c:chart>
+  <c:spPr>
+    <a:solidFill>
+      <a:schemeClr val="bg1"/>
+    </a:solidFill>
+    <a:ln w="9525" cap="flat" cmpd="sng" algn="ctr">
+      <a:solidFill>
+        <a:schemeClr val="tx1">
+          <a:lumMod val="15000"/>
+          <a:lumOff val="85000"/>
+        </a:schemeClr>
+      </a:solidFill>
+      <a:round/>
+    </a:ln>
+    <a:effectLst/>
+  </c:spPr>
+  <c:txPr>
+    <a:bodyPr/>
+    <a:lstStyle/>
+    <a:p>
+      <a:pPr>
+        <a:defRPr/>
+      </a:pPr>
+      <a:endParaRPr lang="zh-TW"/>
+    </a:p>
+  </c:txPr>
+  <c:externalData r:id="rId3">
+    <c:autoUpdate val="0"/>
+  </c:externalData>
+</c:chartSpace>
+</file>
+
+<file path=word/charts/colors1.xml><?xml version="1.0" encoding="utf-8"?>
+<cs:colorStyle xmlns:cs="http://schemas.microsoft.com/office/drawing/2012/chartStyle" xmlns:a="http://schemas.openxmlformats.org/drawingml/2006/main" meth="cycle" id="10">
+  <a:schemeClr val="accent1"/>
+  <a:schemeClr val="accent2"/>
+  <a:schemeClr val="accent3"/>
+  <a:schemeClr val="accent4"/>
+  <a:schemeClr val="accent5"/>
+  <a:schemeClr val="accent6"/>
+  <cs:variation/>
+  <cs:variation>
+    <a:lumMod val="60000"/>
+  </cs:variation>
+  <cs:variation>
+    <a:lumMod val="80000"/>
+    <a:lumOff val="20000"/>
+  </cs:variation>
+  <cs:variation>
+    <a:lumMod val="80000"/>
+  </cs:variation>
+  <cs:variation>
+    <a:lumMod val="60000"/>
+    <a:lumOff val="40000"/>
+  </cs:variation>
+  <cs:variation>
+    <a:lumMod val="50000"/>
+  </cs:variation>
+  <cs:variation>
+    <a:lumMod val="70000"/>
+    <a:lumOff val="30000"/>
+  </cs:variation>
+  <cs:variation>
+    <a:lumMod val="70000"/>
+  </cs:variation>
+  <cs:variation>
+    <a:lumMod val="50000"/>
+    <a:lumOff val="50000"/>
+  </cs:variation>
+</cs:colorStyle>
+</file>
+
+<file path=word/charts/style1.xml><?xml version="1.0" encoding="utf-8"?>
+<cs:chartStyle xmlns:cs="http://schemas.microsoft.com/office/drawing/2012/chartStyle" xmlns:a="http://schemas.openxmlformats.org/drawingml/2006/main" id="201">
+  <cs:axisTitle>
+    <cs:lnRef idx="0"/>
+    <cs:fillRef idx="0"/>
+    <cs:effectRef idx="0"/>
+    <cs:fontRef idx="minor">
+      <a:schemeClr val="tx1">
+        <a:lumMod val="65000"/>
+        <a:lumOff val="35000"/>
+      </a:schemeClr>
+    </cs:fontRef>
+    <cs:defRPr sz="1000" kern="1200"/>
+  </cs:axisTitle>
+  <cs:categoryAxis>
+    <cs:lnRef idx="0"/>
+    <cs:fillRef idx="0"/>
+    <cs:effectRef idx="0"/>
+    <cs:fontRef idx="minor">
+      <a:schemeClr val="tx1">
+        <a:lumMod val="65000"/>
+        <a:lumOff val="35000"/>
+      </a:schemeClr>
+    </cs:fontRef>
+    <cs:spPr>
+      <a:ln w="9525" cap="flat" cmpd="sng" algn="ctr">
+        <a:solidFill>
+          <a:schemeClr val="tx1">
+            <a:lumMod val="15000"/>
+            <a:lumOff val="85000"/>
+          </a:schemeClr>
+        </a:solidFill>
+        <a:round/>
+      </a:ln>
+    </cs:spPr>
+    <cs:defRPr sz="900" kern="1200"/>
+  </cs:categoryAxis>
+  <cs:chartArea mods="allowNoFillOverride allowNoLineOverride">
+    <cs:lnRef idx="0"/>
+    <cs:fillRef idx="0"/>
+    <cs:effectRef idx="0"/>
+    <cs:fontRef idx="minor">
+      <a:schemeClr val="tx1"/>
+    </cs:fontRef>
+    <cs:spPr>
+      <a:solidFill>
+        <a:schemeClr val="bg1"/>
+      </a:solidFill>
+      <a:ln w="9525" cap="flat" cmpd="sng" algn="ctr">
+        <a:solidFill>
+          <a:schemeClr val="tx1">
+            <a:lumMod val="15000"/>
+            <a:lumOff val="85000"/>
+          </a:schemeClr>
+        </a:solidFill>
+        <a:round/>
+      </a:ln>
+    </cs:spPr>
+    <cs:defRPr sz="1000" kern="1200"/>
+  </cs:chartArea>
+  <cs:dataLabel>
+    <cs:lnRef idx="0"/>
+    <cs:fillRef idx="0"/>
+    <cs:effectRef idx="0"/>
+    <cs:fontRef idx="minor">
+      <a:schemeClr val="tx1">
+        <a:lumMod val="75000"/>
+        <a:lumOff val="25000"/>
+      </a:schemeClr>
+    </cs:fontRef>
+    <cs:defRPr sz="900" kern="1200"/>
+  </cs:dataLabel>
+  <cs:dataLabelCallout>
+    <cs:lnRef idx="0"/>
+    <cs:fillRef idx="0"/>
+    <cs:effectRef idx="0"/>
+    <cs:fontRef idx="minor">
+      <a:schemeClr val="dk1">
+        <a:lumMod val="65000"/>
+        <a:lumOff val="35000"/>
+      </a:schemeClr>
+    </cs:fontRef>
+    <cs:spPr>
+      <a:solidFill>
+        <a:schemeClr val="lt1"/>
+      </a:solidFill>
+      <a:ln>
+        <a:solidFill>
+          <a:schemeClr val="dk1">
+            <a:lumMod val="25000"/>
+            <a:lumOff val="75000"/>
+          </a:schemeClr>
+        </a:solidFill>
+      </a:ln>
+    </cs:spPr>
+    <cs:defRPr sz="900" kern="1200"/>
+    <cs:bodyPr rot="0" spcFirstLastPara="1" vertOverflow="clip" horzOverflow="clip" vert="horz" wrap="square" lIns="36576" tIns="18288" rIns="36576" bIns="18288" anchor="ctr" anchorCtr="1">
+      <a:spAutoFit/>
+    </cs:bodyPr>
+  </cs:dataLabelCallout>
+  <cs:dataPoint>
+    <cs:lnRef idx="0"/>
+    <cs:fillRef idx="1">
+      <cs:styleClr val="auto"/>
+    </cs:fillRef>
+    <cs:effectRef idx="0"/>
+    <cs:fontRef idx="minor">
+      <a:schemeClr val="tx1"/>
+    </cs:fontRef>
+  </cs:dataPoint>
+  <cs:dataPoint3D>
+    <cs:lnRef idx="0"/>
+    <cs:fillRef idx="1">
+      <cs:styleClr val="auto"/>
+    </cs:fillRef>
+    <cs:effectRef idx="0"/>
+    <cs:fontRef idx="minor">
+      <a:schemeClr val="tx1"/>
+    </cs:fontRef>
+  </cs:dataPoint3D>
+  <cs:dataPointLine>
+    <cs:lnRef idx="0">
+      <cs:styleClr val="auto"/>
+    </cs:lnRef>
+    <cs:fillRef idx="1"/>
+    <cs:effectRef idx="0"/>
+    <cs:fontRef idx="minor">
+      <a:schemeClr val="tx1"/>
+    </cs:fontRef>
+    <cs:spPr>
+      <a:ln w="28575" cap="rnd">
+        <a:solidFill>
+          <a:schemeClr val="phClr"/>
+        </a:solidFill>
+        <a:round/>
+      </a:ln>
+    </cs:spPr>
+  </cs:dataPointLine>
+  <cs:dataPointMarker>
+    <cs:lnRef idx="0">
+      <cs:styleClr val="auto"/>
+    </cs:lnRef>
+    <cs:fillRef idx="1">
+      <cs:styleClr val="auto"/>
+    </cs:fillRef>
+    <cs:effectRef idx="0"/>
+    <cs:fontRef idx="minor">
+      <a:schemeClr val="tx1"/>
+    </cs:fontRef>
+    <cs:spPr>
+      <a:ln w="9525">
+        <a:solidFill>
+          <a:schemeClr val="phClr"/>
+        </a:solidFill>
+      </a:ln>
+    </cs:spPr>
+  </cs:dataPointMarker>
+  <cs:dataPointMarkerLayout symbol="circle" size="5"/>
+  <cs:dataPointWireframe>
+    <cs:lnRef idx="0">
+      <cs:styleClr val="auto"/>
+    </cs:lnRef>
+    <cs:fillRef idx="1"/>
+    <cs:effectRef idx="0"/>
+    <cs:fontRef idx="minor">
+      <a:schemeClr val="tx1"/>
+    </cs:fontRef>
+    <cs:spPr>
+      <a:ln w="9525" cap="rnd">
+        <a:solidFill>
+          <a:schemeClr val="phClr"/>
+        </a:solidFill>
+        <a:round/>
+      </a:ln>
+    </cs:spPr>
+  </cs:dataPointWireframe>
+  <cs:dataTable>
+    <cs:lnRef idx="0"/>
+    <cs:fillRef idx="0"/>
+    <cs:effectRef idx="0"/>
+    <cs:fontRef idx="minor">
+      <a:schemeClr val="tx1">
+        <a:lumMod val="65000"/>
+        <a:lumOff val="35000"/>
+      </a:schemeClr>
+    </cs:fontRef>
+    <cs:spPr>
+      <a:noFill/>
+      <a:ln w="9525" cap="flat" cmpd="sng" algn="ctr">
+        <a:solidFill>
+          <a:schemeClr val="tx1">
+            <a:lumMod val="15000"/>
+            <a:lumOff val="85000"/>
+          </a:schemeClr>
+        </a:solidFill>
+        <a:round/>
+      </a:ln>
+    </cs:spPr>
+    <cs:defRPr sz="900" kern="1200"/>
+  </cs:dataTable>
+  <cs:downBar>
+    <cs:lnRef idx="0"/>
+    <cs:fillRef idx="0"/>
+    <cs:effectRef idx="0"/>
+    <cs:fontRef idx="minor">
+      <a:schemeClr val="dk1"/>
+    </cs:fontRef>
+    <cs:spPr>
+      <a:solidFill>
+        <a:schemeClr val="dk1">
+          <a:lumMod val="65000"/>
+          <a:lumOff val="35000"/>
+        </a:schemeClr>
+      </a:solidFill>
+      <a:ln w="9525">
+        <a:solidFill>
+          <a:schemeClr val="tx1">
+            <a:lumMod val="65000"/>
+            <a:lumOff val="35000"/>
+          </a:schemeClr>
+        </a:solidFill>
+      </a:ln>
+    </cs:spPr>
+  </cs:downBar>
+  <cs:dropLine>
+    <cs:lnRef idx="0"/>
+    <cs:fillRef idx="0"/>
+    <cs:effectRef idx="0"/>
+    <cs:fontRef idx="minor">
+      <a:schemeClr val="tx1"/>
+    </cs:fontRef>
+    <cs:spPr>
+      <a:ln w="9525" cap="flat" cmpd="sng" algn="ctr">
+        <a:solidFill>
+          <a:schemeClr val="tx1">
+            <a:lumMod val="35000"/>
+            <a:lumOff val="65000"/>
+          </a:schemeClr>
+        </a:solidFill>
+        <a:round/>
+      </a:ln>
+    </cs:spPr>
+  </cs:dropLine>
+  <cs:errorBar>
+    <cs:lnRef idx="0"/>
+    <cs:fillRef idx="0"/>
+    <cs:effectRef idx="0"/>
+    <cs:fontRef idx="minor">
+      <a:schemeClr val="tx1"/>
+    </cs:fontRef>
+    <cs:spPr>
+      <a:ln w="9525" cap="flat" cmpd="sng" algn="ctr">
+        <a:solidFill>
+          <a:schemeClr val="tx1">
+            <a:lumMod val="65000"/>
+            <a:lumOff val="35000"/>
+          </a:schemeClr>
+        </a:solidFill>
+        <a:round/>
+      </a:ln>
+    </cs:spPr>
+  </cs:errorBar>
+  <cs:floor>
+    <cs:lnRef idx="0"/>
+    <cs:fillRef idx="0"/>
+    <cs:effectRef idx="0"/>
+    <cs:fontRef idx="minor">
+      <a:schemeClr val="tx1"/>
+    </cs:fontRef>
+    <cs:spPr>
+      <a:noFill/>
+      <a:ln>
+        <a:noFill/>
+      </a:ln>
+    </cs:spPr>
+  </cs:floor>
+  <cs:gridlineMajor>
+    <cs:lnRef idx="0"/>
+    <cs:fillRef idx="0"/>
+    <cs:effectRef idx="0"/>
+    <cs:fontRef idx="minor">
+      <a:schemeClr val="tx1"/>
+    </cs:fontRef>
+    <cs:spPr>
+      <a:ln w="9525" cap="flat" cmpd="sng" algn="ctr">
+        <a:solidFill>
+          <a:schemeClr val="tx1">
+            <a:lumMod val="15000"/>
+            <a:lumOff val="85000"/>
+          </a:schemeClr>
+        </a:solidFill>
+        <a:round/>
+      </a:ln>
+    </cs:spPr>
+  </cs:gridlineMajor>
+  <cs:gridlineMinor>
+    <cs:lnRef idx="0"/>
+    <cs:fillRef idx="0"/>
+    <cs:effectRef idx="0"/>
+    <cs:fontRef idx="minor">
+      <a:schemeClr val="tx1"/>
+    </cs:fontRef>
+    <cs:spPr>
+      <a:ln w="9525" cap="flat" cmpd="sng" algn="ctr">
+        <a:solidFill>
+          <a:schemeClr val="tx1">
+            <a:lumMod val="5000"/>
+            <a:lumOff val="95000"/>
+          </a:schemeClr>
+        </a:solidFill>
+        <a:round/>
+      </a:ln>
+    </cs:spPr>
+  </cs:gridlineMinor>
+  <cs:hiLoLine>
+    <cs:lnRef idx="0"/>
+    <cs:fillRef idx="0"/>
+    <cs:effectRef idx="0"/>
+    <cs:fontRef idx="minor">
+      <a:schemeClr val="tx1"/>
+    </cs:fontRef>
+    <cs:spPr>
+      <a:ln w="9525" cap="flat" cmpd="sng" algn="ctr">
+        <a:solidFill>
+          <a:schemeClr val="tx1">
+            <a:lumMod val="75000"/>
+            <a:lumOff val="25000"/>
+          </a:schemeClr>
+        </a:solidFill>
+        <a:round/>
+      </a:ln>
+    </cs:spPr>
+  </cs:hiLoLine>
+  <cs:leaderLine>
+    <cs:lnRef idx="0"/>
+    <cs:fillRef idx="0"/>
+    <cs:effectRef idx="0"/>
+    <cs:fontRef idx="minor">
+      <a:schemeClr val="tx1"/>
+    </cs:fontRef>
+    <cs:spPr>
+      <a:ln w="9525" cap="flat" cmpd="sng" algn="ctr">
+        <a:solidFill>
+          <a:schemeClr val="tx1">
+            <a:lumMod val="35000"/>
+            <a:lumOff val="65000"/>
+          </a:schemeClr>
+        </a:solidFill>
+        <a:round/>
+      </a:ln>
+    </cs:spPr>
+  </cs:leaderLine>
+  <cs:legend>
+    <cs:lnRef idx="0"/>
+    <cs:fillRef idx="0"/>
+    <cs:effectRef idx="0"/>
+    <cs:fontRef idx="minor">
+      <a:schemeClr val="tx1">
+        <a:lumMod val="65000"/>
+        <a:lumOff val="35000"/>
+      </a:schemeClr>
+    </cs:fontRef>
+    <cs:defRPr sz="900" kern="1200"/>
+  </cs:legend>
+  <cs:plotArea mods="allowNoFillOverride allowNoLineOverride">
+    <cs:lnRef idx="0"/>
+    <cs:fillRef idx="0"/>
+    <cs:effectRef idx="0"/>
+    <cs:fontRef idx="minor">
+      <a:schemeClr val="tx1"/>
+    </cs:fontRef>
+  </cs:plotArea>
+  <cs:plotArea3D mods="allowNoFillOverride allowNoLineOverride">
+    <cs:lnRef idx="0"/>
+    <cs:fillRef idx="0"/>
+    <cs:effectRef idx="0"/>
+    <cs:fontRef idx="minor">
+      <a:schemeClr val="tx1"/>
+    </cs:fontRef>
+  </cs:plotArea3D>
+  <cs:seriesAxis>
+    <cs:lnRef idx="0"/>
+    <cs:fillRef idx="0"/>
+    <cs:effectRef idx="0"/>
+    <cs:fontRef idx="minor">
+      <a:schemeClr val="tx1">
+        <a:lumMod val="65000"/>
+        <a:lumOff val="35000"/>
+      </a:schemeClr>
+    </cs:fontRef>
+    <cs:defRPr sz="900" kern="1200"/>
+  </cs:seriesAxis>
+  <cs:seriesLine>
+    <cs:lnRef idx="0"/>
+    <cs:fillRef idx="0"/>
+    <cs:effectRef idx="0"/>
+    <cs:fontRef idx="minor">
+      <a:schemeClr val="tx1"/>
+    </cs:fontRef>
+    <cs:spPr>
+      <a:ln w="9525" cap="flat" cmpd="sng" algn="ctr">
+        <a:solidFill>
+          <a:schemeClr val="tx1">
+            <a:lumMod val="35000"/>
+            <a:lumOff val="65000"/>
+          </a:schemeClr>
+        </a:solidFill>
+        <a:round/>
+      </a:ln>
+    </cs:spPr>
+  </cs:seriesLine>
+  <cs:title>
+    <cs:lnRef idx="0"/>
+    <cs:fillRef idx="0"/>
+    <cs:effectRef idx="0"/>
+    <cs:fontRef idx="minor">
+      <a:schemeClr val="tx1">
+        <a:lumMod val="65000"/>
+        <a:lumOff val="35000"/>
+      </a:schemeClr>
+    </cs:fontRef>
+    <cs:defRPr sz="1400" b="0" kern="1200" spc="0" baseline="0"/>
+  </cs:title>
+  <cs:trendline>
+    <cs:lnRef idx="0">
+      <cs:styleClr val="auto"/>
+    </cs:lnRef>
+    <cs:fillRef idx="0"/>
+    <cs:effectRef idx="0"/>
+    <cs:fontRef idx="minor">
+      <a:schemeClr val="tx1"/>
+    </cs:fontRef>
+    <cs:spPr>
+      <a:ln w="19050" cap="rnd">
+        <a:solidFill>
+          <a:schemeClr val="phClr"/>
+        </a:solidFill>
+        <a:prstDash val="sysDot"/>
+      </a:ln>
+    </cs:spPr>
+  </cs:trendline>
+  <cs:trendlineLabel>
+    <cs:lnRef idx="0"/>
+    <cs:fillRef idx="0"/>
+    <cs:effectRef idx="0"/>
+    <cs:fontRef idx="minor">
+      <a:schemeClr val="tx1">
+        <a:lumMod val="65000"/>
+        <a:lumOff val="35000"/>
+      </a:schemeClr>
+    </cs:fontRef>
+    <cs:defRPr sz="900" kern="1200"/>
+  </cs:trendlineLabel>
+  <cs:upBar>
+    <cs:lnRef idx="0"/>
+    <cs:fillRef idx="0"/>
+    <cs:effectRef idx="0"/>
+    <cs:fontRef idx="minor">
+      <a:schemeClr val="dk1"/>
+    </cs:fontRef>
+    <cs:spPr>
+      <a:solidFill>
+        <a:schemeClr val="lt1"/>
+      </a:solidFill>
+      <a:ln w="9525">
+        <a:solidFill>
+          <a:schemeClr val="tx1">
+            <a:lumMod val="15000"/>
+            <a:lumOff val="85000"/>
+          </a:schemeClr>
+        </a:solidFill>
+      </a:ln>
+    </cs:spPr>
+  </cs:upBar>
+  <cs:valueAxis>
+    <cs:lnRef idx="0"/>
+    <cs:fillRef idx="0"/>
+    <cs:effectRef idx="0"/>
+    <cs:fontRef idx="minor">
+      <a:schemeClr val="tx1">
+        <a:lumMod val="65000"/>
+        <a:lumOff val="35000"/>
+      </a:schemeClr>
+    </cs:fontRef>
+    <cs:defRPr sz="900" kern="1200"/>
+  </cs:valueAxis>
+  <cs:wall>
+    <cs:lnRef idx="0"/>
+    <cs:fillRef idx="0"/>
+    <cs:effectRef idx="0"/>
+    <cs:fontRef idx="minor">
+      <a:schemeClr val="tx1"/>
+    </cs:fontRef>
+    <cs:spPr>
+      <a:noFill/>
+      <a:ln>
+        <a:noFill/>
+      </a:ln>
+    </cs:spPr>
+  </cs:wall>
+</cs:chartStyle>
 </file>
 
 <file path=word/theme/theme1.xml><?xml version="1.0" encoding="utf-8"?>

--- a/report.docx
+++ b/report.docx
@@ -124,7 +124,23 @@
           <w:sz w:val="24"/>
           <w:szCs w:val="24"/>
         </w:rPr>
-        <w:t>I adapted the model HERBS as the base line model of my research, credit of the model design is from the paper “</w:t>
+        <w:t>I adapted the model HERBS as the base line mode</w:t>
+      </w:r>
+      <w:r>
+        <w:rPr>
+          <w:rFonts w:asciiTheme="minorHAnsi" w:hAnsiTheme="minorHAnsi" w:cstheme="minorHAnsi"/>
+          <w:sz w:val="24"/>
+          <w:szCs w:val="24"/>
+        </w:rPr>
+        <w:t>l of my project</w:t>
+      </w:r>
+      <w:r>
+        <w:rPr>
+          <w:rFonts w:asciiTheme="minorHAnsi" w:hAnsiTheme="minorHAnsi" w:cstheme="minorHAnsi"/>
+          <w:sz w:val="24"/>
+          <w:szCs w:val="24"/>
+        </w:rPr>
+        <w:t>, credit of the model design is from the paper “</w:t>
       </w:r>
       <w:r>
         <w:rPr>
@@ -535,29 +551,363 @@
     <w:p>
       <w:pPr>
         <w:pStyle w:val="a3"/>
-        <w:ind w:leftChars="0" w:left="840"/>
-        <w:jc w:val="both"/>
-        <w:rPr>
-          <w:rFonts w:asciiTheme="minorHAnsi" w:hAnsiTheme="minorHAnsi" w:cstheme="minorHAnsi"/>
-          <w:sz w:val="24"/>
-          <w:szCs w:val="24"/>
-        </w:rPr>
-      </w:pPr>
-      <w:r>
+        <w:numPr>
+          <w:ilvl w:val="0"/>
+          <w:numId w:val="7"/>
+        </w:numPr>
+        <w:ind w:leftChars="0"/>
+        <w:rPr>
+          <w:rFonts w:asciiTheme="minorHAnsi" w:hAnsiTheme="minorHAnsi" w:cstheme="minorHAnsi"/>
+          <w:sz w:val="24"/>
+          <w:szCs w:val="24"/>
+        </w:rPr>
+      </w:pPr>
+      <w:r>
+        <w:rPr>
+          <w:rFonts w:asciiTheme="minorHAnsi" w:hAnsiTheme="minorHAnsi" w:cstheme="minorHAnsi"/>
+          <w:sz w:val="24"/>
+          <w:szCs w:val="24"/>
+        </w:rPr>
+        <w:t xml:space="preserve">Download pre-trained weight </w:t>
+      </w:r>
+      <w:r>
+        <w:rPr>
+          <w:rFonts w:asciiTheme="minorHAnsi" w:hAnsiTheme="minorHAnsi" w:cstheme="minorHAnsi"/>
+          <w:sz w:val="24"/>
+          <w:szCs w:val="24"/>
+        </w:rPr>
+        <w:t>to</w:t>
+      </w:r>
+      <w:r>
+        <w:rPr>
+          <w:rFonts w:asciiTheme="minorHAnsi" w:hAnsiTheme="minorHAnsi" w:cstheme="minorHAnsi"/>
+          <w:sz w:val="24"/>
+          <w:szCs w:val="24"/>
+        </w:rPr>
+        <w:t xml:space="preserve"> “train</w:t>
+      </w:r>
+      <w:r>
+        <w:rPr>
+          <w:rFonts w:asciiTheme="minorHAnsi" w:hAnsiTheme="minorHAnsi" w:cstheme="minorHAnsi"/>
+          <w:sz w:val="24"/>
+          <w:szCs w:val="24"/>
+        </w:rPr>
+        <w:t>\records</w:t>
+      </w:r>
+      <w:r>
+        <w:rPr>
+          <w:rFonts w:asciiTheme="minorHAnsi" w:hAnsiTheme="minorHAnsi" w:cstheme="minorHAnsi"/>
+          <w:sz w:val="24"/>
+          <w:szCs w:val="24"/>
+        </w:rPr>
+        <w:t xml:space="preserve"> </w:t>
+      </w:r>
+      <w:r>
+        <w:rPr>
+          <w:rFonts w:asciiTheme="minorHAnsi" w:hAnsiTheme="minorHAnsi" w:cstheme="minorHAnsi"/>
+          <w:sz w:val="24"/>
+          <w:szCs w:val="24"/>
+        </w:rPr>
+        <w:t>\FGVC-HERBS</w:t>
+      </w:r>
+      <w:r>
+        <w:rPr>
+          <w:rFonts w:asciiTheme="minorHAnsi" w:hAnsiTheme="minorHAnsi" w:cstheme="minorHAnsi"/>
+          <w:sz w:val="24"/>
+          <w:szCs w:val="24"/>
+        </w:rPr>
+        <w:t xml:space="preserve"> </w:t>
+      </w:r>
+      <w:r>
+        <w:rPr>
+          <w:rFonts w:asciiTheme="minorHAnsi" w:hAnsiTheme="minorHAnsi" w:cstheme="minorHAnsi"/>
+          <w:sz w:val="24"/>
+          <w:szCs w:val="24"/>
+        </w:rPr>
+        <w:t>\basline_10percent_warmup_update_freq_8</w:t>
+      </w:r>
+      <w:r>
+        <w:rPr>
+          <w:rFonts w:asciiTheme="minorHAnsi" w:hAnsiTheme="minorHAnsi" w:cstheme="minorHAnsi"/>
+          <w:sz w:val="24"/>
+          <w:szCs w:val="24"/>
+        </w:rPr>
+        <w:t>”</w:t>
+      </w:r>
+    </w:p>
+    <w:p>
+      <w:pPr>
+        <w:pStyle w:val="a3"/>
+        <w:numPr>
+          <w:ilvl w:val="0"/>
+          <w:numId w:val="7"/>
+        </w:numPr>
+        <w:ind w:leftChars="0"/>
+        <w:jc w:val="both"/>
+        <w:rPr>
+          <w:rFonts w:asciiTheme="minorHAnsi" w:hAnsiTheme="minorHAnsi" w:cstheme="minorHAnsi"/>
+          <w:sz w:val="24"/>
+          <w:szCs w:val="24"/>
+        </w:rPr>
+      </w:pPr>
+      <w:r>
+        <w:rPr>
+          <w:rFonts w:asciiTheme="minorHAnsi" w:hAnsiTheme="minorHAnsi" w:cstheme="minorHAnsi"/>
+          <w:sz w:val="24"/>
+          <w:szCs w:val="24"/>
+        </w:rPr>
+        <w:t>Install the requirements in “requirements.txt”</w:t>
+      </w:r>
+    </w:p>
+    <w:p>
+      <w:pPr>
+        <w:pStyle w:val="a3"/>
+        <w:numPr>
+          <w:ilvl w:val="0"/>
+          <w:numId w:val="7"/>
+        </w:numPr>
+        <w:ind w:leftChars="0"/>
+        <w:jc w:val="both"/>
+        <w:rPr>
+          <w:rFonts w:asciiTheme="minorHAnsi" w:hAnsiTheme="minorHAnsi" w:cstheme="minorHAnsi"/>
+          <w:sz w:val="24"/>
+          <w:szCs w:val="24"/>
+        </w:rPr>
+      </w:pPr>
+      <w:r>
+        <w:rPr>
+          <w:rFonts w:asciiTheme="minorHAnsi" w:hAnsiTheme="minorHAnsi" w:cstheme="minorHAnsi"/>
+          <w:sz w:val="24"/>
+          <w:szCs w:val="24"/>
+        </w:rPr>
+        <w:t>Put “inference.py” under the directory train</w:t>
+      </w:r>
+    </w:p>
+    <w:p>
+      <w:pPr>
+        <w:pStyle w:val="a3"/>
+        <w:numPr>
+          <w:ilvl w:val="0"/>
+          <w:numId w:val="7"/>
+        </w:numPr>
+        <w:ind w:leftChars="0"/>
+        <w:jc w:val="both"/>
+        <w:rPr>
+          <w:rFonts w:asciiTheme="minorHAnsi" w:hAnsiTheme="minorHAnsi" w:cstheme="minorHAnsi"/>
+          <w:sz w:val="24"/>
+          <w:szCs w:val="24"/>
+        </w:rPr>
+      </w:pPr>
+      <w:r>
+        <w:rPr>
+          <w:rFonts w:asciiTheme="minorHAnsi" w:hAnsiTheme="minorHAnsi" w:cstheme="minorHAnsi"/>
+          <w:sz w:val="24"/>
+          <w:szCs w:val="24"/>
+        </w:rPr>
+        <w:t>Put testing images under the directory “train/CUB200-2011/test” the layout should be:</w:t>
+      </w:r>
+    </w:p>
+    <w:p>
+      <w:pPr>
+        <w:pStyle w:val="a3"/>
+        <w:ind w:leftChars="0" w:left="1200"/>
+        <w:jc w:val="both"/>
+        <w:rPr>
+          <w:rFonts w:asciiTheme="minorHAnsi" w:hAnsiTheme="minorHAnsi" w:cstheme="minorHAnsi"/>
+          <w:sz w:val="24"/>
+          <w:szCs w:val="24"/>
+        </w:rPr>
+      </w:pPr>
+      <w:r>
+        <w:rPr>
+          <w:rFonts w:asciiTheme="minorHAnsi" w:hAnsiTheme="minorHAnsi" w:cstheme="minorHAnsi"/>
+          <w:sz w:val="24"/>
+          <w:szCs w:val="24"/>
+        </w:rPr>
+        <w:t>Train/CUB200-2011/test</w:t>
+      </w:r>
+    </w:p>
+    <w:p>
+      <w:pPr>
+        <w:pStyle w:val="a3"/>
+        <w:ind w:leftChars="0" w:left="1200"/>
+        <w:jc w:val="both"/>
+        <w:rPr>
+          <w:rFonts w:asciiTheme="minorHAnsi" w:hAnsiTheme="minorHAnsi" w:cstheme="minorHAnsi"/>
+          <w:sz w:val="24"/>
+          <w:szCs w:val="24"/>
+        </w:rPr>
+      </w:pPr>
+      <w:r>
+        <w:rPr>
+          <w:rFonts w:asciiTheme="minorHAnsi" w:hAnsiTheme="minorHAnsi" w:cstheme="minorHAnsi"/>
+          <w:sz w:val="24"/>
+          <w:szCs w:val="24"/>
+        </w:rPr>
+        <w:tab/>
+      </w:r>
+      <w:r>
+        <w:rPr>
+          <w:rFonts w:asciiTheme="minorHAnsi" w:hAnsiTheme="minorHAnsi" w:cstheme="minorHAnsi"/>
+          <w:sz w:val="24"/>
+          <w:szCs w:val="24"/>
+        </w:rPr>
+        <w:tab/>
+      </w:r>
+      <w:r>
+        <w:rPr>
+          <w:rFonts w:asciiTheme="minorHAnsi" w:hAnsiTheme="minorHAnsi" w:cstheme="minorHAnsi"/>
+          <w:sz w:val="24"/>
+          <w:szCs w:val="24"/>
+        </w:rPr>
+        <w:tab/>
+      </w:r>
+      <w:r>
+        <w:rPr>
+          <w:rFonts w:asciiTheme="minorHAnsi" w:hAnsiTheme="minorHAnsi" w:cstheme="minorHAnsi"/>
+          <w:sz w:val="24"/>
+          <w:szCs w:val="24"/>
+        </w:rPr>
+        <w:tab/>
+      </w:r>
+      <w:r>
+        <w:rPr>
+          <w:rFonts w:asciiTheme="minorHAnsi" w:hAnsiTheme="minorHAnsi" w:cstheme="minorHAnsi"/>
+          <w:sz w:val="24"/>
+          <w:szCs w:val="24"/>
+        </w:rPr>
+        <w:tab/>
+        <w:t>--image1.png</w:t>
+      </w:r>
+    </w:p>
+    <w:p>
+      <w:pPr>
+        <w:pStyle w:val="a3"/>
+        <w:ind w:leftChars="0" w:left="1200"/>
+        <w:jc w:val="both"/>
+        <w:rPr>
+          <w:rFonts w:asciiTheme="minorHAnsi" w:hAnsiTheme="minorHAnsi" w:cstheme="minorHAnsi"/>
+          <w:sz w:val="24"/>
+          <w:szCs w:val="24"/>
+        </w:rPr>
+      </w:pPr>
+      <w:r>
+        <w:rPr>
+          <w:rFonts w:asciiTheme="minorHAnsi" w:hAnsiTheme="minorHAnsi" w:cstheme="minorHAnsi"/>
+          <w:sz w:val="24"/>
+          <w:szCs w:val="24"/>
+        </w:rPr>
+        <w:tab/>
+      </w:r>
+      <w:r>
+        <w:rPr>
+          <w:rFonts w:asciiTheme="minorHAnsi" w:hAnsiTheme="minorHAnsi" w:cstheme="minorHAnsi"/>
+          <w:sz w:val="24"/>
+          <w:szCs w:val="24"/>
+        </w:rPr>
+        <w:tab/>
+      </w:r>
+      <w:r>
+        <w:rPr>
+          <w:rFonts w:asciiTheme="minorHAnsi" w:hAnsiTheme="minorHAnsi" w:cstheme="minorHAnsi"/>
+          <w:sz w:val="24"/>
+          <w:szCs w:val="24"/>
+        </w:rPr>
+        <w:tab/>
+      </w:r>
+      <w:r>
+        <w:rPr>
+          <w:rFonts w:asciiTheme="minorHAnsi" w:hAnsiTheme="minorHAnsi" w:cstheme="minorHAnsi"/>
+          <w:sz w:val="24"/>
+          <w:szCs w:val="24"/>
+        </w:rPr>
+        <w:tab/>
+        <w:t xml:space="preserve">    --image2.png</w:t>
+      </w:r>
+    </w:p>
+    <w:p>
+      <w:pPr>
+        <w:pStyle w:val="a3"/>
+        <w:ind w:leftChars="0" w:left="1200"/>
+        <w:jc w:val="both"/>
+        <w:rPr>
+          <w:rFonts w:asciiTheme="minorHAnsi" w:hAnsiTheme="minorHAnsi" w:cstheme="minorHAnsi"/>
+          <w:sz w:val="24"/>
+          <w:szCs w:val="24"/>
+        </w:rPr>
+      </w:pPr>
+      <w:r>
+        <w:rPr>
+          <w:rFonts w:asciiTheme="minorHAnsi" w:hAnsiTheme="minorHAnsi" w:cstheme="minorHAnsi"/>
+          <w:sz w:val="24"/>
+          <w:szCs w:val="24"/>
+        </w:rPr>
+        <w:tab/>
+      </w:r>
+      <w:r>
+        <w:rPr>
+          <w:rFonts w:asciiTheme="minorHAnsi" w:hAnsiTheme="minorHAnsi" w:cstheme="minorHAnsi"/>
+          <w:sz w:val="24"/>
+          <w:szCs w:val="24"/>
+        </w:rPr>
+        <w:tab/>
+      </w:r>
+      <w:r>
+        <w:rPr>
+          <w:rFonts w:asciiTheme="minorHAnsi" w:hAnsiTheme="minorHAnsi" w:cstheme="minorHAnsi"/>
+          <w:sz w:val="24"/>
+          <w:szCs w:val="24"/>
+        </w:rPr>
+        <w:tab/>
+      </w:r>
+      <w:r>
+        <w:rPr>
+          <w:rFonts w:asciiTheme="minorHAnsi" w:hAnsiTheme="minorHAnsi" w:cstheme="minorHAnsi"/>
+          <w:sz w:val="24"/>
+          <w:szCs w:val="24"/>
+        </w:rPr>
+        <w:tab/>
+      </w:r>
+      <w:r>
+        <w:rPr>
+          <w:rFonts w:asciiTheme="minorHAnsi" w:hAnsiTheme="minorHAnsi" w:cstheme="minorHAnsi"/>
+          <w:sz w:val="24"/>
+          <w:szCs w:val="24"/>
+        </w:rPr>
+        <w:tab/>
+      </w:r>
+      <w:r>
+        <w:rPr>
+          <w:rFonts w:asciiTheme="minorHAnsi" w:hAnsiTheme="minorHAnsi" w:cstheme="minorHAnsi"/>
+          <w:sz w:val="24"/>
+          <w:szCs w:val="24"/>
+        </w:rPr>
+        <w:tab/>
+        <w:t>…</w:t>
+      </w:r>
+    </w:p>
+    <w:p>
+      <w:pPr>
+        <w:pStyle w:val="a3"/>
+        <w:numPr>
+          <w:ilvl w:val="0"/>
+          <w:numId w:val="7"/>
+        </w:numPr>
+        <w:ind w:leftChars="0"/>
+        <w:jc w:val="both"/>
         <w:rPr>
           <w:rFonts w:asciiTheme="minorHAnsi" w:hAnsiTheme="minorHAnsi" w:cstheme="minorHAnsi" w:hint="eastAsia"/>
           <w:sz w:val="24"/>
           <w:szCs w:val="24"/>
         </w:rPr>
-        <w:t>T</w:t>
-      </w:r>
-      <w:r>
-        <w:rPr>
-          <w:rFonts w:asciiTheme="minorHAnsi" w:hAnsiTheme="minorHAnsi" w:cstheme="minorHAnsi"/>
-          <w:sz w:val="24"/>
-          <w:szCs w:val="24"/>
-        </w:rPr>
-        <w:t>ODO</w:t>
+      </w:pPr>
+      <w:r>
+        <w:rPr>
+          <w:rFonts w:asciiTheme="minorHAnsi" w:hAnsiTheme="minorHAnsi" w:cstheme="minorHAnsi"/>
+          <w:sz w:val="24"/>
+          <w:szCs w:val="24"/>
+        </w:rPr>
+        <w:t>Run inference.py</w:t>
       </w:r>
     </w:p>
     <w:p>
@@ -717,7 +1067,47 @@
           <w:sz w:val="24"/>
           <w:szCs w:val="24"/>
         </w:rPr>
-        <w:t xml:space="preserve">and make a final probability prediction of the classes. By this design we can learn information from different stages of feature, focusing on details in later layers and overall observations on earlier layers. The use of a top-down bottom-up feature fusion model benefits the classifiers by propagating different </w:t>
+        <w:t>and make a final probability prediction of the classes. By this design we can learn information from different stages of feature, focusing on details in later layers and overall observations on earlier layers. The</w:t>
+      </w:r>
+      <w:r>
+        <w:rPr>
+          <w:rFonts w:asciiTheme="minorHAnsi" w:hAnsiTheme="minorHAnsi" w:cstheme="minorHAnsi"/>
+          <w:sz w:val="24"/>
+          <w:szCs w:val="24"/>
+        </w:rPr>
+        <w:t xml:space="preserve"> classifier </w:t>
+      </w:r>
+      <w:r>
+        <w:rPr>
+          <w:rFonts w:asciiTheme="minorHAnsi" w:hAnsiTheme="minorHAnsi" w:cstheme="minorHAnsi"/>
+          <w:sz w:val="24"/>
+          <w:szCs w:val="24"/>
+        </w:rPr>
+        <w:t>benefits from</w:t>
+      </w:r>
+      <w:r>
+        <w:rPr>
+          <w:rFonts w:asciiTheme="minorHAnsi" w:hAnsiTheme="minorHAnsi" w:cstheme="minorHAnsi"/>
+          <w:sz w:val="24"/>
+          <w:szCs w:val="24"/>
+        </w:rPr>
+        <w:t xml:space="preserve"> top-down bottom-up feature fusion model </w:t>
+      </w:r>
+      <w:r>
+        <w:rPr>
+          <w:rFonts w:asciiTheme="minorHAnsi" w:hAnsiTheme="minorHAnsi" w:cstheme="minorHAnsi"/>
+          <w:sz w:val="24"/>
+          <w:szCs w:val="24"/>
+        </w:rPr>
+        <w:t>because of its ability to propagate</w:t>
+      </w:r>
+      <w:r>
+        <w:rPr>
+          <w:rFonts w:asciiTheme="minorHAnsi" w:hAnsiTheme="minorHAnsi" w:cstheme="minorHAnsi"/>
+          <w:sz w:val="24"/>
+          <w:szCs w:val="24"/>
+        </w:rPr>
+        <w:t xml:space="preserve"> different </w:t>
       </w:r>
       <w:r>
         <w:rPr>
@@ -733,7 +1123,15 @@
           <w:sz w:val="24"/>
           <w:szCs w:val="24"/>
         </w:rPr>
-        <w:t xml:space="preserve"> to all the classifiers.  </w:t>
+        <w:t xml:space="preserve"> to all</w:t>
+      </w:r>
+      <w:r>
+        <w:rPr>
+          <w:rFonts w:asciiTheme="minorHAnsi" w:hAnsiTheme="minorHAnsi" w:cstheme="minorHAnsi"/>
+          <w:sz w:val="24"/>
+          <w:szCs w:val="24"/>
+        </w:rPr>
+        <w:t xml:space="preserve"> classifiers.  </w:t>
       </w:r>
     </w:p>
     <w:p>
@@ -761,7 +1159,23 @@
           <w:sz w:val="24"/>
           <w:szCs w:val="24"/>
         </w:rPr>
-        <w:t>To fit this specific model design HERB</w:t>
+        <w:t>To fit this specific model design</w:t>
+      </w:r>
+      <w:r>
+        <w:rPr>
+          <w:rFonts w:asciiTheme="minorHAnsi" w:hAnsiTheme="minorHAnsi" w:cstheme="minorHAnsi"/>
+          <w:sz w:val="24"/>
+          <w:szCs w:val="24"/>
+        </w:rPr>
+        <w:t>,</w:t>
+      </w:r>
+      <w:r>
+        <w:rPr>
+          <w:rFonts w:asciiTheme="minorHAnsi" w:hAnsiTheme="minorHAnsi" w:cstheme="minorHAnsi"/>
+          <w:sz w:val="24"/>
+          <w:szCs w:val="24"/>
+        </w:rPr>
+        <w:t xml:space="preserve"> HERB</w:t>
       </w:r>
       <w:r>
         <w:rPr>
@@ -837,7 +1251,23 @@
           <w:sz w:val="24"/>
           <w:szCs w:val="24"/>
         </w:rPr>
-        <w:t xml:space="preserve"> y is the label and P is the predicted probability.</w:t>
+        <w:t xml:space="preserve"> y is the label and P is the predicted probability</w:t>
+      </w:r>
+      <w:r>
+        <w:rPr>
+          <w:rFonts w:asciiTheme="minorHAnsi" w:hAnsiTheme="minorHAnsi" w:cstheme="minorHAnsi"/>
+          <w:sz w:val="24"/>
+          <w:szCs w:val="24"/>
+        </w:rPr>
+        <w:t xml:space="preserve"> from the combiner</w:t>
+      </w:r>
+      <w:r>
+        <w:rPr>
+          <w:rFonts w:asciiTheme="minorHAnsi" w:hAnsiTheme="minorHAnsi" w:cstheme="minorHAnsi"/>
+          <w:sz w:val="24"/>
+          <w:szCs w:val="24"/>
+        </w:rPr>
+        <w:t>.</w:t>
       </w:r>
     </w:p>
     <w:p>
@@ -918,16 +1348,23 @@
           <w:sz w:val="24"/>
           <w:szCs w:val="24"/>
         </w:rPr>
-        <w:t xml:space="preserve">Drop loss: Increase the gap between foreground and background, suppress features in the drop map. </w:t>
-      </w:r>
-      <w:proofErr w:type="spellStart"/>
-      <w:r>
-        <w:rPr>
-          <w:rFonts w:asciiTheme="minorHAnsi" w:hAnsiTheme="minorHAnsi" w:cstheme="minorHAnsi"/>
-          <w:sz w:val="24"/>
-          <w:szCs w:val="24"/>
-        </w:rPr>
-        <w:t>Y</w:t>
+        <w:t>Drop loss: Increase the gap between foreground and background, su</w:t>
+      </w:r>
+      <w:r>
+        <w:rPr>
+          <w:rFonts w:asciiTheme="minorHAnsi" w:hAnsiTheme="minorHAnsi" w:cstheme="minorHAnsi"/>
+          <w:sz w:val="24"/>
+          <w:szCs w:val="24"/>
+        </w:rPr>
+        <w:t>ppress features in the drop map</w:t>
+      </w:r>
+      <w:r>
+        <w:rPr>
+          <w:rFonts w:asciiTheme="minorHAnsi" w:hAnsiTheme="minorHAnsi" w:cstheme="minorHAnsi"/>
+          <w:sz w:val="24"/>
+          <w:szCs w:val="24"/>
+        </w:rPr>
+        <w:t xml:space="preserve"> Y</w:t>
       </w:r>
       <w:r>
         <w:rPr>
@@ -938,14 +1375,13 @@
         </w:rPr>
         <w:t>d</w:t>
       </w:r>
-      <w:proofErr w:type="spellEnd"/>
-      <w:r>
-        <w:rPr>
-          <w:rFonts w:asciiTheme="minorHAnsi" w:hAnsiTheme="minorHAnsi" w:cstheme="minorHAnsi"/>
-          <w:sz w:val="24"/>
-          <w:szCs w:val="24"/>
-        </w:rPr>
-        <w:t xml:space="preserve"> is the drop map.</w:t>
+      <w:r>
+        <w:rPr>
+          <w:rFonts w:asciiTheme="minorHAnsi" w:hAnsiTheme="minorHAnsi" w:cstheme="minorHAnsi"/>
+          <w:sz w:val="24"/>
+          <w:szCs w:val="24"/>
+        </w:rPr>
+        <w:t>.</w:t>
       </w:r>
     </w:p>
     <w:p>
@@ -1157,7 +1593,39 @@
           <w:sz w:val="24"/>
           <w:szCs w:val="24"/>
         </w:rPr>
-        <w:t>The background suppression module loss function is weighted out by the</w:t>
+        <w:t xml:space="preserve">The background suppression module loss function is </w:t>
+      </w:r>
+      <w:r>
+        <w:rPr>
+          <w:rFonts w:asciiTheme="minorHAnsi" w:hAnsiTheme="minorHAnsi" w:cstheme="minorHAnsi"/>
+          <w:sz w:val="24"/>
+          <w:szCs w:val="24"/>
+        </w:rPr>
+        <w:t>a weighted sum</w:t>
+      </w:r>
+      <w:r>
+        <w:rPr>
+          <w:rFonts w:asciiTheme="minorHAnsi" w:hAnsiTheme="minorHAnsi" w:cstheme="minorHAnsi"/>
+          <w:sz w:val="24"/>
+          <w:szCs w:val="24"/>
+        </w:rPr>
+        <w:t xml:space="preserve"> </w:t>
+      </w:r>
+      <w:r>
+        <w:rPr>
+          <w:rFonts w:asciiTheme="minorHAnsi" w:hAnsiTheme="minorHAnsi" w:cstheme="minorHAnsi"/>
+          <w:sz w:val="24"/>
+          <w:szCs w:val="24"/>
+        </w:rPr>
+        <w:t>of</w:t>
+      </w:r>
+      <w:r>
+        <w:rPr>
+          <w:rFonts w:asciiTheme="minorHAnsi" w:hAnsiTheme="minorHAnsi" w:cstheme="minorHAnsi"/>
+          <w:sz w:val="24"/>
+          <w:szCs w:val="24"/>
+        </w:rPr>
+        <w:t xml:space="preserve"> the</w:t>
       </w:r>
       <w:r>
         <w:rPr>
@@ -1173,7 +1641,23 @@
           <w:sz w:val="24"/>
           <w:szCs w:val="24"/>
         </w:rPr>
-        <w:t>three above losses weighted out by hyper parameters.</w:t>
+        <w:t>thr</w:t>
+      </w:r>
+      <w:r>
+        <w:rPr>
+          <w:rFonts w:asciiTheme="minorHAnsi" w:hAnsiTheme="minorHAnsi" w:cstheme="minorHAnsi"/>
+          <w:sz w:val="24"/>
+          <w:szCs w:val="24"/>
+        </w:rPr>
+        <w:t>ee above losses</w:t>
+      </w:r>
+      <w:r>
+        <w:rPr>
+          <w:rFonts w:asciiTheme="minorHAnsi" w:hAnsiTheme="minorHAnsi" w:cstheme="minorHAnsi"/>
+          <w:sz w:val="24"/>
+          <w:szCs w:val="24"/>
+        </w:rPr>
+        <w:t>.</w:t>
       </w:r>
     </w:p>
     <w:p>
@@ -1497,8 +1981,6 @@
         </w:rPr>
         <w:t>.</w:t>
       </w:r>
-      <w:bookmarkStart w:id="0" w:name="_GoBack"/>
-      <w:bookmarkEnd w:id="0"/>
     </w:p>
     <w:p>
       <w:pPr>
@@ -1577,23 +2059,37 @@
         </w:rPr>
         <w:t xml:space="preserve"> under the same directory </w:t>
       </w:r>
-      <w:proofErr w:type="spellStart"/>
-      <w:r>
-        <w:rPr>
-          <w:rFonts w:asciiTheme="minorHAnsi" w:hAnsiTheme="minorHAnsi" w:cstheme="minorHAnsi"/>
-          <w:sz w:val="24"/>
-          <w:szCs w:val="24"/>
-        </w:rPr>
-        <w:t>along side</w:t>
-      </w:r>
-      <w:proofErr w:type="spellEnd"/>
-      <w:r>
-        <w:rPr>
-          <w:rFonts w:asciiTheme="minorHAnsi" w:hAnsiTheme="minorHAnsi" w:cstheme="minorHAnsi"/>
-          <w:sz w:val="24"/>
-          <w:szCs w:val="24"/>
-        </w:rPr>
-        <w:t xml:space="preserve"> the model weight. These parameters could be divided into two class according to their usage.</w:t>
+      <w:r>
+        <w:rPr>
+          <w:rFonts w:asciiTheme="minorHAnsi" w:hAnsiTheme="minorHAnsi" w:cstheme="minorHAnsi"/>
+          <w:sz w:val="24"/>
+          <w:szCs w:val="24"/>
+        </w:rPr>
+        <w:t>alongside</w:t>
+      </w:r>
+      <w:r>
+        <w:rPr>
+          <w:rFonts w:asciiTheme="minorHAnsi" w:hAnsiTheme="minorHAnsi" w:cstheme="minorHAnsi"/>
+          <w:sz w:val="24"/>
+          <w:szCs w:val="24"/>
+        </w:rPr>
+        <w:t xml:space="preserve"> the model weight. These parameters could be divided into two class</w:t>
+      </w:r>
+      <w:r>
+        <w:rPr>
+          <w:rFonts w:asciiTheme="minorHAnsi" w:hAnsiTheme="minorHAnsi" w:cstheme="minorHAnsi"/>
+          <w:sz w:val="24"/>
+          <w:szCs w:val="24"/>
+        </w:rPr>
+        <w:t>es</w:t>
+      </w:r>
+      <w:r>
+        <w:rPr>
+          <w:rFonts w:asciiTheme="minorHAnsi" w:hAnsiTheme="minorHAnsi" w:cstheme="minorHAnsi"/>
+          <w:sz w:val="24"/>
+          <w:szCs w:val="24"/>
+        </w:rPr>
+        <w:t xml:space="preserve"> according to their usage.</w:t>
       </w:r>
     </w:p>
     <w:p>
@@ -1679,6 +2175,14 @@
         </w:rPr>
         <w:t xml:space="preserve"> function</w:t>
       </w:r>
+      <w:r>
+        <w:rPr>
+          <w:rFonts w:asciiTheme="minorHAnsi" w:hAnsiTheme="minorHAnsi" w:cstheme="minorHAnsi"/>
+          <w:sz w:val="24"/>
+          <w:szCs w:val="24"/>
+        </w:rPr>
+        <w:t>.</w:t>
+      </w:r>
     </w:p>
     <w:p>
       <w:pPr>
@@ -1721,6 +2225,14 @@
         </w:rPr>
         <w:t>: Weight decay in the training process</w:t>
       </w:r>
+      <w:r>
+        <w:rPr>
+          <w:rFonts w:asciiTheme="minorHAnsi" w:hAnsiTheme="minorHAnsi" w:cstheme="minorHAnsi"/>
+          <w:sz w:val="24"/>
+          <w:szCs w:val="24"/>
+        </w:rPr>
+        <w:t>.</w:t>
+      </w:r>
     </w:p>
     <w:p>
       <w:pPr>
@@ -1755,6 +2267,14 @@
         </w:rPr>
         <w:t>: Epochs in training process</w:t>
       </w:r>
+      <w:r>
+        <w:rPr>
+          <w:rFonts w:asciiTheme="minorHAnsi" w:hAnsiTheme="minorHAnsi" w:cstheme="minorHAnsi"/>
+          <w:sz w:val="24"/>
+          <w:szCs w:val="24"/>
+        </w:rPr>
+        <w:t>.</w:t>
+      </w:r>
     </w:p>
     <w:p>
       <w:pPr>
@@ -1871,7 +2391,23 @@
           <w:sz w:val="24"/>
           <w:szCs w:val="24"/>
         </w:rPr>
-        <w:t>: Counts the frequency that the module propagates.</w:t>
+        <w:t>: Counts the frequency that the module</w:t>
+      </w:r>
+      <w:r>
+        <w:rPr>
+          <w:rFonts w:asciiTheme="minorHAnsi" w:hAnsiTheme="minorHAnsi" w:cstheme="minorHAnsi"/>
+          <w:sz w:val="24"/>
+          <w:szCs w:val="24"/>
+        </w:rPr>
+        <w:t xml:space="preserve"> performs back propagation</w:t>
+      </w:r>
+      <w:r>
+        <w:rPr>
+          <w:rFonts w:asciiTheme="minorHAnsi" w:hAnsiTheme="minorHAnsi" w:cstheme="minorHAnsi"/>
+          <w:sz w:val="24"/>
+          <w:szCs w:val="24"/>
+        </w:rPr>
+        <w:t>.</w:t>
       </w:r>
     </w:p>
     <w:p>
@@ -2253,7 +2789,15 @@
           <w:sz w:val="24"/>
           <w:szCs w:val="24"/>
         </w:rPr>
-        <w:t xml:space="preserve">learning rate is graphed below. To further increase the performance of our model and not limit it to local maxims, I tried to implement a circular learning rate scheduling also graphed below, the learning rate will go through 4 cycles and each time dividing the max learning rate by its iteration number. This yields a better </w:t>
+        <w:t>learning rate is given</w:t>
+      </w:r>
+      <w:r>
+        <w:rPr>
+          <w:rFonts w:asciiTheme="minorHAnsi" w:hAnsiTheme="minorHAnsi" w:cstheme="minorHAnsi"/>
+          <w:sz w:val="24"/>
+          <w:szCs w:val="24"/>
+        </w:rPr>
+        <w:t xml:space="preserve"> below. To further increase the performance of our model and not limit it to local maxims, I tried to implement a circular learning rate scheduling, the learning rate will go through 4 cycles and each time dividing the max learning </w:t>
       </w:r>
       <w:r>
         <w:rPr>
@@ -2262,7 +2806,7 @@
           <w:szCs w:val="24"/>
         </w:rPr>
         <w:lastRenderedPageBreak/>
-        <w:t xml:space="preserve">performance on the testing set in the </w:t>
+        <w:t xml:space="preserve">rate by its iteration number. This yields a better performance on the testing set in the </w:t>
       </w:r>
       <w:proofErr w:type="spellStart"/>
       <w:r>
@@ -2280,7 +2824,23 @@
           <w:sz w:val="24"/>
           <w:szCs w:val="24"/>
         </w:rPr>
-        <w:t xml:space="preserve"> contest, yet a less effective prediction on the validation set. </w:t>
+        <w:t xml:space="preserve"> contest, yet a less effective prediction on the</w:t>
+      </w:r>
+      <w:r>
+        <w:rPr>
+          <w:rFonts w:asciiTheme="minorHAnsi" w:hAnsiTheme="minorHAnsi" w:cstheme="minorHAnsi"/>
+          <w:sz w:val="24"/>
+          <w:szCs w:val="24"/>
+        </w:rPr>
+        <w:t xml:space="preserve"> local</w:t>
+      </w:r>
+      <w:r>
+        <w:rPr>
+          <w:rFonts w:asciiTheme="minorHAnsi" w:hAnsiTheme="minorHAnsi" w:cstheme="minorHAnsi"/>
+          <w:sz w:val="24"/>
+          <w:szCs w:val="24"/>
+        </w:rPr>
+        <w:t xml:space="preserve"> validation set. </w:t>
       </w:r>
     </w:p>
     <w:p>
@@ -2886,7 +3446,7 @@
           <w:sz w:val="24"/>
           <w:szCs w:val="24"/>
         </w:rPr>
-        <w:t>d top5 scores are also measured, there by giving the prediction a positive score if the correct bird class was within its third our fifth likely guess.</w:t>
+        <w:t>d top5 scores are also measured, giving the prediction a positive score if the correct bird class was within its third or fifth likely guess.</w:t>
       </w:r>
     </w:p>
     <w:tbl>
@@ -3645,6 +4205,18 @@
         <w:jc w:val="both"/>
         <w:rPr>
           <w:rFonts w:asciiTheme="minorHAnsi" w:hAnsiTheme="minorHAnsi" w:cstheme="minorHAnsi"/>
+          <w:sz w:val="24"/>
+          <w:szCs w:val="24"/>
+        </w:rPr>
+      </w:pPr>
+    </w:p>
+    <w:p>
+      <w:pPr>
+        <w:pStyle w:val="a3"/>
+        <w:ind w:leftChars="0" w:left="840"/>
+        <w:jc w:val="both"/>
+        <w:rPr>
+          <w:rFonts w:asciiTheme="minorHAnsi" w:hAnsiTheme="minorHAnsi" w:cstheme="minorHAnsi" w:hint="eastAsia"/>
           <w:sz w:val="24"/>
           <w:szCs w:val="24"/>
         </w:rPr>
@@ -4061,6 +4633,66 @@
         <w:t xml:space="preserve"> term with the base line module.</w:t>
       </w:r>
     </w:p>
+    <w:p>
+      <w:pPr>
+        <w:pStyle w:val="a3"/>
+        <w:ind w:leftChars="0" w:left="840" w:firstLine="120"/>
+        <w:jc w:val="both"/>
+        <w:rPr>
+          <w:rFonts w:asciiTheme="minorHAnsi" w:hAnsiTheme="minorHAnsi" w:cstheme="minorHAnsi"/>
+          <w:sz w:val="24"/>
+          <w:szCs w:val="24"/>
+        </w:rPr>
+      </w:pPr>
+    </w:p>
+    <w:p>
+      <w:pPr>
+        <w:pStyle w:val="a3"/>
+        <w:ind w:leftChars="0" w:left="840" w:firstLine="120"/>
+        <w:jc w:val="both"/>
+        <w:rPr>
+          <w:rFonts w:asciiTheme="minorHAnsi" w:hAnsiTheme="minorHAnsi" w:cstheme="minorHAnsi"/>
+          <w:sz w:val="24"/>
+          <w:szCs w:val="24"/>
+        </w:rPr>
+      </w:pPr>
+    </w:p>
+    <w:p>
+      <w:pPr>
+        <w:pStyle w:val="a3"/>
+        <w:ind w:leftChars="0" w:left="840" w:firstLine="120"/>
+        <w:jc w:val="both"/>
+        <w:rPr>
+          <w:rFonts w:asciiTheme="minorHAnsi" w:hAnsiTheme="minorHAnsi" w:cstheme="minorHAnsi"/>
+          <w:sz w:val="24"/>
+          <w:szCs w:val="24"/>
+        </w:rPr>
+      </w:pPr>
+    </w:p>
+    <w:p>
+      <w:pPr>
+        <w:pStyle w:val="a3"/>
+        <w:ind w:leftChars="0" w:left="840" w:firstLine="120"/>
+        <w:jc w:val="both"/>
+        <w:rPr>
+          <w:rFonts w:asciiTheme="minorHAnsi" w:hAnsiTheme="minorHAnsi" w:cstheme="minorHAnsi"/>
+          <w:sz w:val="24"/>
+          <w:szCs w:val="24"/>
+        </w:rPr>
+      </w:pPr>
+    </w:p>
+    <w:p>
+      <w:pPr>
+        <w:pStyle w:val="a3"/>
+        <w:ind w:leftChars="0" w:left="840" w:firstLine="120"/>
+        <w:jc w:val="both"/>
+        <w:rPr>
+          <w:rFonts w:asciiTheme="minorHAnsi" w:hAnsiTheme="minorHAnsi" w:cstheme="minorHAnsi"/>
+          <w:sz w:val="24"/>
+          <w:szCs w:val="24"/>
+        </w:rPr>
+      </w:pPr>
+    </w:p>
     <w:tbl>
       <w:tblPr>
         <w:tblStyle w:val="a4"/>
@@ -4094,6 +4726,7 @@
                 <w:sz w:val="24"/>
                 <w:szCs w:val="24"/>
               </w:rPr>
+              <w:lastRenderedPageBreak/>
               <w:t>B</w:t>
             </w:r>
             <w:r>
@@ -4282,7 +4915,6 @@
                 <w:sz w:val="24"/>
                 <w:szCs w:val="24"/>
               </w:rPr>
-              <w:lastRenderedPageBreak/>
               <w:t>9</w:t>
             </w:r>
             <w:r>
@@ -4367,7 +4999,23 @@
           <w:sz w:val="24"/>
           <w:szCs w:val="24"/>
         </w:rPr>
-        <w:t>t was surprising to find that there was basically no performance gain by adding the HTR</w:t>
+        <w:t xml:space="preserve">t was surprising to find that there was </w:t>
+      </w:r>
+      <w:r>
+        <w:rPr>
+          <w:rFonts w:asciiTheme="minorHAnsi" w:hAnsiTheme="minorHAnsi" w:cstheme="minorHAnsi"/>
+          <w:sz w:val="24"/>
+          <w:szCs w:val="24"/>
+        </w:rPr>
+        <w:t xml:space="preserve">little </w:t>
+      </w:r>
+      <w:r>
+        <w:rPr>
+          <w:rFonts w:asciiTheme="minorHAnsi" w:hAnsiTheme="minorHAnsi" w:cstheme="minorHAnsi"/>
+          <w:sz w:val="24"/>
+          <w:szCs w:val="24"/>
+        </w:rPr>
+        <w:t>performance gain by adding the HTR</w:t>
       </w:r>
       <w:r>
         <w:rPr>
@@ -4638,7 +5286,24 @@
           <w:sz w:val="24"/>
           <w:szCs w:val="24"/>
         </w:rPr>
-        <w:t>fter examining the influence of HTR module, I decided to verify the other terms in the objection function. In the Background Suppression (BS) module, there are 3 different loss terms, namely, average pooling loss, drop loss, and cross-entropy loss. We know that cross-entropy loss is essential for fine grained classification problems, therefore I tested the module without average pooling loss and drop loss independently. The result is graphed below.</w:t>
+        <w:t>fter examining the influence of HTR module, I decided to verify the other terms in the objection function. In the Background Suppression (BS) module, there are 3 different loss terms, namely, average pooling loss, drop loss, and cross-entropy loss. We know that cross-entropy loss is essential for classification problems, therefore I tested the module without average</w:t>
+      </w:r>
+      <w:r>
+        <w:rPr>
+          <w:rFonts w:asciiTheme="minorHAnsi" w:hAnsiTheme="minorHAnsi" w:cstheme="minorHAnsi"/>
+          <w:sz w:val="24"/>
+          <w:szCs w:val="24"/>
+        </w:rPr>
+        <w:t xml:space="preserve"> </w:t>
+      </w:r>
+      <w:r>
+        <w:rPr>
+          <w:rFonts w:asciiTheme="minorHAnsi" w:hAnsiTheme="minorHAnsi" w:cstheme="minorHAnsi"/>
+          <w:sz w:val="24"/>
+          <w:szCs w:val="24"/>
+        </w:rPr>
+        <w:lastRenderedPageBreak/>
+        <w:t>pooling loss and drop loss independently. The result is graphed below.</w:t>
       </w:r>
       <w:r>
         <w:rPr>
@@ -4691,9 +5356,18 @@
           <w:sz w:val="24"/>
           <w:szCs w:val="24"/>
         </w:rPr>
-        <w:lastRenderedPageBreak/>
         <w:t xml:space="preserve">From the result we can see that the Average pooling loss does indeed contribute greatly to the model’s performance. On the other hand, drop loss seems to have negative impact on the model’s performance. This may be due to the hyperbolic tangent term calculated for the drop loss, the original usage of the drop loss was to increase the gap between foreground and background, however this may result in losing important information from the input image. </w:t>
       </w:r>
+      <w:r>
+        <w:rPr>
+          <w:rFonts w:asciiTheme="minorHAnsi" w:hAnsiTheme="minorHAnsi" w:cstheme="minorHAnsi"/>
+          <w:sz w:val="24"/>
+          <w:szCs w:val="24"/>
+        </w:rPr>
+        <w:t>However, it could be also a temporary effect caused by the relatively small training set.</w:t>
+      </w:r>
+      <w:bookmarkStart w:id="0" w:name="_GoBack"/>
+      <w:bookmarkEnd w:id="0"/>
     </w:p>
     <w:sectPr>
       <w:pgSz w:w="11906" w:h="16838"/>
@@ -4886,16 +5560,16 @@
     </w:lvl>
   </w:abstractNum>
   <w:abstractNum w:abstractNumId="2" w15:restartNumberingAfterBreak="0">
-    <w:nsid w:val="43460A42"/>
+    <w:nsid w:val="411874C1"/>
     <w:multiLevelType w:val="hybridMultilevel"/>
-    <w:tmpl w:val="595A5BC0"/>
-    <w:lvl w:ilvl="0" w:tplc="BF5CCAB6">
+    <w:tmpl w:val="3DF09342"/>
+    <w:lvl w:ilvl="0" w:tplc="C7E43330">
       <w:start w:val="1"/>
-      <w:numFmt w:val="lowerLetter"/>
+      <w:numFmt w:val="decimal"/>
       <w:lvlText w:val="%1."/>
       <w:lvlJc w:val="left"/>
       <w:pPr>
-        <w:ind w:left="840" w:hanging="360"/>
+        <w:ind w:left="1200" w:hanging="360"/>
       </w:pPr>
       <w:rPr>
         <w:rFonts w:hint="default"/>
@@ -4907,7 +5581,7 @@
       <w:lvlText w:val="%2、"/>
       <w:lvlJc w:val="left"/>
       <w:pPr>
-        <w:ind w:left="1440" w:hanging="480"/>
+        <w:ind w:left="1800" w:hanging="480"/>
       </w:pPr>
     </w:lvl>
     <w:lvl w:ilvl="2" w:tplc="0409001B" w:tentative="1">
@@ -4916,7 +5590,7 @@
       <w:lvlText w:val="%3."/>
       <w:lvlJc w:val="right"/>
       <w:pPr>
-        <w:ind w:left="1920" w:hanging="480"/>
+        <w:ind w:left="2280" w:hanging="480"/>
       </w:pPr>
     </w:lvl>
     <w:lvl w:ilvl="3" w:tplc="0409000F" w:tentative="1">
@@ -4925,7 +5599,7 @@
       <w:lvlText w:val="%4."/>
       <w:lvlJc w:val="left"/>
       <w:pPr>
-        <w:ind w:left="2400" w:hanging="480"/>
+        <w:ind w:left="2760" w:hanging="480"/>
       </w:pPr>
     </w:lvl>
     <w:lvl w:ilvl="4" w:tplc="04090019" w:tentative="1">
@@ -4934,7 +5608,7 @@
       <w:lvlText w:val="%5、"/>
       <w:lvlJc w:val="left"/>
       <w:pPr>
-        <w:ind w:left="2880" w:hanging="480"/>
+        <w:ind w:left="3240" w:hanging="480"/>
       </w:pPr>
     </w:lvl>
     <w:lvl w:ilvl="5" w:tplc="0409001B" w:tentative="1">
@@ -4943,7 +5617,7 @@
       <w:lvlText w:val="%6."/>
       <w:lvlJc w:val="right"/>
       <w:pPr>
-        <w:ind w:left="3360" w:hanging="480"/>
+        <w:ind w:left="3720" w:hanging="480"/>
       </w:pPr>
     </w:lvl>
     <w:lvl w:ilvl="6" w:tplc="0409000F" w:tentative="1">
@@ -4952,7 +5626,7 @@
       <w:lvlText w:val="%7."/>
       <w:lvlJc w:val="left"/>
       <w:pPr>
-        <w:ind w:left="3840" w:hanging="480"/>
+        <w:ind w:left="4200" w:hanging="480"/>
       </w:pPr>
     </w:lvl>
     <w:lvl w:ilvl="7" w:tplc="04090019" w:tentative="1">
@@ -4961,7 +5635,7 @@
       <w:lvlText w:val="%8、"/>
       <w:lvlJc w:val="left"/>
       <w:pPr>
-        <w:ind w:left="4320" w:hanging="480"/>
+        <w:ind w:left="4680" w:hanging="480"/>
       </w:pPr>
     </w:lvl>
     <w:lvl w:ilvl="8" w:tplc="0409001B" w:tentative="1">
@@ -4970,11 +5644,100 @@
       <w:lvlText w:val="%9."/>
       <w:lvlJc w:val="right"/>
       <w:pPr>
-        <w:ind w:left="4800" w:hanging="480"/>
+        <w:ind w:left="5160" w:hanging="480"/>
       </w:pPr>
     </w:lvl>
   </w:abstractNum>
   <w:abstractNum w:abstractNumId="3" w15:restartNumberingAfterBreak="0">
+    <w:nsid w:val="43460A42"/>
+    <w:multiLevelType w:val="hybridMultilevel"/>
+    <w:tmpl w:val="595A5BC0"/>
+    <w:lvl w:ilvl="0" w:tplc="BF5CCAB6">
+      <w:start w:val="1"/>
+      <w:numFmt w:val="lowerLetter"/>
+      <w:lvlText w:val="%1."/>
+      <w:lvlJc w:val="left"/>
+      <w:pPr>
+        <w:ind w:left="840" w:hanging="360"/>
+      </w:pPr>
+      <w:rPr>
+        <w:rFonts w:hint="default"/>
+      </w:rPr>
+    </w:lvl>
+    <w:lvl w:ilvl="1" w:tplc="04090019" w:tentative="1">
+      <w:start w:val="1"/>
+      <w:numFmt w:val="ideographTraditional"/>
+      <w:lvlText w:val="%2、"/>
+      <w:lvlJc w:val="left"/>
+      <w:pPr>
+        <w:ind w:left="1440" w:hanging="480"/>
+      </w:pPr>
+    </w:lvl>
+    <w:lvl w:ilvl="2" w:tplc="0409001B" w:tentative="1">
+      <w:start w:val="1"/>
+      <w:numFmt w:val="lowerRoman"/>
+      <w:lvlText w:val="%3."/>
+      <w:lvlJc w:val="right"/>
+      <w:pPr>
+        <w:ind w:left="1920" w:hanging="480"/>
+      </w:pPr>
+    </w:lvl>
+    <w:lvl w:ilvl="3" w:tplc="0409000F" w:tentative="1">
+      <w:start w:val="1"/>
+      <w:numFmt w:val="decimal"/>
+      <w:lvlText w:val="%4."/>
+      <w:lvlJc w:val="left"/>
+      <w:pPr>
+        <w:ind w:left="2400" w:hanging="480"/>
+      </w:pPr>
+    </w:lvl>
+    <w:lvl w:ilvl="4" w:tplc="04090019" w:tentative="1">
+      <w:start w:val="1"/>
+      <w:numFmt w:val="ideographTraditional"/>
+      <w:lvlText w:val="%5、"/>
+      <w:lvlJc w:val="left"/>
+      <w:pPr>
+        <w:ind w:left="2880" w:hanging="480"/>
+      </w:pPr>
+    </w:lvl>
+    <w:lvl w:ilvl="5" w:tplc="0409001B" w:tentative="1">
+      <w:start w:val="1"/>
+      <w:numFmt w:val="lowerRoman"/>
+      <w:lvlText w:val="%6."/>
+      <w:lvlJc w:val="right"/>
+      <w:pPr>
+        <w:ind w:left="3360" w:hanging="480"/>
+      </w:pPr>
+    </w:lvl>
+    <w:lvl w:ilvl="6" w:tplc="0409000F" w:tentative="1">
+      <w:start w:val="1"/>
+      <w:numFmt w:val="decimal"/>
+      <w:lvlText w:val="%7."/>
+      <w:lvlJc w:val="left"/>
+      <w:pPr>
+        <w:ind w:left="3840" w:hanging="480"/>
+      </w:pPr>
+    </w:lvl>
+    <w:lvl w:ilvl="7" w:tplc="04090019" w:tentative="1">
+      <w:start w:val="1"/>
+      <w:numFmt w:val="ideographTraditional"/>
+      <w:lvlText w:val="%8、"/>
+      <w:lvlJc w:val="left"/>
+      <w:pPr>
+        <w:ind w:left="4320" w:hanging="480"/>
+      </w:pPr>
+    </w:lvl>
+    <w:lvl w:ilvl="8" w:tplc="0409001B" w:tentative="1">
+      <w:start w:val="1"/>
+      <w:numFmt w:val="lowerRoman"/>
+      <w:lvlText w:val="%9."/>
+      <w:lvlJc w:val="right"/>
+      <w:pPr>
+        <w:ind w:left="4800" w:hanging="480"/>
+      </w:pPr>
+    </w:lvl>
+  </w:abstractNum>
+  <w:abstractNum w:abstractNumId="4" w15:restartNumberingAfterBreak="0">
     <w:nsid w:val="43E27654"/>
     <w:multiLevelType w:val="hybridMultilevel"/>
     <w:tmpl w:val="3A38E214"/>
@@ -5087,7 +5850,7 @@
       </w:rPr>
     </w:lvl>
   </w:abstractNum>
-  <w:abstractNum w:abstractNumId="4" w15:restartNumberingAfterBreak="0">
+  <w:abstractNum w:abstractNumId="5" w15:restartNumberingAfterBreak="0">
     <w:nsid w:val="4C256CFD"/>
     <w:multiLevelType w:val="hybridMultilevel"/>
     <w:tmpl w:val="C1EE8262"/>
@@ -5176,7 +5939,7 @@
       </w:pPr>
     </w:lvl>
   </w:abstractNum>
-  <w:abstractNum w:abstractNumId="5" w15:restartNumberingAfterBreak="0">
+  <w:abstractNum w:abstractNumId="6" w15:restartNumberingAfterBreak="0">
     <w:nsid w:val="65245439"/>
     <w:multiLevelType w:val="hybridMultilevel"/>
     <w:tmpl w:val="2020DC78"/>
@@ -5293,19 +6056,22 @@
     <w:abstractNumId w:val="0"/>
   </w:num>
   <w:num w:numId="2">
-    <w:abstractNumId w:val="2"/>
+    <w:abstractNumId w:val="3"/>
   </w:num>
   <w:num w:numId="3">
     <w:abstractNumId w:val="1"/>
   </w:num>
   <w:num w:numId="4">
+    <w:abstractNumId w:val="6"/>
+  </w:num>
+  <w:num w:numId="5">
+    <w:abstractNumId w:val="4"/>
+  </w:num>
+  <w:num w:numId="6">
     <w:abstractNumId w:val="5"/>
   </w:num>
-  <w:num w:numId="5">
-    <w:abstractNumId w:val="3"/>
-  </w:num>
-  <w:num w:numId="6">
-    <w:abstractNumId w:val="4"/>
+  <w:num w:numId="7">
+    <w:abstractNumId w:val="2"/>
   </w:num>
 </w:numbering>
 </file>

--- a/report.docx
+++ b/report.docx
@@ -592,6 +592,16 @@
           <w:sz w:val="24"/>
           <w:szCs w:val="24"/>
         </w:rPr>
+        <w:t>ing</w:t>
+      </w:r>
+      <w:bookmarkStart w:id="0" w:name="_GoBack"/>
+      <w:bookmarkEnd w:id="0"/>
+      <w:r>
+        <w:rPr>
+          <w:rFonts w:asciiTheme="minorHAnsi" w:hAnsiTheme="minorHAnsi" w:cstheme="minorHAnsi"/>
+          <w:sz w:val="24"/>
+          <w:szCs w:val="24"/>
+        </w:rPr>
         <w:t>\records</w:t>
       </w:r>
       <w:r>
@@ -704,7 +714,23 @@
           <w:sz w:val="24"/>
           <w:szCs w:val="24"/>
         </w:rPr>
-        <w:t>Put testing images under the directory “train/CUB200-2011/test” the layout should be:</w:t>
+        <w:t>Put testing images under the directory “train</w:t>
+      </w:r>
+      <w:r>
+        <w:rPr>
+          <w:rFonts w:asciiTheme="minorHAnsi" w:hAnsiTheme="minorHAnsi" w:cstheme="minorHAnsi"/>
+          <w:sz w:val="24"/>
+          <w:szCs w:val="24"/>
+        </w:rPr>
+        <w:t>ing</w:t>
+      </w:r>
+      <w:r>
+        <w:rPr>
+          <w:rFonts w:asciiTheme="minorHAnsi" w:hAnsiTheme="minorHAnsi" w:cstheme="minorHAnsi"/>
+          <w:sz w:val="24"/>
+          <w:szCs w:val="24"/>
+        </w:rPr>
+        <w:t>/CUB200-2011/test” the layout should be:</w:t>
       </w:r>
     </w:p>
     <w:p>
@@ -896,27 +922,91 @@
         <w:ind w:leftChars="0"/>
         <w:jc w:val="both"/>
         <w:rPr>
+          <w:rFonts w:asciiTheme="minorHAnsi" w:hAnsiTheme="minorHAnsi" w:cstheme="minorHAnsi"/>
+          <w:sz w:val="24"/>
+          <w:szCs w:val="24"/>
+        </w:rPr>
+      </w:pPr>
+      <w:r>
+        <w:rPr>
+          <w:rFonts w:asciiTheme="minorHAnsi" w:hAnsiTheme="minorHAnsi" w:cstheme="minorHAnsi"/>
+          <w:sz w:val="24"/>
+          <w:szCs w:val="24"/>
+        </w:rPr>
+        <w:t>Run inference.py</w:t>
+      </w:r>
+    </w:p>
+    <w:p>
+      <w:pPr>
+        <w:pStyle w:val="a3"/>
+        <w:numPr>
+          <w:ilvl w:val="0"/>
+          <w:numId w:val="7"/>
+        </w:numPr>
+        <w:ind w:leftChars="0"/>
+        <w:jc w:val="both"/>
+        <w:rPr>
+          <w:rFonts w:asciiTheme="minorHAnsi" w:hAnsiTheme="minorHAnsi" w:cstheme="minorHAnsi"/>
+          <w:sz w:val="24"/>
+          <w:szCs w:val="24"/>
+        </w:rPr>
+      </w:pPr>
+      <w:r>
+        <w:rPr>
+          <w:rFonts w:asciiTheme="minorHAnsi" w:hAnsiTheme="minorHAnsi" w:cstheme="minorHAnsi"/>
+          <w:sz w:val="24"/>
+          <w:szCs w:val="24"/>
+        </w:rPr>
+        <w:t>The result will be in “</w:t>
+      </w:r>
+      <w:r>
+        <w:rPr>
+          <w:rFonts w:asciiTheme="minorHAnsi" w:hAnsiTheme="minorHAnsi" w:cstheme="minorHAnsi"/>
+          <w:sz w:val="24"/>
+          <w:szCs w:val="24"/>
+        </w:rPr>
+        <w:t>train</w:t>
+      </w:r>
+      <w:r>
+        <w:rPr>
+          <w:rFonts w:asciiTheme="minorHAnsi" w:hAnsiTheme="minorHAnsi" w:cstheme="minorHAnsi"/>
+          <w:sz w:val="24"/>
+          <w:szCs w:val="24"/>
+        </w:rPr>
+        <w:t>ing</w:t>
+      </w:r>
+      <w:r>
+        <w:rPr>
+          <w:rFonts w:asciiTheme="minorHAnsi" w:hAnsiTheme="minorHAnsi" w:cstheme="minorHAnsi"/>
+          <w:sz w:val="24"/>
+          <w:szCs w:val="24"/>
+        </w:rPr>
+        <w:t>/</w:t>
+      </w:r>
+      <w:r>
+        <w:rPr>
+          <w:rFonts w:asciiTheme="minorHAnsi" w:hAnsiTheme="minorHAnsi" w:cstheme="minorHAnsi"/>
+          <w:sz w:val="24"/>
+          <w:szCs w:val="24"/>
+        </w:rPr>
+        <w:t>prediction.csv”</w:t>
+      </w:r>
+    </w:p>
+    <w:p>
+      <w:pPr>
+        <w:jc w:val="both"/>
+        <w:rPr>
+          <w:rFonts w:asciiTheme="minorHAnsi" w:hAnsiTheme="minorHAnsi" w:cstheme="minorHAnsi"/>
+          <w:sz w:val="24"/>
+          <w:szCs w:val="24"/>
+        </w:rPr>
+      </w:pPr>
+    </w:p>
+    <w:p>
+      <w:pPr>
+        <w:jc w:val="both"/>
+        <w:rPr>
           <w:rFonts w:asciiTheme="minorHAnsi" w:hAnsiTheme="minorHAnsi" w:cstheme="minorHAnsi" w:hint="eastAsia"/>
-          <w:sz w:val="24"/>
-          <w:szCs w:val="24"/>
-        </w:rPr>
-      </w:pPr>
-      <w:r>
-        <w:rPr>
-          <w:rFonts w:asciiTheme="minorHAnsi" w:hAnsiTheme="minorHAnsi" w:cstheme="minorHAnsi"/>
-          <w:sz w:val="24"/>
-          <w:szCs w:val="24"/>
-        </w:rPr>
-        <w:t>Run inference.py</w:t>
-      </w:r>
-    </w:p>
-    <w:p>
-      <w:pPr>
-        <w:pStyle w:val="a3"/>
-        <w:ind w:leftChars="0" w:left="960"/>
-        <w:jc w:val="both"/>
-        <w:rPr>
-          <w:rFonts w:asciiTheme="minorHAnsi" w:hAnsiTheme="minorHAnsi" w:cstheme="minorHAnsi"/>
           <w:sz w:val="24"/>
           <w:szCs w:val="24"/>
         </w:rPr>
@@ -939,6 +1029,7 @@
           <w:sz w:val="28"/>
           <w:szCs w:val="28"/>
         </w:rPr>
+        <w:lastRenderedPageBreak/>
         <w:t>P</w:t>
       </w:r>
       <w:r>
@@ -1003,7 +1094,6 @@
           <w:sz w:val="24"/>
           <w:szCs w:val="24"/>
         </w:rPr>
-        <w:lastRenderedPageBreak/>
         <w:drawing>
           <wp:inline distT="0" distB="0" distL="0" distR="0" wp14:anchorId="7E5425B1" wp14:editId="3FC4ECFE">
             <wp:extent cx="4698610" cy="3168999"/>
@@ -5366,8 +5456,6 @@
         </w:rPr>
         <w:t>However, it could be also a temporary effect caused by the relatively small training set.</w:t>
       </w:r>
-      <w:bookmarkStart w:id="0" w:name="_GoBack"/>
-      <w:bookmarkEnd w:id="0"/>
     </w:p>
     <w:sectPr>
       <w:pgSz w:w="11906" w:h="16838"/>
@@ -5575,7 +5663,7 @@
         <w:rFonts w:hint="default"/>
       </w:rPr>
     </w:lvl>
-    <w:lvl w:ilvl="1" w:tplc="04090019" w:tentative="1">
+    <w:lvl w:ilvl="1" w:tplc="04090019">
       <w:start w:val="1"/>
       <w:numFmt w:val="ideographTraditional"/>
       <w:lvlText w:val="%2、"/>
